--- a/trunk/docs/St Andrews Website.docx
+++ b/trunk/docs/St Andrews Website.docx
@@ -62,7 +62,7 @@
           <w:r>
             <w:fldChar w:fldCharType="separate"/>
           </w:r>
-          <w:hyperlink w:anchor="_Toc341046712" w:history="1">
+          <w:hyperlink w:anchor="_Toc341131297" w:history="1">
             <w:r>
               <w:rPr>
                 <w:rStyle w:val="Hyperlink"/>
@@ -89,7 +89,7 @@
                 <w:noProof/>
                 <w:webHidden/>
               </w:rPr>
-              <w:instrText xml:space="preserve"> PAGEREF _Toc341046712 \h </w:instrText>
+              <w:instrText xml:space="preserve"> PAGEREF _Toc341131297 \h </w:instrText>
             </w:r>
             <w:r>
               <w:rPr>
@@ -132,7 +132,7 @@
               <w:lang w:eastAsia="en-GB"/>
             </w:rPr>
           </w:pPr>
-          <w:hyperlink w:anchor="_Toc341046713" w:history="1">
+          <w:hyperlink w:anchor="_Toc341131298" w:history="1">
             <w:r>
               <w:rPr>
                 <w:rStyle w:val="Hyperlink"/>
@@ -159,7 +159,7 @@
                 <w:noProof/>
                 <w:webHidden/>
               </w:rPr>
-              <w:instrText xml:space="preserve"> PAGEREF _Toc341046713 \h </w:instrText>
+              <w:instrText xml:space="preserve"> PAGEREF _Toc341131298 \h </w:instrText>
             </w:r>
             <w:r>
               <w:rPr>
@@ -202,7 +202,7 @@
               <w:lang w:eastAsia="en-GB"/>
             </w:rPr>
           </w:pPr>
-          <w:hyperlink w:anchor="_Toc341046714" w:history="1">
+          <w:hyperlink w:anchor="_Toc341131299" w:history="1">
             <w:r>
               <w:rPr>
                 <w:rStyle w:val="Hyperlink"/>
@@ -229,7 +229,7 @@
                 <w:noProof/>
                 <w:webHidden/>
               </w:rPr>
-              <w:instrText xml:space="preserve"> PAGEREF _Toc341046714 \h </w:instrText>
+              <w:instrText xml:space="preserve"> PAGEREF _Toc341131299 \h </w:instrText>
             </w:r>
             <w:r>
               <w:rPr>
@@ -272,7 +272,7 @@
               <w:lang w:eastAsia="en-GB"/>
             </w:rPr>
           </w:pPr>
-          <w:hyperlink w:anchor="_Toc341046715" w:history="1">
+          <w:hyperlink w:anchor="_Toc341131300" w:history="1">
             <w:r>
               <w:rPr>
                 <w:rStyle w:val="Hyperlink"/>
@@ -299,7 +299,7 @@
                 <w:noProof/>
                 <w:webHidden/>
               </w:rPr>
-              <w:instrText xml:space="preserve"> PAGEREF _Toc341046715 \h </w:instrText>
+              <w:instrText xml:space="preserve"> PAGEREF _Toc341131300 \h </w:instrText>
             </w:r>
             <w:r>
               <w:rPr>
@@ -342,7 +342,7 @@
               <w:lang w:eastAsia="en-GB"/>
             </w:rPr>
           </w:pPr>
-          <w:hyperlink w:anchor="_Toc341046716" w:history="1">
+          <w:hyperlink w:anchor="_Toc341131301" w:history="1">
             <w:r>
               <w:rPr>
                 <w:rStyle w:val="Hyperlink"/>
@@ -369,7 +369,7 @@
                 <w:noProof/>
                 <w:webHidden/>
               </w:rPr>
-              <w:instrText xml:space="preserve"> PAGEREF _Toc341046716 \h </w:instrText>
+              <w:instrText xml:space="preserve"> PAGEREF _Toc341131301 \h </w:instrText>
             </w:r>
             <w:r>
               <w:rPr>
@@ -412,7 +412,7 @@
               <w:lang w:eastAsia="en-GB"/>
             </w:rPr>
           </w:pPr>
-          <w:hyperlink w:anchor="_Toc341046717" w:history="1">
+          <w:hyperlink w:anchor="_Toc341131302" w:history="1">
             <w:r>
               <w:rPr>
                 <w:rStyle w:val="Hyperlink"/>
@@ -439,7 +439,7 @@
                 <w:noProof/>
                 <w:webHidden/>
               </w:rPr>
-              <w:instrText xml:space="preserve"> PAGEREF _Toc341046717 \h </w:instrText>
+              <w:instrText xml:space="preserve"> PAGEREF _Toc341131302 \h </w:instrText>
             </w:r>
             <w:r>
               <w:rPr>
@@ -482,7 +482,7 @@
               <w:lang w:eastAsia="en-GB"/>
             </w:rPr>
           </w:pPr>
-          <w:hyperlink w:anchor="_Toc341046718" w:history="1">
+          <w:hyperlink w:anchor="_Toc341131303" w:history="1">
             <w:r>
               <w:rPr>
                 <w:rStyle w:val="Hyperlink"/>
@@ -509,7 +509,7 @@
                 <w:noProof/>
                 <w:webHidden/>
               </w:rPr>
-              <w:instrText xml:space="preserve"> PAGEREF _Toc341046718 \h </w:instrText>
+              <w:instrText xml:space="preserve"> PAGEREF _Toc341131303 \h </w:instrText>
             </w:r>
             <w:r>
               <w:rPr>
@@ -552,7 +552,7 @@
               <w:lang w:eastAsia="en-GB"/>
             </w:rPr>
           </w:pPr>
-          <w:hyperlink w:anchor="_Toc341046719" w:history="1">
+          <w:hyperlink w:anchor="_Toc341131304" w:history="1">
             <w:r>
               <w:rPr>
                 <w:rStyle w:val="Hyperlink"/>
@@ -579,7 +579,7 @@
                 <w:noProof/>
                 <w:webHidden/>
               </w:rPr>
-              <w:instrText xml:space="preserve"> PAGEREF _Toc341046719 \h </w:instrText>
+              <w:instrText xml:space="preserve"> PAGEREF _Toc341131304 \h </w:instrText>
             </w:r>
             <w:r>
               <w:rPr>
@@ -622,7 +622,7 @@
               <w:lang w:eastAsia="en-GB"/>
             </w:rPr>
           </w:pPr>
-          <w:hyperlink w:anchor="_Toc341046720" w:history="1">
+          <w:hyperlink w:anchor="_Toc341131305" w:history="1">
             <w:r>
               <w:rPr>
                 <w:rStyle w:val="Hyperlink"/>
@@ -649,7 +649,7 @@
                 <w:noProof/>
                 <w:webHidden/>
               </w:rPr>
-              <w:instrText xml:space="preserve"> PAGEREF _Toc341046720 \h </w:instrText>
+              <w:instrText xml:space="preserve"> PAGEREF _Toc341131305 \h </w:instrText>
             </w:r>
             <w:r>
               <w:rPr>
@@ -692,7 +692,7 @@
               <w:lang w:eastAsia="en-GB"/>
             </w:rPr>
           </w:pPr>
-          <w:hyperlink w:anchor="_Toc341046721" w:history="1">
+          <w:hyperlink w:anchor="_Toc341131306" w:history="1">
             <w:r>
               <w:rPr>
                 <w:rStyle w:val="Hyperlink"/>
@@ -719,7 +719,7 @@
                 <w:noProof/>
                 <w:webHidden/>
               </w:rPr>
-              <w:instrText xml:space="preserve"> PAGEREF _Toc341046721 \h </w:instrText>
+              <w:instrText xml:space="preserve"> PAGEREF _Toc341131306 \h </w:instrText>
             </w:r>
             <w:r>
               <w:rPr>
@@ -762,7 +762,7 @@
               <w:lang w:eastAsia="en-GB"/>
             </w:rPr>
           </w:pPr>
-          <w:hyperlink w:anchor="_Toc341046722" w:history="1">
+          <w:hyperlink w:anchor="_Toc341131307" w:history="1">
             <w:r>
               <w:rPr>
                 <w:rStyle w:val="Hyperlink"/>
@@ -789,7 +789,7 @@
                 <w:noProof/>
                 <w:webHidden/>
               </w:rPr>
-              <w:instrText xml:space="preserve"> PAGEREF _Toc341046722 \h </w:instrText>
+              <w:instrText xml:space="preserve"> PAGEREF _Toc341131307 \h </w:instrText>
             </w:r>
             <w:r>
               <w:rPr>
@@ -832,7 +832,7 @@
               <w:lang w:eastAsia="en-GB"/>
             </w:rPr>
           </w:pPr>
-          <w:hyperlink w:anchor="_Toc341046723" w:history="1">
+          <w:hyperlink w:anchor="_Toc341131308" w:history="1">
             <w:r>
               <w:rPr>
                 <w:rStyle w:val="Hyperlink"/>
@@ -859,7 +859,7 @@
                 <w:noProof/>
                 <w:webHidden/>
               </w:rPr>
-              <w:instrText xml:space="preserve"> PAGEREF _Toc341046723 \h </w:instrText>
+              <w:instrText xml:space="preserve"> PAGEREF _Toc341131308 \h </w:instrText>
             </w:r>
             <w:r>
               <w:rPr>
@@ -902,7 +902,7 @@
               <w:lang w:eastAsia="en-GB"/>
             </w:rPr>
           </w:pPr>
-          <w:hyperlink w:anchor="_Toc341046724" w:history="1">
+          <w:hyperlink w:anchor="_Toc341131309" w:history="1">
             <w:r>
               <w:rPr>
                 <w:rStyle w:val="Hyperlink"/>
@@ -929,7 +929,7 @@
                 <w:noProof/>
                 <w:webHidden/>
               </w:rPr>
-              <w:instrText xml:space="preserve"> PAGEREF _Toc341046724 \h </w:instrText>
+              <w:instrText xml:space="preserve"> PAGEREF _Toc341131309 \h </w:instrText>
             </w:r>
             <w:r>
               <w:rPr>
@@ -949,7 +949,7 @@
                 <w:noProof/>
                 <w:webHidden/>
               </w:rPr>
-              <w:t>22</w:t>
+              <w:t>24</w:t>
             </w:r>
             <w:r>
               <w:rPr>
@@ -972,7 +972,7 @@
               <w:lang w:eastAsia="en-GB"/>
             </w:rPr>
           </w:pPr>
-          <w:hyperlink w:anchor="_Toc341046725" w:history="1">
+          <w:hyperlink w:anchor="_Toc341131310" w:history="1">
             <w:r>
               <w:rPr>
                 <w:rStyle w:val="Hyperlink"/>
@@ -999,7 +999,7 @@
                 <w:noProof/>
                 <w:webHidden/>
               </w:rPr>
-              <w:instrText xml:space="preserve"> PAGEREF _Toc341046725 \h </w:instrText>
+              <w:instrText xml:space="preserve"> PAGEREF _Toc341131310 \h </w:instrText>
             </w:r>
             <w:r>
               <w:rPr>
@@ -1019,7 +1019,7 @@
                 <w:noProof/>
                 <w:webHidden/>
               </w:rPr>
-              <w:t>22</w:t>
+              <w:t>24</w:t>
             </w:r>
             <w:r>
               <w:rPr>
@@ -1042,13 +1042,13 @@
               <w:lang w:eastAsia="en-GB"/>
             </w:rPr>
           </w:pPr>
-          <w:hyperlink w:anchor="_Toc341046726" w:history="1">
+          <w:hyperlink w:anchor="_Toc341131311" w:history="1">
             <w:r>
               <w:rPr>
                 <w:rStyle w:val="Hyperlink"/>
                 <w:noProof/>
               </w:rPr>
-              <w:t>Workstation set-up</w:t>
+              <w:t>Developer Workstation set-up</w:t>
             </w:r>
             <w:r>
               <w:rPr>
@@ -1069,7 +1069,7 @@
                 <w:noProof/>
                 <w:webHidden/>
               </w:rPr>
-              <w:instrText xml:space="preserve"> PAGEREF _Toc341046726 \h </w:instrText>
+              <w:instrText xml:space="preserve"> PAGEREF _Toc341131311 \h </w:instrText>
             </w:r>
             <w:r>
               <w:rPr>
@@ -1089,7 +1089,7 @@
                 <w:noProof/>
                 <w:webHidden/>
               </w:rPr>
-              <w:t>22</w:t>
+              <w:t>24</w:t>
             </w:r>
             <w:r>
               <w:rPr>
@@ -1112,7 +1112,7 @@
               <w:lang w:eastAsia="en-GB"/>
             </w:rPr>
           </w:pPr>
-          <w:hyperlink w:anchor="_Toc341046727" w:history="1">
+          <w:hyperlink w:anchor="_Toc341131312" w:history="1">
             <w:r>
               <w:rPr>
                 <w:rStyle w:val="Hyperlink"/>
@@ -1139,7 +1139,7 @@
                 <w:noProof/>
                 <w:webHidden/>
               </w:rPr>
-              <w:instrText xml:space="preserve"> PAGEREF _Toc341046727 \h </w:instrText>
+              <w:instrText xml:space="preserve"> PAGEREF _Toc341131312 \h </w:instrText>
             </w:r>
             <w:r>
               <w:rPr>
@@ -1159,7 +1159,7 @@
                 <w:noProof/>
                 <w:webHidden/>
               </w:rPr>
-              <w:t>22</w:t>
+              <w:t>26</w:t>
             </w:r>
             <w:r>
               <w:rPr>
@@ -1181,7 +1181,7 @@
       <w:pPr>
         <w:pStyle w:val="Heading1"/>
       </w:pPr>
-      <w:bookmarkStart w:id="0" w:name="_Toc341046712"/>
+      <w:bookmarkStart w:id="0" w:name="_Toc341131297"/>
       <w:r>
         <w:t>Document Control</w:t>
       </w:r>
@@ -1213,13 +1213,9 @@
             <w:alias w:val="Title"/>
             <w:tag w:val=""/>
             <w:id w:val="1947882869"/>
-            <w:placeholder>
-              <w:docPart w:val="6D0E48A2BAA4463C888A9CCCD7BD4A4E"/>
-            </w:placeholder>
             <w:dataBinding w:prefixMappings="xmlns:ns0='http://purl.org/dc/elements/1.1/' xmlns:ns1='http://schemas.openxmlformats.org/package/2006/metadata/core-properties' " w:xpath="/ns1:coreProperties[1]/ns0:title[1]" w:storeItemID="{6C3C8BC8-F283-45AE-878A-BAB7291924A1}"/>
             <w:text/>
           </w:sdtPr>
-          <w:sdtEndPr/>
           <w:sdtContent>
             <w:tc>
               <w:tcPr>
@@ -1253,7 +1249,6 @@
             <w:dataBinding w:prefixMappings="xmlns:ns0='http://purl.org/dc/elements/1.1/' xmlns:ns1='http://schemas.openxmlformats.org/package/2006/metadata/core-properties' " w:xpath="/ns1:coreProperties[1]/ns1:contentStatus[1]" w:storeItemID="{6C3C8BC8-F283-45AE-878A-BAB7291924A1}"/>
             <w:text/>
           </w:sdtPr>
-          <w:sdtEndPr/>
           <w:sdtContent>
             <w:tc>
               <w:tcPr>
@@ -1284,21 +1279,11 @@
             <w:tcW w:w="4621" w:type="dxa"/>
           </w:tcPr>
           <w:p>
-            <w:r>
-              <w:fldChar w:fldCharType="begin"/>
-            </w:r>
-            <w:r>
-              <w:instrText xml:space="preserve"> DOCPROPERTY  LastSavedTime  \* MERGEFORMAT </w:instrText>
-            </w:r>
-            <w:r>
-              <w:fldChar w:fldCharType="separate"/>
-            </w:r>
-            <w:r>
-              <w:t>19/11/2012 00:02</w:t>
-            </w:r>
-            <w:r>
-              <w:fldChar w:fldCharType="end"/>
-            </w:r>
+            <w:fldSimple w:instr=" DOCPROPERTY  LastSavedTime  \* MERGEFORMAT ">
+              <w:r>
+                <w:t>19/11/2012 23:32</w:t>
+              </w:r>
+            </w:fldSimple>
           </w:p>
         </w:tc>
       </w:tr>
@@ -1318,21 +1303,11 @@
             <w:tcW w:w="4621" w:type="dxa"/>
           </w:tcPr>
           <w:p>
-            <w:r>
-              <w:fldChar w:fldCharType="begin"/>
-            </w:r>
-            <w:r>
-              <w:instrText xml:space="preserve"> DOCPROPERTY  Version  \* MERGEFORMAT </w:instrText>
-            </w:r>
-            <w:r>
-              <w:fldChar w:fldCharType="separate"/>
-            </w:r>
-            <w:r>
-              <w:t>1</w:t>
-            </w:r>
-            <w:r>
-              <w:fldChar w:fldCharType="end"/>
-            </w:r>
+            <w:fldSimple w:instr=" DOCPROPERTY  Version  \* MERGEFORMAT ">
+              <w:r>
+                <w:t>1</w:t>
+              </w:r>
+            </w:fldSimple>
           </w:p>
         </w:tc>
       </w:tr>
@@ -1355,7 +1330,6 @@
             <w:dataBinding w:prefixMappings="xmlns:ns0='http://purl.org/dc/elements/1.1/' xmlns:ns1='http://schemas.openxmlformats.org/package/2006/metadata/core-properties' " w:xpath="/ns1:coreProperties[1]/ns0:creator[1]" w:storeItemID="{6C3C8BC8-F283-45AE-878A-BAB7291924A1}"/>
             <w:text/>
           </w:sdtPr>
-          <w:sdtEndPr/>
           <w:sdtContent>
             <w:tc>
               <w:tcPr>
@@ -1375,7 +1349,7 @@
       <w:pPr>
         <w:pStyle w:val="Heading1"/>
       </w:pPr>
-      <w:bookmarkStart w:id="1" w:name="_Toc341046713"/>
+      <w:bookmarkStart w:id="1" w:name="_Toc341131298"/>
       <w:r>
         <w:t>About this document</w:t>
       </w:r>
@@ -1393,7 +1367,7 @@
       <w:pPr>
         <w:pStyle w:val="Heading1"/>
       </w:pPr>
-      <w:bookmarkStart w:id="2" w:name="_Toc341046714"/>
+      <w:bookmarkStart w:id="2" w:name="_Toc341131299"/>
       <w:r>
         <w:lastRenderedPageBreak/>
         <w:t>Website architecture</w:t>
@@ -1409,7 +1383,7 @@
       <w:pPr>
         <w:pStyle w:val="Heading2"/>
       </w:pPr>
-      <w:bookmarkStart w:id="3" w:name="_Toc341046715"/>
+      <w:bookmarkStart w:id="3" w:name="_Toc341131300"/>
       <w:r>
         <w:t>Deployment Model</w:t>
       </w:r>
@@ -2445,6 +2419,9 @@
       <w:r>
         <w:t>Google App Engine is an application hosting service which supports our application and many other variants of a web application.</w:t>
       </w:r>
+      <w:r>
+        <w:t xml:space="preserve"> </w:t>
+      </w:r>
     </w:p>
     <w:p>
       <w:pPr>
@@ -2476,7 +2453,7 @@
       <w:pPr>
         <w:pStyle w:val="Heading2"/>
       </w:pPr>
-      <w:bookmarkStart w:id="4" w:name="_Toc341046716"/>
+      <w:bookmarkStart w:id="4" w:name="_Toc341131301"/>
       <w:r>
         <w:lastRenderedPageBreak/>
         <w:t>Development Model</w:t>
@@ -3647,7 +3624,7 @@
       <w:pPr>
         <w:pStyle w:val="Heading2"/>
       </w:pPr>
-      <w:bookmarkStart w:id="5" w:name="_Toc341046717"/>
+      <w:bookmarkStart w:id="5" w:name="_Toc341131302"/>
       <w:r>
         <w:lastRenderedPageBreak/>
         <w:t>Security Model</w:t>
@@ -3956,7 +3933,7 @@
       <w:pPr>
         <w:pStyle w:val="Heading1"/>
       </w:pPr>
-      <w:bookmarkStart w:id="6" w:name="_Toc341046718"/>
+      <w:bookmarkStart w:id="6" w:name="_Toc341131303"/>
       <w:r>
         <w:lastRenderedPageBreak/>
         <w:t>Administration</w:t>
@@ -4005,7 +3982,7 @@
       <w:pPr>
         <w:pStyle w:val="Heading2"/>
       </w:pPr>
-      <w:bookmarkStart w:id="7" w:name="_Toc341046719"/>
+      <w:bookmarkStart w:id="7" w:name="_Toc341131304"/>
       <w:r>
         <w:t>Google App Engine</w:t>
       </w:r>
@@ -4015,12 +3992,23 @@
       <w:r>
         <w:t xml:space="preserve">Google app engine is used to host the St Andrews Halifax Java Web Application. With the same account it is possible to host other web applications built using other technologies. A Software Development Kit (“SDK”) can be downloaded onto a workstation to test the deployment of applications prior to use on the public internet. </w:t>
       </w:r>
+      <w:r>
+        <w:t xml:space="preserve">An introductory video on Google App Engine can be found here: </w:t>
+      </w:r>
+      <w:hyperlink r:id="rId19" w:history="1">
+        <w:r>
+          <w:rPr>
+            <w:rStyle w:val="Hyperlink"/>
+          </w:rPr>
+          <w:t>http://www.youtube.com/watch?v=bfgO-LXGpTM</w:t>
+        </w:r>
+      </w:hyperlink>
     </w:p>
     <w:p>
       <w:r>
         <w:t xml:space="preserve">Google App Engine provides supporting services such as authentication, storage and caching. At present the St Andrews Halifax site only uses email. The Payer Vine and Visitors Form both use the email service to send a message to the Google account to </w:t>
       </w:r>
-      <w:hyperlink r:id="rId19" w:history="1">
+      <w:hyperlink r:id="rId20" w:history="1">
         <w:r>
           <w:rPr>
             <w:rStyle w:val="Hyperlink"/>
@@ -4036,7 +4024,7 @@
       <w:r>
         <w:t xml:space="preserve">Google App Engine is accessed using the Google Account: </w:t>
       </w:r>
-      <w:hyperlink r:id="rId20" w:history="1">
+      <w:hyperlink r:id="rId21" w:history="1">
         <w:r>
           <w:rPr>
             <w:rStyle w:val="Hyperlink"/>
@@ -4049,7 +4037,7 @@
       <w:r>
         <w:t xml:space="preserve">To access Google App Engine visit this URL: </w:t>
       </w:r>
-      <w:hyperlink r:id="rId21" w:history="1">
+      <w:hyperlink r:id="rId22" w:history="1">
         <w:r>
           <w:rPr>
             <w:rStyle w:val="Hyperlink"/>
@@ -4069,55 +4057,6 @@
             <wp:extent cx="5731510" cy="3545453"/>
             <wp:effectExtent l="0" t="0" r="2540" b="0"/>
             <wp:docPr id="1" name="Picture 1"/>
-            <wp:cNvGraphicFramePr>
-              <a:graphicFrameLocks xmlns:a="http://schemas.openxmlformats.org/drawingml/2006/main" noChangeAspect="1"/>
-            </wp:cNvGraphicFramePr>
-            <a:graphic xmlns:a="http://schemas.openxmlformats.org/drawingml/2006/main">
-              <a:graphicData uri="http://schemas.openxmlformats.org/drawingml/2006/picture">
-                <pic:pic xmlns:pic="http://schemas.openxmlformats.org/drawingml/2006/picture">
-                  <pic:nvPicPr>
-                    <pic:cNvPr id="0" name=""/>
-                    <pic:cNvPicPr/>
-                  </pic:nvPicPr>
-                  <pic:blipFill>
-                    <a:blip r:embed="rId22"/>
-                    <a:stretch>
-                      <a:fillRect/>
-                    </a:stretch>
-                  </pic:blipFill>
-                  <pic:spPr>
-                    <a:xfrm>
-                      <a:off x="0" y="0"/>
-                      <a:ext cx="5731510" cy="3545453"/>
-                    </a:xfrm>
-                    <a:prstGeom prst="rect">
-                      <a:avLst/>
-                    </a:prstGeom>
-                  </pic:spPr>
-                </pic:pic>
-              </a:graphicData>
-            </a:graphic>
-          </wp:inline>
-        </w:drawing>
-      </w:r>
-    </w:p>
-    <w:p>
-      <w:r>
-        <w:t>Sign in to see a list of applications:</w:t>
-      </w:r>
-    </w:p>
-    <w:p>
-      <w:r>
-        <w:rPr>
-          <w:noProof/>
-          <w:lang w:eastAsia="en-GB"/>
-        </w:rPr>
-        <w:lastRenderedPageBreak/>
-        <w:drawing>
-          <wp:inline distT="0" distB="0" distL="0" distR="0" wp14:anchorId="5C214D06" wp14:editId="5A4292B3">
-            <wp:extent cx="5731510" cy="3549740"/>
-            <wp:effectExtent l="0" t="0" r="2540" b="0"/>
-            <wp:docPr id="20" name="Picture 20"/>
             <wp:cNvGraphicFramePr>
               <a:graphicFrameLocks xmlns:a="http://schemas.openxmlformats.org/drawingml/2006/main" noChangeAspect="1"/>
             </wp:cNvGraphicFramePr>
@@ -4137,6 +4076,55 @@
                   <pic:spPr>
                     <a:xfrm>
                       <a:off x="0" y="0"/>
+                      <a:ext cx="5731510" cy="3545453"/>
+                    </a:xfrm>
+                    <a:prstGeom prst="rect">
+                      <a:avLst/>
+                    </a:prstGeom>
+                  </pic:spPr>
+                </pic:pic>
+              </a:graphicData>
+            </a:graphic>
+          </wp:inline>
+        </w:drawing>
+      </w:r>
+    </w:p>
+    <w:p>
+      <w:r>
+        <w:lastRenderedPageBreak/>
+        <w:t>Sign in to see a list of applications:</w:t>
+      </w:r>
+    </w:p>
+    <w:p>
+      <w:r>
+        <w:rPr>
+          <w:noProof/>
+          <w:lang w:eastAsia="en-GB"/>
+        </w:rPr>
+        <w:drawing>
+          <wp:inline distT="0" distB="0" distL="0" distR="0" wp14:anchorId="5C214D06" wp14:editId="5A4292B3">
+            <wp:extent cx="5731510" cy="3549740"/>
+            <wp:effectExtent l="0" t="0" r="2540" b="0"/>
+            <wp:docPr id="20" name="Picture 20"/>
+            <wp:cNvGraphicFramePr>
+              <a:graphicFrameLocks xmlns:a="http://schemas.openxmlformats.org/drawingml/2006/main" noChangeAspect="1"/>
+            </wp:cNvGraphicFramePr>
+            <a:graphic xmlns:a="http://schemas.openxmlformats.org/drawingml/2006/main">
+              <a:graphicData uri="http://schemas.openxmlformats.org/drawingml/2006/picture">
+                <pic:pic xmlns:pic="http://schemas.openxmlformats.org/drawingml/2006/picture">
+                  <pic:nvPicPr>
+                    <pic:cNvPr id="0" name=""/>
+                    <pic:cNvPicPr/>
+                  </pic:nvPicPr>
+                  <pic:blipFill>
+                    <a:blip r:embed="rId24"/>
+                    <a:stretch>
+                      <a:fillRect/>
+                    </a:stretch>
+                  </pic:blipFill>
+                  <pic:spPr>
+                    <a:xfrm>
+                      <a:off x="0" y="0"/>
                       <a:ext cx="5731510" cy="3549740"/>
                     </a:xfrm>
                     <a:prstGeom prst="rect">
@@ -4154,7 +4142,7 @@
       <w:r>
         <w:t xml:space="preserve">Click </w:t>
       </w:r>
-      <w:hyperlink r:id="rId24" w:history="1">
+      <w:hyperlink r:id="rId25" w:history="1">
         <w:proofErr w:type="spellStart"/>
         <w:r>
           <w:rPr>
@@ -4204,7 +4192,7 @@
                     <pic:cNvPicPr/>
                   </pic:nvPicPr>
                   <pic:blipFill>
-                    <a:blip r:embed="rId25"/>
+                    <a:blip r:embed="rId26"/>
                     <a:stretch>
                       <a:fillRect/>
                     </a:stretch>
@@ -4258,7 +4246,7 @@
                     <pic:cNvPicPr/>
                   </pic:nvPicPr>
                   <pic:blipFill>
-                    <a:blip r:embed="rId26"/>
+                    <a:blip r:embed="rId27"/>
                     <a:stretch>
                       <a:fillRect/>
                     </a:stretch>
@@ -4307,7 +4295,7 @@
         </w:rPr>
         <w:t xml:space="preserve"> we have: </w:t>
       </w:r>
-      <w:hyperlink r:id="rId27" w:history="1">
+      <w:hyperlink r:id="rId28" w:history="1">
         <w:r>
           <w:rPr>
             <w:rStyle w:val="Hyperlink"/>
@@ -4335,100 +4323,6 @@
             <wp:extent cx="5731510" cy="3563824"/>
             <wp:effectExtent l="0" t="0" r="2540" b="0"/>
             <wp:docPr id="26" name="Picture 26"/>
-            <wp:cNvGraphicFramePr>
-              <a:graphicFrameLocks xmlns:a="http://schemas.openxmlformats.org/drawingml/2006/main" noChangeAspect="1"/>
-            </wp:cNvGraphicFramePr>
-            <a:graphic xmlns:a="http://schemas.openxmlformats.org/drawingml/2006/main">
-              <a:graphicData uri="http://schemas.openxmlformats.org/drawingml/2006/picture">
-                <pic:pic xmlns:pic="http://schemas.openxmlformats.org/drawingml/2006/picture">
-                  <pic:nvPicPr>
-                    <pic:cNvPr id="0" name=""/>
-                    <pic:cNvPicPr/>
-                  </pic:nvPicPr>
-                  <pic:blipFill>
-                    <a:blip r:embed="rId28"/>
-                    <a:stretch>
-                      <a:fillRect/>
-                    </a:stretch>
-                  </pic:blipFill>
-                  <pic:spPr>
-                    <a:xfrm>
-                      <a:off x="0" y="0"/>
-                      <a:ext cx="5731510" cy="3563824"/>
-                    </a:xfrm>
-                    <a:prstGeom prst="rect">
-                      <a:avLst/>
-                    </a:prstGeom>
-                  </pic:spPr>
-                </pic:pic>
-              </a:graphicData>
-            </a:graphic>
-          </wp:inline>
-        </w:drawing>
-      </w:r>
-    </w:p>
-    <w:p>
-      <w:pPr>
-        <w:rPr>
-          <w:noProof/>
-          <w:lang w:eastAsia="en-GB"/>
-        </w:rPr>
-      </w:pPr>
-      <w:r>
-        <w:rPr>
-          <w:noProof/>
-          <w:lang w:eastAsia="en-GB"/>
-        </w:rPr>
-        <w:t>(Just after a new version has been uploaded it may take a few seconds for the site to load)</w:t>
-      </w:r>
-      <w:r>
-        <w:rPr>
-          <w:noProof/>
-          <w:lang w:eastAsia="en-GB"/>
-        </w:rPr>
-        <w:br w:type="page"/>
-      </w:r>
-    </w:p>
-    <w:p>
-      <w:pPr>
-        <w:rPr>
-          <w:noProof/>
-          <w:lang w:eastAsia="en-GB"/>
-        </w:rPr>
-      </w:pPr>
-      <w:r>
-        <w:rPr>
-          <w:noProof/>
-          <w:lang w:eastAsia="en-GB"/>
-        </w:rPr>
-        <w:lastRenderedPageBreak/>
-        <w:t>A different version can be enabled by selecting a version and clicking “Make Default”</w:t>
-      </w:r>
-      <w:r>
-        <w:rPr>
-          <w:noProof/>
-          <w:lang w:eastAsia="en-GB"/>
-        </w:rPr>
-        <w:t>:</w:t>
-      </w:r>
-    </w:p>
-    <w:p>
-      <w:pPr>
-        <w:rPr>
-          <w:noProof/>
-          <w:lang w:eastAsia="en-GB"/>
-        </w:rPr>
-      </w:pPr>
-      <w:r>
-        <w:rPr>
-          <w:noProof/>
-          <w:lang w:eastAsia="en-GB"/>
-        </w:rPr>
-        <w:drawing>
-          <wp:inline distT="0" distB="0" distL="0" distR="0" wp14:anchorId="2908E69C" wp14:editId="762AB769">
-            <wp:extent cx="5731510" cy="3560149"/>
-            <wp:effectExtent l="0" t="0" r="2540" b="2540"/>
-            <wp:docPr id="27" name="Picture 27"/>
             <wp:cNvGraphicFramePr>
               <a:graphicFrameLocks xmlns:a="http://schemas.openxmlformats.org/drawingml/2006/main" noChangeAspect="1"/>
             </wp:cNvGraphicFramePr>
@@ -4448,6 +4342,100 @@
                   <pic:spPr>
                     <a:xfrm>
                       <a:off x="0" y="0"/>
+                      <a:ext cx="5731510" cy="3563824"/>
+                    </a:xfrm>
+                    <a:prstGeom prst="rect">
+                      <a:avLst/>
+                    </a:prstGeom>
+                  </pic:spPr>
+                </pic:pic>
+              </a:graphicData>
+            </a:graphic>
+          </wp:inline>
+        </w:drawing>
+      </w:r>
+    </w:p>
+    <w:p>
+      <w:pPr>
+        <w:rPr>
+          <w:noProof/>
+          <w:lang w:eastAsia="en-GB"/>
+        </w:rPr>
+      </w:pPr>
+      <w:r>
+        <w:rPr>
+          <w:noProof/>
+          <w:lang w:eastAsia="en-GB"/>
+        </w:rPr>
+        <w:t>(Just after a new version has been uploaded it may take a few seconds for the site to load)</w:t>
+      </w:r>
+      <w:r>
+        <w:rPr>
+          <w:noProof/>
+          <w:lang w:eastAsia="en-GB"/>
+        </w:rPr>
+        <w:br w:type="page"/>
+      </w:r>
+    </w:p>
+    <w:p>
+      <w:pPr>
+        <w:rPr>
+          <w:noProof/>
+          <w:lang w:eastAsia="en-GB"/>
+        </w:rPr>
+      </w:pPr>
+      <w:r>
+        <w:rPr>
+          <w:noProof/>
+          <w:lang w:eastAsia="en-GB"/>
+        </w:rPr>
+        <w:lastRenderedPageBreak/>
+        <w:t>A different version can be enabled by selecting a version and clicking “Make Default”</w:t>
+      </w:r>
+      <w:r>
+        <w:rPr>
+          <w:noProof/>
+          <w:lang w:eastAsia="en-GB"/>
+        </w:rPr>
+        <w:t>:</w:t>
+      </w:r>
+    </w:p>
+    <w:p>
+      <w:pPr>
+        <w:rPr>
+          <w:noProof/>
+          <w:lang w:eastAsia="en-GB"/>
+        </w:rPr>
+      </w:pPr>
+      <w:r>
+        <w:rPr>
+          <w:noProof/>
+          <w:lang w:eastAsia="en-GB"/>
+        </w:rPr>
+        <w:drawing>
+          <wp:inline distT="0" distB="0" distL="0" distR="0" wp14:anchorId="2908E69C" wp14:editId="762AB769">
+            <wp:extent cx="5731510" cy="3560149"/>
+            <wp:effectExtent l="0" t="0" r="2540" b="2540"/>
+            <wp:docPr id="27" name="Picture 27"/>
+            <wp:cNvGraphicFramePr>
+              <a:graphicFrameLocks xmlns:a="http://schemas.openxmlformats.org/drawingml/2006/main" noChangeAspect="1"/>
+            </wp:cNvGraphicFramePr>
+            <a:graphic xmlns:a="http://schemas.openxmlformats.org/drawingml/2006/main">
+              <a:graphicData uri="http://schemas.openxmlformats.org/drawingml/2006/picture">
+                <pic:pic xmlns:pic="http://schemas.openxmlformats.org/drawingml/2006/picture">
+                  <pic:nvPicPr>
+                    <pic:cNvPr id="0" name=""/>
+                    <pic:cNvPicPr/>
+                  </pic:nvPicPr>
+                  <pic:blipFill>
+                    <a:blip r:embed="rId30"/>
+                    <a:stretch>
+                      <a:fillRect/>
+                    </a:stretch>
+                  </pic:blipFill>
+                  <pic:spPr>
+                    <a:xfrm>
+                      <a:off x="0" y="0"/>
                       <a:ext cx="5731510" cy="3560149"/>
                     </a:xfrm>
                     <a:prstGeom prst="rect">
@@ -4465,7 +4453,7 @@
       <w:r>
         <w:t xml:space="preserve">The default version is publicly available at </w:t>
       </w:r>
-      <w:hyperlink r:id="rId30" w:history="1">
+      <w:hyperlink r:id="rId31" w:history="1">
         <w:r>
           <w:rPr>
             <w:rStyle w:val="Hyperlink"/>
@@ -4476,7 +4464,7 @@
       <w:r>
         <w:t xml:space="preserve"> as well as the canonical URL of </w:t>
       </w:r>
-      <w:hyperlink r:id="rId31" w:history="1">
+      <w:hyperlink r:id="rId32" w:history="1">
         <w:r>
           <w:rPr>
             <w:rStyle w:val="Hyperlink"/>
@@ -4517,7 +4505,7 @@
       </w:r>
     </w:p>
     <w:p>
-      <w:hyperlink r:id="rId32" w:history="1">
+      <w:hyperlink r:id="rId33" w:history="1">
         <w:r>
           <w:rPr>
             <w:rStyle w:val="Hyperlink"/>
@@ -4540,60 +4528,6 @@
             <wp:extent cx="5731510" cy="1885397"/>
             <wp:effectExtent l="0" t="0" r="2540" b="635"/>
             <wp:docPr id="28" name="Picture 28"/>
-            <wp:cNvGraphicFramePr>
-              <a:graphicFrameLocks xmlns:a="http://schemas.openxmlformats.org/drawingml/2006/main" noChangeAspect="1"/>
-            </wp:cNvGraphicFramePr>
-            <a:graphic xmlns:a="http://schemas.openxmlformats.org/drawingml/2006/main">
-              <a:graphicData uri="http://schemas.openxmlformats.org/drawingml/2006/picture">
-                <pic:pic xmlns:pic="http://schemas.openxmlformats.org/drawingml/2006/picture">
-                  <pic:nvPicPr>
-                    <pic:cNvPr id="0" name=""/>
-                    <pic:cNvPicPr/>
-                  </pic:nvPicPr>
-                  <pic:blipFill>
-                    <a:blip r:embed="rId33"/>
-                    <a:stretch>
-                      <a:fillRect/>
-                    </a:stretch>
-                  </pic:blipFill>
-                  <pic:spPr>
-                    <a:xfrm>
-                      <a:off x="0" y="0"/>
-                      <a:ext cx="5731510" cy="1885397"/>
-                    </a:xfrm>
-                    <a:prstGeom prst="rect">
-                      <a:avLst/>
-                    </a:prstGeom>
-                  </pic:spPr>
-                </pic:pic>
-              </a:graphicData>
-            </a:graphic>
-          </wp:inline>
-        </w:drawing>
-      </w:r>
-    </w:p>
-    <w:p>
-      <w:r>
-        <w:br w:type="page"/>
-      </w:r>
-    </w:p>
-    <w:p>
-      <w:r>
-        <w:lastRenderedPageBreak/>
-        <w:t>Click Quota Details to see how much of the daily usage quota has been consumed:</w:t>
-      </w:r>
-    </w:p>
-    <w:p>
-      <w:r>
-        <w:rPr>
-          <w:noProof/>
-          <w:lang w:eastAsia="en-GB"/>
-        </w:rPr>
-        <w:drawing>
-          <wp:inline distT="0" distB="0" distL="0" distR="0" wp14:anchorId="5E640761" wp14:editId="34271568">
-            <wp:extent cx="5731510" cy="4215354"/>
-            <wp:effectExtent l="0" t="0" r="2540" b="0"/>
-            <wp:docPr id="22" name="Picture 22"/>
             <wp:cNvGraphicFramePr>
               <a:graphicFrameLocks xmlns:a="http://schemas.openxmlformats.org/drawingml/2006/main" noChangeAspect="1"/>
             </wp:cNvGraphicFramePr>
@@ -4613,6 +4547,60 @@
                   <pic:spPr>
                     <a:xfrm>
                       <a:off x="0" y="0"/>
+                      <a:ext cx="5731510" cy="1885397"/>
+                    </a:xfrm>
+                    <a:prstGeom prst="rect">
+                      <a:avLst/>
+                    </a:prstGeom>
+                  </pic:spPr>
+                </pic:pic>
+              </a:graphicData>
+            </a:graphic>
+          </wp:inline>
+        </w:drawing>
+      </w:r>
+    </w:p>
+    <w:p>
+      <w:r>
+        <w:br w:type="page"/>
+      </w:r>
+    </w:p>
+    <w:p>
+      <w:r>
+        <w:lastRenderedPageBreak/>
+        <w:t>Click Quota Details to see how much of the daily usage quota has been consumed:</w:t>
+      </w:r>
+    </w:p>
+    <w:p>
+      <w:r>
+        <w:rPr>
+          <w:noProof/>
+          <w:lang w:eastAsia="en-GB"/>
+        </w:rPr>
+        <w:drawing>
+          <wp:inline distT="0" distB="0" distL="0" distR="0" wp14:anchorId="5E640761" wp14:editId="34271568">
+            <wp:extent cx="5731510" cy="4215354"/>
+            <wp:effectExtent l="0" t="0" r="2540" b="0"/>
+            <wp:docPr id="22" name="Picture 22"/>
+            <wp:cNvGraphicFramePr>
+              <a:graphicFrameLocks xmlns:a="http://schemas.openxmlformats.org/drawingml/2006/main" noChangeAspect="1"/>
+            </wp:cNvGraphicFramePr>
+            <a:graphic xmlns:a="http://schemas.openxmlformats.org/drawingml/2006/main">
+              <a:graphicData uri="http://schemas.openxmlformats.org/drawingml/2006/picture">
+                <pic:pic xmlns:pic="http://schemas.openxmlformats.org/drawingml/2006/picture">
+                  <pic:nvPicPr>
+                    <pic:cNvPr id="0" name=""/>
+                    <pic:cNvPicPr/>
+                  </pic:nvPicPr>
+                  <pic:blipFill>
+                    <a:blip r:embed="rId35"/>
+                    <a:stretch>
+                      <a:fillRect/>
+                    </a:stretch>
+                  </pic:blipFill>
+                  <pic:spPr>
+                    <a:xfrm>
+                      <a:off x="0" y="0"/>
                       <a:ext cx="5731510" cy="4215354"/>
                     </a:xfrm>
                     <a:prstGeom prst="rect">
@@ -4635,7 +4623,7 @@
       <w:pPr>
         <w:pStyle w:val="Heading2"/>
       </w:pPr>
-      <w:bookmarkStart w:id="8" w:name="_Toc341046720"/>
+      <w:bookmarkStart w:id="8" w:name="_Toc341131305"/>
       <w:r>
         <w:t>Google Analytics</w:t>
       </w:r>
@@ -4650,7 +4638,7 @@
       <w:r>
         <w:t xml:space="preserve">To access Google Analytics visit this URL: </w:t>
       </w:r>
-      <w:hyperlink r:id="rId35" w:history="1">
+      <w:hyperlink r:id="rId36" w:history="1">
         <w:r>
           <w:rPr>
             <w:rStyle w:val="Hyperlink"/>
@@ -4681,7 +4669,7 @@
                     <pic:cNvPicPr/>
                   </pic:nvPicPr>
                   <pic:blipFill>
-                    <a:blip r:embed="rId36"/>
+                    <a:blip r:embed="rId37"/>
                     <a:stretch>
                       <a:fillRect/>
                     </a:stretch>
@@ -4710,7 +4698,7 @@
       <w:r>
         <w:t xml:space="preserve">: </w:t>
       </w:r>
-      <w:hyperlink r:id="rId37" w:history="1">
+      <w:hyperlink r:id="rId38" w:history="1">
         <w:r>
           <w:rPr>
             <w:rStyle w:val="Hyperlink"/>
@@ -4736,54 +4724,6 @@
             <wp:extent cx="5731510" cy="3222137"/>
             <wp:effectExtent l="0" t="0" r="2540" b="0"/>
             <wp:docPr id="29" name="Picture 29"/>
-            <wp:cNvGraphicFramePr>
-              <a:graphicFrameLocks xmlns:a="http://schemas.openxmlformats.org/drawingml/2006/main" noChangeAspect="1"/>
-            </wp:cNvGraphicFramePr>
-            <a:graphic xmlns:a="http://schemas.openxmlformats.org/drawingml/2006/main">
-              <a:graphicData uri="http://schemas.openxmlformats.org/drawingml/2006/picture">
-                <pic:pic xmlns:pic="http://schemas.openxmlformats.org/drawingml/2006/picture">
-                  <pic:nvPicPr>
-                    <pic:cNvPr id="0" name=""/>
-                    <pic:cNvPicPr/>
-                  </pic:nvPicPr>
-                  <pic:blipFill>
-                    <a:blip r:embed="rId38"/>
-                    <a:stretch>
-                      <a:fillRect/>
-                    </a:stretch>
-                  </pic:blipFill>
-                  <pic:spPr>
-                    <a:xfrm>
-                      <a:off x="0" y="0"/>
-                      <a:ext cx="5731510" cy="3222137"/>
-                    </a:xfrm>
-                    <a:prstGeom prst="rect">
-                      <a:avLst/>
-                    </a:prstGeom>
-                  </pic:spPr>
-                </pic:pic>
-              </a:graphicData>
-            </a:graphic>
-          </wp:inline>
-        </w:drawing>
-      </w:r>
-    </w:p>
-    <w:p>
-      <w:r>
-        <w:t>Click the site URL the “All Web Site Data” to view the analytics:</w:t>
-      </w:r>
-    </w:p>
-    <w:p>
-      <w:r>
-        <w:rPr>
-          <w:noProof/>
-          <w:lang w:eastAsia="en-GB"/>
-        </w:rPr>
-        <w:drawing>
-          <wp:inline distT="0" distB="0" distL="0" distR="0" wp14:anchorId="3898FFC8" wp14:editId="03B4A345">
-            <wp:extent cx="5731510" cy="3243569"/>
-            <wp:effectExtent l="0" t="0" r="2540" b="0"/>
-            <wp:docPr id="31" name="Picture 31"/>
             <wp:cNvGraphicFramePr>
               <a:graphicFrameLocks xmlns:a="http://schemas.openxmlformats.org/drawingml/2006/main" noChangeAspect="1"/>
             </wp:cNvGraphicFramePr>
@@ -4803,7 +4743,7 @@
                   <pic:spPr>
                     <a:xfrm>
                       <a:off x="0" y="0"/>
-                      <a:ext cx="5731510" cy="3243569"/>
+                      <a:ext cx="5731510" cy="3222137"/>
                     </a:xfrm>
                     <a:prstGeom prst="rect">
                       <a:avLst/>
@@ -4818,13 +4758,7 @@
     </w:p>
     <w:p>
       <w:r>
-        <w:br w:type="page"/>
-      </w:r>
-    </w:p>
-    <w:p>
-      <w:r>
-        <w:lastRenderedPageBreak/>
-        <w:t>The analytics tool default to Audience Overview which has a traffic graph at the top and a breakdown of these visitors including a pie chart of new against existing visitors:</w:t>
+        <w:t>Click the site URL the “All Web Site Data” to view the analytics:</w:t>
       </w:r>
     </w:p>
     <w:p>
@@ -4834,10 +4768,10 @@
           <w:lang w:eastAsia="en-GB"/>
         </w:rPr>
         <w:drawing>
-          <wp:inline distT="0" distB="0" distL="0" distR="0" wp14:anchorId="6DA5E88D" wp14:editId="28A6762C">
-            <wp:extent cx="5731510" cy="4972207"/>
+          <wp:inline distT="0" distB="0" distL="0" distR="0" wp14:anchorId="3898FFC8" wp14:editId="03B4A345">
+            <wp:extent cx="5731510" cy="3243569"/>
             <wp:effectExtent l="0" t="0" r="2540" b="0"/>
-            <wp:docPr id="32" name="Picture 32"/>
+            <wp:docPr id="31" name="Picture 31"/>
             <wp:cNvGraphicFramePr>
               <a:graphicFrameLocks xmlns:a="http://schemas.openxmlformats.org/drawingml/2006/main" noChangeAspect="1"/>
             </wp:cNvGraphicFramePr>
@@ -4857,7 +4791,7 @@
                   <pic:spPr>
                     <a:xfrm>
                       <a:off x="0" y="0"/>
-                      <a:ext cx="5731510" cy="4972207"/>
+                      <a:ext cx="5731510" cy="3243569"/>
                     </a:xfrm>
                     <a:prstGeom prst="rect">
                       <a:avLst/>
@@ -4872,18 +4806,13 @@
     </w:p>
     <w:p>
       <w:r>
-        <w:t>The graph is flat at 0 for the most of the last month as the Google Analytics tracking tags were added in the last few days.</w:t>
-      </w:r>
-    </w:p>
-    <w:p>
-      <w:r>
         <w:br w:type="page"/>
       </w:r>
     </w:p>
     <w:p>
       <w:r>
         <w:lastRenderedPageBreak/>
-        <w:t>The Visitors Flow analysis shows where visitors came from, which pages they visited and where they dropped off:</w:t>
+        <w:t>The analytics tool default to Audience Overview which has a traffic graph at the top and a breakdown of these visitors including a pie chart of new against existing visitors:</w:t>
       </w:r>
     </w:p>
     <w:p>
@@ -4893,10 +4822,10 @@
           <w:lang w:eastAsia="en-GB"/>
         </w:rPr>
         <w:drawing>
-          <wp:inline distT="0" distB="0" distL="0" distR="0" wp14:anchorId="671ED013" wp14:editId="338BF67A">
-            <wp:extent cx="5731510" cy="4438859"/>
+          <wp:inline distT="0" distB="0" distL="0" distR="0" wp14:anchorId="6DA5E88D" wp14:editId="28A6762C">
+            <wp:extent cx="5731510" cy="4972207"/>
             <wp:effectExtent l="0" t="0" r="2540" b="0"/>
-            <wp:docPr id="33" name="Picture 33"/>
+            <wp:docPr id="32" name="Picture 32"/>
             <wp:cNvGraphicFramePr>
               <a:graphicFrameLocks xmlns:a="http://schemas.openxmlformats.org/drawingml/2006/main" noChangeAspect="1"/>
             </wp:cNvGraphicFramePr>
@@ -4916,7 +4845,7 @@
                   <pic:spPr>
                     <a:xfrm>
                       <a:off x="0" y="0"/>
-                      <a:ext cx="5731510" cy="4438859"/>
+                      <a:ext cx="5731510" cy="4972207"/>
                     </a:xfrm>
                     <a:prstGeom prst="rect">
                       <a:avLst/>
@@ -4931,15 +4860,7 @@
     </w:p>
     <w:p>
       <w:r>
-        <w:t xml:space="preserve">The drop off rate from the home page is 62% above. These </w:t>
-      </w:r>
-      <w:proofErr w:type="gramStart"/>
-      <w:r>
-        <w:t>type</w:t>
-      </w:r>
-      <w:proofErr w:type="gramEnd"/>
-      <w:r>
-        <w:t xml:space="preserve"> of visits are referred to as “bounces” meaning this visitor saw the home page but decided to look elsewhere for what they wanted.</w:t>
+        <w:t>The graph is flat at 0 for the most of the last month as the Google Analytics tracking tags were added in the last few days.</w:t>
       </w:r>
     </w:p>
     <w:p>
@@ -4950,15 +4871,7 @@
     <w:p>
       <w:r>
         <w:lastRenderedPageBreak/>
-        <w:t xml:space="preserve">Under “Traffic Sources”/“All Traffic” the </w:t>
-      </w:r>
-      <w:proofErr w:type="gramStart"/>
-      <w:r>
-        <w:t>visitors</w:t>
-      </w:r>
-      <w:proofErr w:type="gramEnd"/>
-      <w:r>
-        <w:t xml:space="preserve"> original location on the internet is shown.</w:t>
+        <w:t>The Visitors Flow analysis shows where visitors came from, which pages they visited and where they dropped off:</w:t>
       </w:r>
     </w:p>
     <w:p>
@@ -4968,10 +4881,10 @@
           <w:lang w:eastAsia="en-GB"/>
         </w:rPr>
         <w:drawing>
-          <wp:inline distT="0" distB="0" distL="0" distR="0" wp14:anchorId="46290980" wp14:editId="06B06091">
-            <wp:extent cx="5731510" cy="4533159"/>
-            <wp:effectExtent l="0" t="0" r="2540" b="1270"/>
-            <wp:docPr id="34" name="Picture 34"/>
+          <wp:inline distT="0" distB="0" distL="0" distR="0" wp14:anchorId="671ED013" wp14:editId="338BF67A">
+            <wp:extent cx="5731510" cy="4438859"/>
+            <wp:effectExtent l="0" t="0" r="2540" b="0"/>
+            <wp:docPr id="33" name="Picture 33"/>
             <wp:cNvGraphicFramePr>
               <a:graphicFrameLocks xmlns:a="http://schemas.openxmlformats.org/drawingml/2006/main" noChangeAspect="1"/>
             </wp:cNvGraphicFramePr>
@@ -4991,6 +4904,81 @@
                   <pic:spPr>
                     <a:xfrm>
                       <a:off x="0" y="0"/>
+                      <a:ext cx="5731510" cy="4438859"/>
+                    </a:xfrm>
+                    <a:prstGeom prst="rect">
+                      <a:avLst/>
+                    </a:prstGeom>
+                  </pic:spPr>
+                </pic:pic>
+              </a:graphicData>
+            </a:graphic>
+          </wp:inline>
+        </w:drawing>
+      </w:r>
+    </w:p>
+    <w:p>
+      <w:r>
+        <w:t xml:space="preserve">The drop off rate from the home page is 62% above. These </w:t>
+      </w:r>
+      <w:proofErr w:type="gramStart"/>
+      <w:r>
+        <w:t>type</w:t>
+      </w:r>
+      <w:proofErr w:type="gramEnd"/>
+      <w:r>
+        <w:t xml:space="preserve"> of visits are referred to as “bounces” meaning this visitor saw the home page but decided to look elsewhere for what they wanted.</w:t>
+      </w:r>
+    </w:p>
+    <w:p>
+      <w:r>
+        <w:br w:type="page"/>
+      </w:r>
+    </w:p>
+    <w:p>
+      <w:r>
+        <w:lastRenderedPageBreak/>
+        <w:t xml:space="preserve">Under “Traffic Sources”/“All Traffic” the </w:t>
+      </w:r>
+      <w:proofErr w:type="gramStart"/>
+      <w:r>
+        <w:t>visitors</w:t>
+      </w:r>
+      <w:proofErr w:type="gramEnd"/>
+      <w:r>
+        <w:t xml:space="preserve"> original location on the internet is shown.</w:t>
+      </w:r>
+    </w:p>
+    <w:p>
+      <w:r>
+        <w:rPr>
+          <w:noProof/>
+          <w:lang w:eastAsia="en-GB"/>
+        </w:rPr>
+        <w:drawing>
+          <wp:inline distT="0" distB="0" distL="0" distR="0" wp14:anchorId="46290980" wp14:editId="06B06091">
+            <wp:extent cx="5731510" cy="4533159"/>
+            <wp:effectExtent l="0" t="0" r="2540" b="1270"/>
+            <wp:docPr id="34" name="Picture 34"/>
+            <wp:cNvGraphicFramePr>
+              <a:graphicFrameLocks xmlns:a="http://schemas.openxmlformats.org/drawingml/2006/main" noChangeAspect="1"/>
+            </wp:cNvGraphicFramePr>
+            <a:graphic xmlns:a="http://schemas.openxmlformats.org/drawingml/2006/main">
+              <a:graphicData uri="http://schemas.openxmlformats.org/drawingml/2006/picture">
+                <pic:pic xmlns:pic="http://schemas.openxmlformats.org/drawingml/2006/picture">
+                  <pic:nvPicPr>
+                    <pic:cNvPr id="0" name=""/>
+                    <pic:cNvPicPr/>
+                  </pic:nvPicPr>
+                  <pic:blipFill>
+                    <a:blip r:embed="rId43"/>
+                    <a:stretch>
+                      <a:fillRect/>
+                    </a:stretch>
+                  </pic:blipFill>
+                  <pic:spPr>
+                    <a:xfrm>
+                      <a:off x="0" y="0"/>
                       <a:ext cx="5731510" cy="4533159"/>
                     </a:xfrm>
                     <a:prstGeom prst="rect">
@@ -5028,7 +5016,7 @@
       <w:pPr>
         <w:pStyle w:val="Heading2"/>
       </w:pPr>
-      <w:bookmarkStart w:id="9" w:name="_Toc341046721"/>
+      <w:bookmarkStart w:id="9" w:name="_Toc341131306"/>
       <w:r>
         <w:lastRenderedPageBreak/>
         <w:t>Google Webmaster T</w:t>
@@ -5067,7 +5055,7 @@
       <w:r>
         <w:t xml:space="preserve">Google Webmaster Tools is accessed using the Google Account: </w:t>
       </w:r>
-      <w:hyperlink r:id="rId43" w:history="1">
+      <w:hyperlink r:id="rId44" w:history="1">
         <w:r>
           <w:rPr>
             <w:rStyle w:val="Hyperlink"/>
@@ -5080,7 +5068,7 @@
       <w:r>
         <w:t xml:space="preserve">To access Google Webmaster Tools visit this URL: </w:t>
       </w:r>
-      <w:hyperlink r:id="rId44" w:history="1">
+      <w:hyperlink r:id="rId45" w:history="1">
         <w:r>
           <w:rPr>
             <w:rStyle w:val="Hyperlink"/>
@@ -5100,64 +5088,6 @@
             <wp:extent cx="5731510" cy="3537493"/>
             <wp:effectExtent l="0" t="0" r="2540" b="6350"/>
             <wp:docPr id="35" name="Picture 35"/>
-            <wp:cNvGraphicFramePr>
-              <a:graphicFrameLocks xmlns:a="http://schemas.openxmlformats.org/drawingml/2006/main" noChangeAspect="1"/>
-            </wp:cNvGraphicFramePr>
-            <a:graphic xmlns:a="http://schemas.openxmlformats.org/drawingml/2006/main">
-              <a:graphicData uri="http://schemas.openxmlformats.org/drawingml/2006/picture">
-                <pic:pic xmlns:pic="http://schemas.openxmlformats.org/drawingml/2006/picture">
-                  <pic:nvPicPr>
-                    <pic:cNvPr id="0" name=""/>
-                    <pic:cNvPicPr/>
-                  </pic:nvPicPr>
-                  <pic:blipFill>
-                    <a:blip r:embed="rId45"/>
-                    <a:stretch>
-                      <a:fillRect/>
-                    </a:stretch>
-                  </pic:blipFill>
-                  <pic:spPr>
-                    <a:xfrm>
-                      <a:off x="0" y="0"/>
-                      <a:ext cx="5731510" cy="3537493"/>
-                    </a:xfrm>
-                    <a:prstGeom prst="rect">
-                      <a:avLst/>
-                    </a:prstGeom>
-                  </pic:spPr>
-                </pic:pic>
-              </a:graphicData>
-            </a:graphic>
-          </wp:inline>
-        </w:drawing>
-      </w:r>
-    </w:p>
-    <w:p>
-      <w:r>
-        <w:t>Once signed in, any sites which are monitored through this account are listed:</w:t>
-      </w:r>
-    </w:p>
-    <w:p>
-      <w:pPr>
-        <w:rPr>
-          <w:rFonts w:asciiTheme="majorHAnsi" w:eastAsiaTheme="majorEastAsia" w:hAnsiTheme="majorHAnsi" w:cstheme="majorBidi"/>
-          <w:b/>
-          <w:bCs/>
-          <w:color w:val="365F91" w:themeColor="accent1" w:themeShade="BF"/>
-          <w:sz w:val="28"/>
-          <w:szCs w:val="28"/>
-        </w:rPr>
-      </w:pPr>
-      <w:r>
-        <w:rPr>
-          <w:noProof/>
-          <w:lang w:eastAsia="en-GB"/>
-        </w:rPr>
-        <w:drawing>
-          <wp:inline distT="0" distB="0" distL="0" distR="0" wp14:anchorId="0C0C1BCA" wp14:editId="2BAF0FB6">
-            <wp:extent cx="5731510" cy="2251577"/>
-            <wp:effectExtent l="0" t="0" r="2540" b="0"/>
-            <wp:docPr id="38" name="Picture 38"/>
             <wp:cNvGraphicFramePr>
               <a:graphicFrameLocks xmlns:a="http://schemas.openxmlformats.org/drawingml/2006/main" noChangeAspect="1"/>
             </wp:cNvGraphicFramePr>
@@ -5177,6 +5107,64 @@
                   <pic:spPr>
                     <a:xfrm>
                       <a:off x="0" y="0"/>
+                      <a:ext cx="5731510" cy="3537493"/>
+                    </a:xfrm>
+                    <a:prstGeom prst="rect">
+                      <a:avLst/>
+                    </a:prstGeom>
+                  </pic:spPr>
+                </pic:pic>
+              </a:graphicData>
+            </a:graphic>
+          </wp:inline>
+        </w:drawing>
+      </w:r>
+    </w:p>
+    <w:p>
+      <w:r>
+        <w:t>Once signed in, any sites which are monitored through this account are listed:</w:t>
+      </w:r>
+    </w:p>
+    <w:p>
+      <w:pPr>
+        <w:rPr>
+          <w:rFonts w:asciiTheme="majorHAnsi" w:eastAsiaTheme="majorEastAsia" w:hAnsiTheme="majorHAnsi" w:cstheme="majorBidi"/>
+          <w:b/>
+          <w:bCs/>
+          <w:color w:val="365F91" w:themeColor="accent1" w:themeShade="BF"/>
+          <w:sz w:val="28"/>
+          <w:szCs w:val="28"/>
+        </w:rPr>
+      </w:pPr>
+      <w:r>
+        <w:rPr>
+          <w:noProof/>
+          <w:lang w:eastAsia="en-GB"/>
+        </w:rPr>
+        <w:drawing>
+          <wp:inline distT="0" distB="0" distL="0" distR="0" wp14:anchorId="0C0C1BCA" wp14:editId="2BAF0FB6">
+            <wp:extent cx="5731510" cy="2251577"/>
+            <wp:effectExtent l="0" t="0" r="2540" b="0"/>
+            <wp:docPr id="38" name="Picture 38"/>
+            <wp:cNvGraphicFramePr>
+              <a:graphicFrameLocks xmlns:a="http://schemas.openxmlformats.org/drawingml/2006/main" noChangeAspect="1"/>
+            </wp:cNvGraphicFramePr>
+            <a:graphic xmlns:a="http://schemas.openxmlformats.org/drawingml/2006/main">
+              <a:graphicData uri="http://schemas.openxmlformats.org/drawingml/2006/picture">
+                <pic:pic xmlns:pic="http://schemas.openxmlformats.org/drawingml/2006/picture">
+                  <pic:nvPicPr>
+                    <pic:cNvPr id="0" name=""/>
+                    <pic:cNvPicPr/>
+                  </pic:nvPicPr>
+                  <pic:blipFill>
+                    <a:blip r:embed="rId47"/>
+                    <a:stretch>
+                      <a:fillRect/>
+                    </a:stretch>
+                  </pic:blipFill>
+                  <pic:spPr>
+                    <a:xfrm>
+                      <a:off x="0" y="0"/>
                       <a:ext cx="5731510" cy="2251577"/>
                     </a:xfrm>
                     <a:prstGeom prst="rect">
@@ -5198,7 +5186,7 @@
       <w:r>
         <w:t xml:space="preserve"> on the site URL </w:t>
       </w:r>
-      <w:hyperlink r:id="rId47" w:history="1">
+      <w:hyperlink r:id="rId48" w:history="1">
         <w:r>
           <w:rPr>
             <w:rStyle w:val="Hyperlink"/>
@@ -5224,76 +5212,6 @@
             <wp:extent cx="5731510" cy="4351906"/>
             <wp:effectExtent l="0" t="0" r="2540" b="0"/>
             <wp:docPr id="39" name="Picture 39"/>
-            <wp:cNvGraphicFramePr>
-              <a:graphicFrameLocks xmlns:a="http://schemas.openxmlformats.org/drawingml/2006/main" noChangeAspect="1"/>
-            </wp:cNvGraphicFramePr>
-            <a:graphic xmlns:a="http://schemas.openxmlformats.org/drawingml/2006/main">
-              <a:graphicData uri="http://schemas.openxmlformats.org/drawingml/2006/picture">
-                <pic:pic xmlns:pic="http://schemas.openxmlformats.org/drawingml/2006/picture">
-                  <pic:nvPicPr>
-                    <pic:cNvPr id="0" name=""/>
-                    <pic:cNvPicPr/>
-                  </pic:nvPicPr>
-                  <pic:blipFill>
-                    <a:blip r:embed="rId48"/>
-                    <a:stretch>
-                      <a:fillRect/>
-                    </a:stretch>
-                  </pic:blipFill>
-                  <pic:spPr>
-                    <a:xfrm>
-                      <a:off x="0" y="0"/>
-                      <a:ext cx="5731510" cy="4351906"/>
-                    </a:xfrm>
-                    <a:prstGeom prst="rect">
-                      <a:avLst/>
-                    </a:prstGeom>
-                  </pic:spPr>
-                </pic:pic>
-              </a:graphicData>
-            </a:graphic>
-          </wp:inline>
-        </w:drawing>
-      </w:r>
-    </w:p>
-    <w:p>
-      <w:r>
-        <w:t xml:space="preserve">The comparison of clicks </w:t>
-      </w:r>
-      <w:proofErr w:type="spellStart"/>
-      <w:r>
-        <w:t>vs</w:t>
-      </w:r>
-      <w:proofErr w:type="spellEnd"/>
-      <w:r>
-        <w:t xml:space="preserve"> impressions is comparing the number of times the site appeared in search results (impressions) against the number of times the site was visited (clicks)</w:t>
-      </w:r>
-      <w:r>
-        <w:t>. These numbers do not correspond to visitor figures in Google Analytics as a full month’s search engine data is available from Google’s historic indexing of the site.</w:t>
-      </w:r>
-    </w:p>
-    <w:p>
-      <w:r>
-        <w:br w:type="page"/>
-      </w:r>
-    </w:p>
-    <w:p>
-      <w:r>
-        <w:lastRenderedPageBreak/>
-        <w:t>Select “Health”/“Crawl Errors” to see any errors Google Webmaster Tools has picked:</w:t>
-      </w:r>
-    </w:p>
-    <w:p>
-      <w:r>
-        <w:rPr>
-          <w:noProof/>
-          <w:lang w:eastAsia="en-GB"/>
-        </w:rPr>
-        <w:drawing>
-          <wp:inline distT="0" distB="0" distL="0" distR="0" wp14:anchorId="549DDF86" wp14:editId="387827B0">
-            <wp:extent cx="5731510" cy="4819122"/>
-            <wp:effectExtent l="0" t="0" r="2540" b="635"/>
-            <wp:docPr id="40" name="Picture 40"/>
             <wp:cNvGraphicFramePr>
               <a:graphicFrameLocks xmlns:a="http://schemas.openxmlformats.org/drawingml/2006/main" noChangeAspect="1"/>
             </wp:cNvGraphicFramePr>
@@ -5313,7 +5231,7 @@
                   <pic:spPr>
                     <a:xfrm>
                       <a:off x="0" y="0"/>
-                      <a:ext cx="5731510" cy="4819122"/>
+                      <a:ext cx="5731510" cy="4351906"/>
                     </a:xfrm>
                     <a:prstGeom prst="rect">
                       <a:avLst/>
@@ -5328,10 +5246,18 @@
     </w:p>
     <w:p>
       <w:r>
-        <w:t xml:space="preserve"> </w:t>
-      </w:r>
-      <w:r>
-        <w:t>Here we see a recent increase in errors as some page links have been changed during the migration to Google App Engine but the search engine still had the old links indexed. All these have been marked as fixed but will re-appear if Google’s web crawler detects them again.</w:t>
+        <w:t xml:space="preserve">The comparison of clicks </w:t>
+      </w:r>
+      <w:proofErr w:type="spellStart"/>
+      <w:r>
+        <w:t>vs</w:t>
+      </w:r>
+      <w:proofErr w:type="spellEnd"/>
+      <w:r>
+        <w:t xml:space="preserve"> impressions is comparing the number of times the site appeared in search results (impressions) against the number of times the site was visited (clicks)</w:t>
+      </w:r>
+      <w:r>
+        <w:t>. These numbers do not correspond to visitor figures in Google Analytics as a full month’s search engine data is available from Google’s historic indexing of the site.</w:t>
       </w:r>
     </w:p>
     <w:p>
@@ -5342,7 +5268,7 @@
     <w:p>
       <w:r>
         <w:lastRenderedPageBreak/>
-        <w:t>In “Traffic”/“Search Queries” the list of search terms used to discover the site is shown:</w:t>
+        <w:t>Select “Health”/“Crawl Errors” to see any errors Google Webmaster Tools has picked:</w:t>
       </w:r>
     </w:p>
     <w:p>
@@ -5352,10 +5278,10 @@
           <w:lang w:eastAsia="en-GB"/>
         </w:rPr>
         <w:drawing>
-          <wp:inline distT="0" distB="0" distL="0" distR="0" wp14:anchorId="1A9AAD1B" wp14:editId="15D16D43">
-            <wp:extent cx="5731510" cy="5347572"/>
-            <wp:effectExtent l="0" t="0" r="2540" b="5715"/>
-            <wp:docPr id="41" name="Picture 41"/>
+          <wp:inline distT="0" distB="0" distL="0" distR="0" wp14:anchorId="549DDF86" wp14:editId="387827B0">
+            <wp:extent cx="5731510" cy="4819122"/>
+            <wp:effectExtent l="0" t="0" r="2540" b="635"/>
+            <wp:docPr id="40" name="Picture 40"/>
             <wp:cNvGraphicFramePr>
               <a:graphicFrameLocks xmlns:a="http://schemas.openxmlformats.org/drawingml/2006/main" noChangeAspect="1"/>
             </wp:cNvGraphicFramePr>
@@ -5375,7 +5301,7 @@
                   <pic:spPr>
                     <a:xfrm>
                       <a:off x="0" y="0"/>
-                      <a:ext cx="5731510" cy="5347572"/>
+                      <a:ext cx="5731510" cy="4819122"/>
                     </a:xfrm>
                     <a:prstGeom prst="rect">
                       <a:avLst/>
@@ -5390,7 +5316,10 @@
     </w:p>
     <w:p>
       <w:r>
-        <w:t>Here “brownies” is a surprise as it suggests the term is sufficient to find the St Andrews site. For such a widely used term, it would be reasonable to expect users to have passed by several other links before finding the St Andrews Site.</w:t>
+        <w:t xml:space="preserve"> </w:t>
+      </w:r>
+      <w:r>
+        <w:t>Here we see a recent increase in errors as some page links have been changed during the migration to Google App Engine but the search engine still had the old links indexed. All these have been marked as fixed but will re-appear if Google’s web crawler detects them again.</w:t>
       </w:r>
     </w:p>
     <w:p>
@@ -5401,30 +5330,20 @@
     <w:p>
       <w:r>
         <w:lastRenderedPageBreak/>
-        <w:t>Click “brownies” to see where these visitors were navigating to:</w:t>
-      </w:r>
-    </w:p>
-    <w:p>
-      <w:pPr>
-        <w:rPr>
-          <w:rFonts w:asciiTheme="majorHAnsi" w:eastAsiaTheme="majorEastAsia" w:hAnsiTheme="majorHAnsi" w:cstheme="majorBidi"/>
-          <w:b/>
-          <w:bCs/>
-          <w:color w:val="365F91" w:themeColor="accent1" w:themeShade="BF"/>
-          <w:sz w:val="28"/>
-          <w:szCs w:val="28"/>
-        </w:rPr>
-      </w:pPr>
+        <w:t>In “Traffic”/“Search Queries” the list of search terms used to discover the site is shown:</w:t>
+      </w:r>
+    </w:p>
+    <w:p>
       <w:r>
         <w:rPr>
           <w:noProof/>
           <w:lang w:eastAsia="en-GB"/>
         </w:rPr>
         <w:drawing>
-          <wp:inline distT="0" distB="0" distL="0" distR="0" wp14:anchorId="5D751010" wp14:editId="74B9FDAF">
-            <wp:extent cx="5731510" cy="4501317"/>
-            <wp:effectExtent l="0" t="0" r="2540" b="0"/>
-            <wp:docPr id="42" name="Picture 42"/>
+          <wp:inline distT="0" distB="0" distL="0" distR="0" wp14:anchorId="1A9AAD1B" wp14:editId="15D16D43">
+            <wp:extent cx="5731510" cy="5347572"/>
+            <wp:effectExtent l="0" t="0" r="2540" b="5715"/>
+            <wp:docPr id="41" name="Picture 41"/>
             <wp:cNvGraphicFramePr>
               <a:graphicFrameLocks xmlns:a="http://schemas.openxmlformats.org/drawingml/2006/main" noChangeAspect="1"/>
             </wp:cNvGraphicFramePr>
@@ -5444,6 +5363,75 @@
                   <pic:spPr>
                     <a:xfrm>
                       <a:off x="0" y="0"/>
+                      <a:ext cx="5731510" cy="5347572"/>
+                    </a:xfrm>
+                    <a:prstGeom prst="rect">
+                      <a:avLst/>
+                    </a:prstGeom>
+                  </pic:spPr>
+                </pic:pic>
+              </a:graphicData>
+            </a:graphic>
+          </wp:inline>
+        </w:drawing>
+      </w:r>
+    </w:p>
+    <w:p>
+      <w:r>
+        <w:t>Here “brownies” is a surprise as it suggests the term is sufficient to find the St Andrews site. For such a widely used term, it would be reasonable to expect users to have passed by several other links before finding the St Andrews Site.</w:t>
+      </w:r>
+    </w:p>
+    <w:p>
+      <w:r>
+        <w:br w:type="page"/>
+      </w:r>
+    </w:p>
+    <w:p>
+      <w:r>
+        <w:lastRenderedPageBreak/>
+        <w:t>Click “brownies” to see where these visitors were navigating to:</w:t>
+      </w:r>
+    </w:p>
+    <w:p>
+      <w:pPr>
+        <w:rPr>
+          <w:rFonts w:asciiTheme="majorHAnsi" w:eastAsiaTheme="majorEastAsia" w:hAnsiTheme="majorHAnsi" w:cstheme="majorBidi"/>
+          <w:b/>
+          <w:bCs/>
+          <w:color w:val="365F91" w:themeColor="accent1" w:themeShade="BF"/>
+          <w:sz w:val="28"/>
+          <w:szCs w:val="28"/>
+        </w:rPr>
+      </w:pPr>
+      <w:r>
+        <w:rPr>
+          <w:noProof/>
+          <w:lang w:eastAsia="en-GB"/>
+        </w:rPr>
+        <w:drawing>
+          <wp:inline distT="0" distB="0" distL="0" distR="0" wp14:anchorId="5D751010" wp14:editId="74B9FDAF">
+            <wp:extent cx="5731510" cy="4501317"/>
+            <wp:effectExtent l="0" t="0" r="2540" b="0"/>
+            <wp:docPr id="42" name="Picture 42"/>
+            <wp:cNvGraphicFramePr>
+              <a:graphicFrameLocks xmlns:a="http://schemas.openxmlformats.org/drawingml/2006/main" noChangeAspect="1"/>
+            </wp:cNvGraphicFramePr>
+            <a:graphic xmlns:a="http://schemas.openxmlformats.org/drawingml/2006/main">
+              <a:graphicData uri="http://schemas.openxmlformats.org/drawingml/2006/picture">
+                <pic:pic xmlns:pic="http://schemas.openxmlformats.org/drawingml/2006/picture">
+                  <pic:nvPicPr>
+                    <pic:cNvPr id="0" name=""/>
+                    <pic:cNvPicPr/>
+                  </pic:nvPicPr>
+                  <pic:blipFill>
+                    <a:blip r:embed="rId52"/>
+                    <a:stretch>
+                      <a:fillRect/>
+                    </a:stretch>
+                  </pic:blipFill>
+                  <pic:spPr>
+                    <a:xfrm>
+                      <a:off x="0" y="0"/>
                       <a:ext cx="5731510" cy="4501317"/>
                     </a:xfrm>
                     <a:prstGeom prst="rect">
@@ -5469,7 +5457,7 @@
       <w:r>
         <w:t xml:space="preserve"> page. Groups is shown as /groups.do which was the old path prior to the site being migrated to Google App Engine. This page is now: </w:t>
       </w:r>
-      <w:hyperlink r:id="rId52" w:history="1">
+      <w:hyperlink r:id="rId53" w:history="1">
         <w:r>
           <w:rPr>
             <w:rStyle w:val="Hyperlink"/>
@@ -5503,72 +5491,6 @@
             <wp:extent cx="5731510" cy="1859067"/>
             <wp:effectExtent l="0" t="0" r="2540" b="8255"/>
             <wp:docPr id="46" name="Picture 46"/>
-            <wp:cNvGraphicFramePr>
-              <a:graphicFrameLocks xmlns:a="http://schemas.openxmlformats.org/drawingml/2006/main" noChangeAspect="1"/>
-            </wp:cNvGraphicFramePr>
-            <a:graphic xmlns:a="http://schemas.openxmlformats.org/drawingml/2006/main">
-              <a:graphicData uri="http://schemas.openxmlformats.org/drawingml/2006/picture">
-                <pic:pic xmlns:pic="http://schemas.openxmlformats.org/drawingml/2006/picture">
-                  <pic:nvPicPr>
-                    <pic:cNvPr id="0" name=""/>
-                    <pic:cNvPicPr/>
-                  </pic:nvPicPr>
-                  <pic:blipFill>
-                    <a:blip r:embed="rId53"/>
-                    <a:stretch>
-                      <a:fillRect/>
-                    </a:stretch>
-                  </pic:blipFill>
-                  <pic:spPr>
-                    <a:xfrm>
-                      <a:off x="0" y="0"/>
-                      <a:ext cx="5731510" cy="1859067"/>
-                    </a:xfrm>
-                    <a:prstGeom prst="rect">
-                      <a:avLst/>
-                    </a:prstGeom>
-                  </pic:spPr>
-                </pic:pic>
-              </a:graphicData>
-            </a:graphic>
-          </wp:inline>
-        </w:drawing>
-      </w:r>
-    </w:p>
-    <w:p>
-      <w:r>
-        <w:t xml:space="preserve">Bly clicking through the latest submission we can see what was submitted including the updated URL of the </w:t>
-      </w:r>
-      <w:proofErr w:type="gramStart"/>
-      <w:r>
-        <w:t>groups</w:t>
-      </w:r>
-      <w:proofErr w:type="gramEnd"/>
-      <w:r>
-        <w:t xml:space="preserve"> page</w:t>
-      </w:r>
-    </w:p>
-    <w:p>
-      <w:pPr>
-        <w:rPr>
-          <w:rFonts w:asciiTheme="majorHAnsi" w:eastAsiaTheme="majorEastAsia" w:hAnsiTheme="majorHAnsi" w:cstheme="majorBidi"/>
-          <w:b/>
-          <w:bCs/>
-          <w:color w:val="365F91" w:themeColor="accent1" w:themeShade="BF"/>
-          <w:sz w:val="28"/>
-          <w:szCs w:val="28"/>
-        </w:rPr>
-      </w:pPr>
-      <w:r>
-        <w:rPr>
-          <w:noProof/>
-          <w:lang w:eastAsia="en-GB"/>
-        </w:rPr>
-        <w:drawing>
-          <wp:inline distT="0" distB="0" distL="0" distR="0" wp14:anchorId="31501736" wp14:editId="727D2A18">
-            <wp:extent cx="5731510" cy="5779273"/>
-            <wp:effectExtent l="0" t="0" r="2540" b="0"/>
-            <wp:docPr id="44" name="Picture 44"/>
             <wp:cNvGraphicFramePr>
               <a:graphicFrameLocks xmlns:a="http://schemas.openxmlformats.org/drawingml/2006/main" noChangeAspect="1"/>
             </wp:cNvGraphicFramePr>
@@ -5588,7 +5510,7 @@
                   <pic:spPr>
                     <a:xfrm>
                       <a:off x="0" y="0"/>
-                      <a:ext cx="5731510" cy="5779273"/>
+                      <a:ext cx="5731510" cy="1859067"/>
                     </a:xfrm>
                     <a:prstGeom prst="rect">
                       <a:avLst/>
@@ -5602,35 +5524,39 @@
       </w:r>
     </w:p>
     <w:p>
-      <w:pPr>
-        <w:pStyle w:val="Heading1"/>
-      </w:pPr>
-      <w:bookmarkStart w:id="10" w:name="_Toc341046722"/>
-      <w:r>
-        <w:lastRenderedPageBreak/>
-        <w:t>Source structure</w:t>
-      </w:r>
-      <w:bookmarkEnd w:id="10"/>
-    </w:p>
-    <w:p>
-      <w:r>
-        <w:t xml:space="preserve">The website source is stored in a directory structure which is built into a single “Web Application”. The layout of this source is a standard </w:t>
-      </w:r>
-      <w:r>
-        <w:t>Maven Web App and it looks like this:</w:t>
-      </w:r>
-    </w:p>
-    <w:p>
+      <w:r>
+        <w:t xml:space="preserve">Bly clicking through the latest submission we can see what was submitted including the updated URL of the </w:t>
+      </w:r>
+      <w:proofErr w:type="gramStart"/>
+      <w:r>
+        <w:t>groups</w:t>
+      </w:r>
+      <w:proofErr w:type="gramEnd"/>
+      <w:r>
+        <w:t xml:space="preserve"> page</w:t>
+      </w:r>
+    </w:p>
+    <w:p>
+      <w:pPr>
+        <w:rPr>
+          <w:rFonts w:asciiTheme="majorHAnsi" w:eastAsiaTheme="majorEastAsia" w:hAnsiTheme="majorHAnsi" w:cstheme="majorBidi"/>
+          <w:b/>
+          <w:bCs/>
+          <w:color w:val="365F91" w:themeColor="accent1" w:themeShade="BF"/>
+          <w:sz w:val="28"/>
+          <w:szCs w:val="28"/>
+        </w:rPr>
+      </w:pPr>
       <w:r>
         <w:rPr>
           <w:noProof/>
           <w:lang w:eastAsia="en-GB"/>
         </w:rPr>
         <w:drawing>
-          <wp:inline distT="0" distB="0" distL="0" distR="0" wp14:anchorId="535E6C5A" wp14:editId="1B470417">
-            <wp:extent cx="4704762" cy="5380953"/>
-            <wp:effectExtent l="0" t="0" r="635" b="0"/>
-            <wp:docPr id="48" name="Picture 48"/>
+          <wp:inline distT="0" distB="0" distL="0" distR="0" wp14:anchorId="31501736" wp14:editId="727D2A18">
+            <wp:extent cx="5731510" cy="5779273"/>
+            <wp:effectExtent l="0" t="0" r="2540" b="0"/>
+            <wp:docPr id="44" name="Picture 44"/>
             <wp:cNvGraphicFramePr>
               <a:graphicFrameLocks xmlns:a="http://schemas.openxmlformats.org/drawingml/2006/main" noChangeAspect="1"/>
             </wp:cNvGraphicFramePr>
@@ -5650,6 +5576,68 @@
                   <pic:spPr>
                     <a:xfrm>
                       <a:off x="0" y="0"/>
+                      <a:ext cx="5731510" cy="5779273"/>
+                    </a:xfrm>
+                    <a:prstGeom prst="rect">
+                      <a:avLst/>
+                    </a:prstGeom>
+                  </pic:spPr>
+                </pic:pic>
+              </a:graphicData>
+            </a:graphic>
+          </wp:inline>
+        </w:drawing>
+      </w:r>
+    </w:p>
+    <w:p>
+      <w:pPr>
+        <w:pStyle w:val="Heading1"/>
+      </w:pPr>
+      <w:bookmarkStart w:id="10" w:name="_Toc341131307"/>
+      <w:r>
+        <w:lastRenderedPageBreak/>
+        <w:t>Source structure</w:t>
+      </w:r>
+      <w:bookmarkEnd w:id="10"/>
+    </w:p>
+    <w:p>
+      <w:r>
+        <w:t xml:space="preserve">The website source is stored in a directory structure which is built into a single “Web Application”. The layout of this source is a standard </w:t>
+      </w:r>
+      <w:r>
+        <w:t>Maven Web App and it looks like this:</w:t>
+      </w:r>
+    </w:p>
+    <w:p>
+      <w:r>
+        <w:rPr>
+          <w:noProof/>
+          <w:lang w:eastAsia="en-GB"/>
+        </w:rPr>
+        <w:drawing>
+          <wp:inline distT="0" distB="0" distL="0" distR="0" wp14:anchorId="535E6C5A" wp14:editId="1B470417">
+            <wp:extent cx="4704762" cy="5380953"/>
+            <wp:effectExtent l="0" t="0" r="635" b="0"/>
+            <wp:docPr id="48" name="Picture 48"/>
+            <wp:cNvGraphicFramePr>
+              <a:graphicFrameLocks xmlns:a="http://schemas.openxmlformats.org/drawingml/2006/main" noChangeAspect="1"/>
+            </wp:cNvGraphicFramePr>
+            <a:graphic xmlns:a="http://schemas.openxmlformats.org/drawingml/2006/main">
+              <a:graphicData uri="http://schemas.openxmlformats.org/drawingml/2006/picture">
+                <pic:pic xmlns:pic="http://schemas.openxmlformats.org/drawingml/2006/picture">
+                  <pic:nvPicPr>
+                    <pic:cNvPr id="0" name=""/>
+                    <pic:cNvPicPr/>
+                  </pic:nvPicPr>
+                  <pic:blipFill>
+                    <a:blip r:embed="rId56"/>
+                    <a:stretch>
+                      <a:fillRect/>
+                    </a:stretch>
+                  </pic:blipFill>
+                  <pic:spPr>
+                    <a:xfrm>
+                      <a:off x="0" y="0"/>
                       <a:ext cx="4704762" cy="5380953"/>
                     </a:xfrm>
                     <a:prstGeom prst="rect">
@@ -5670,7 +5658,7 @@
       <w:r>
         <w:t xml:space="preserve">More information on the Maven Standard Directory Layout can be found here: </w:t>
       </w:r>
-      <w:hyperlink r:id="rId56" w:history="1">
+      <w:hyperlink r:id="rId57" w:history="1">
         <w:r>
           <w:rPr>
             <w:rStyle w:val="Hyperlink"/>
@@ -5698,14 +5686,12 @@
       <w:pPr>
         <w:pStyle w:val="Heading2"/>
       </w:pPr>
-      <w:bookmarkStart w:id="11" w:name="_Toc341046723"/>
+      <w:bookmarkStart w:id="11" w:name="_Toc341131308"/>
       <w:r>
         <w:lastRenderedPageBreak/>
         <w:t>Folder Contents</w:t>
       </w:r>
-      <w:bookmarkStart w:id="12" w:name="_GoBack"/>
       <w:bookmarkEnd w:id="11"/>
-      <w:bookmarkEnd w:id="12"/>
     </w:p>
     <w:p>
       <w:r>
@@ -5752,7 +5738,7 @@
       <w:r>
         <w:t xml:space="preserve">. This file controls how the web application is built. There are annotations in the file and an introduction to these files can be found here: </w:t>
       </w:r>
-      <w:hyperlink r:id="rId57" w:history="1">
+      <w:hyperlink r:id="rId58" w:history="1">
         <w:r>
           <w:rPr>
             <w:rStyle w:val="Hyperlink"/>
@@ -5814,7 +5800,7 @@
       <w:r>
         <w:t xml:space="preserve"> Further reading on Subversions system files can be found here: </w:t>
       </w:r>
-      <w:hyperlink r:id="rId58" w:history="1">
+      <w:hyperlink r:id="rId59" w:anchor="wc-ng" w:history="1">
         <w:r>
           <w:rPr>
             <w:rStyle w:val="Hyperlink"/>
@@ -5882,47 +5868,37 @@
       </w:r>
       <w:proofErr w:type="spellEnd"/>
       <w:r>
-        <w:t>/main</w:t>
+        <w:t>/docs</w:t>
       </w:r>
       <w:proofErr w:type="gramEnd"/>
     </w:p>
     <w:p>
-      <w:r>
-        <w:t xml:space="preserve">For this application everything is under </w:t>
+      <w:proofErr w:type="gramStart"/>
+      <w:r>
+        <w:t>Supporting documents including this document.</w:t>
+      </w:r>
+      <w:proofErr w:type="gramEnd"/>
+      <w:r>
+        <w:t xml:space="preserve"> The </w:t>
+      </w:r>
+      <w:proofErr w:type="gramStart"/>
+      <w:r>
+        <w:t>docs</w:t>
+      </w:r>
+      <w:proofErr w:type="gramEnd"/>
+      <w:r>
+        <w:t xml:space="preserve"> folder is not built as part of the web application. The file </w:t>
       </w:r>
       <w:proofErr w:type="spellStart"/>
       <w:r>
         <w:rPr>
           <w:rFonts w:ascii="Courier New" w:hAnsi="Courier New" w:cs="Courier New"/>
         </w:rPr>
-        <w:t>src</w:t>
+        <w:t>standrewshalifax.org.uk.zone</w:t>
       </w:r>
       <w:proofErr w:type="spellEnd"/>
       <w:r>
-        <w:rPr>
-          <w:rFonts w:ascii="Courier New" w:hAnsi="Courier New" w:cs="Courier New"/>
-        </w:rPr>
-        <w:t>/main</w:t>
-      </w:r>
-      <w:r>
-        <w:t xml:space="preserve">, automated tests can be created and these would be under </w:t>
-      </w:r>
-      <w:proofErr w:type="spellStart"/>
-      <w:r>
-        <w:rPr>
-          <w:rFonts w:ascii="Courier New" w:hAnsi="Courier New" w:cs="Courier New"/>
-        </w:rPr>
-        <w:t>src</w:t>
-      </w:r>
-      <w:proofErr w:type="spellEnd"/>
-      <w:r>
-        <w:rPr>
-          <w:rFonts w:ascii="Courier New" w:hAnsi="Courier New" w:cs="Courier New"/>
-        </w:rPr>
-        <w:t>/test</w:t>
-      </w:r>
-      <w:r>
-        <w:t xml:space="preserve"> but there are none at the time of writing.</w:t>
+        <w:t xml:space="preserve"> is a backup of the domain name entry for the site and can be used if the current settings are lost.</w:t>
       </w:r>
     </w:p>
     <w:p>
@@ -5947,6 +5923,71 @@
       </w:r>
       <w:proofErr w:type="spellEnd"/>
       <w:r>
+        <w:t>/main</w:t>
+      </w:r>
+      <w:proofErr w:type="gramEnd"/>
+    </w:p>
+    <w:p>
+      <w:r>
+        <w:t xml:space="preserve">For this application everything is under </w:t>
+      </w:r>
+      <w:proofErr w:type="spellStart"/>
+      <w:r>
+        <w:rPr>
+          <w:rFonts w:ascii="Courier New" w:hAnsi="Courier New" w:cs="Courier New"/>
+        </w:rPr>
+        <w:t>src</w:t>
+      </w:r>
+      <w:proofErr w:type="spellEnd"/>
+      <w:r>
+        <w:rPr>
+          <w:rFonts w:ascii="Courier New" w:hAnsi="Courier New" w:cs="Courier New"/>
+        </w:rPr>
+        <w:t>/main</w:t>
+      </w:r>
+      <w:r>
+        <w:t xml:space="preserve">, automated tests can be created and these would be under </w:t>
+      </w:r>
+      <w:proofErr w:type="spellStart"/>
+      <w:r>
+        <w:rPr>
+          <w:rFonts w:ascii="Courier New" w:hAnsi="Courier New" w:cs="Courier New"/>
+        </w:rPr>
+        <w:t>src</w:t>
+      </w:r>
+      <w:proofErr w:type="spellEnd"/>
+      <w:r>
+        <w:rPr>
+          <w:rFonts w:ascii="Courier New" w:hAnsi="Courier New" w:cs="Courier New"/>
+        </w:rPr>
+        <w:t>/test</w:t>
+      </w:r>
+      <w:r>
+        <w:t xml:space="preserve"> but there are none at the time of writing.</w:t>
+      </w:r>
+    </w:p>
+    <w:p>
+      <w:pPr>
+        <w:pStyle w:val="Heading3"/>
+      </w:pPr>
+      <w:proofErr w:type="spellStart"/>
+      <w:proofErr w:type="gramStart"/>
+      <w:r>
+        <w:t>s</w:t>
+      </w:r>
+      <w:r>
+        <w:t>tandrewshalifax</w:t>
+      </w:r>
+      <w:proofErr w:type="spellEnd"/>
+      <w:r>
+        <w:t>/</w:t>
+      </w:r>
+      <w:proofErr w:type="spellStart"/>
+      <w:r>
+        <w:t>src</w:t>
+      </w:r>
+      <w:proofErr w:type="spellEnd"/>
+      <w:r>
         <w:t>/main/</w:t>
       </w:r>
       <w:proofErr w:type="spellStart"/>
@@ -6251,26 +6292,57 @@
       </w:r>
       <w:proofErr w:type="spellEnd"/>
       <w:r>
-        <w:t>/main/docs</w:t>
+        <w:t>/main/java</w:t>
       </w:r>
       <w:proofErr w:type="gramEnd"/>
     </w:p>
     <w:p>
-      <w:proofErr w:type="gramStart"/>
-      <w:r>
-        <w:t>Supporting documents including this document.</w:t>
-      </w:r>
-      <w:proofErr w:type="gramEnd"/>
-      <w:r>
-        <w:t xml:space="preserve"> The </w:t>
-      </w:r>
-      <w:proofErr w:type="gramStart"/>
-      <w:r>
-        <w:t>docs</w:t>
-      </w:r>
-      <w:proofErr w:type="gramEnd"/>
-      <w:r>
-        <w:t xml:space="preserve"> folder is not built as part of the web application.</w:t>
+      <w:r>
+        <w:t>Java application source files which compile into class files. A Java namespace convention is that files should be stored in a directory structure matching the domain name associated with their ownership. Under here you see a sub directory “</w:t>
+      </w:r>
+      <w:proofErr w:type="spellStart"/>
+      <w:r>
+        <w:rPr>
+          <w:rFonts w:ascii="Courier New" w:hAnsi="Courier New" w:cs="Courier New"/>
+        </w:rPr>
+        <w:t>uk</w:t>
+      </w:r>
+      <w:proofErr w:type="spellEnd"/>
+      <w:r>
+        <w:t>”, under that “</w:t>
+      </w:r>
+      <w:r>
+        <w:rPr>
+          <w:rFonts w:ascii="Courier New" w:hAnsi="Courier New" w:cs="Courier New"/>
+        </w:rPr>
+        <w:t>org</w:t>
+      </w:r>
+      <w:r>
+        <w:t xml:space="preserve">” and under that </w:t>
+      </w:r>
+      <w:r>
+        <w:lastRenderedPageBreak/>
+        <w:t>“</w:t>
+      </w:r>
+      <w:proofErr w:type="spellStart"/>
+      <w:r>
+        <w:rPr>
+          <w:rFonts w:ascii="Courier New" w:hAnsi="Courier New" w:cs="Courier New"/>
+        </w:rPr>
+        <w:t>standrewshalifax</w:t>
+      </w:r>
+      <w:proofErr w:type="spellEnd"/>
+      <w:r>
+        <w:t xml:space="preserve">”. As St Andrews owns </w:t>
+      </w:r>
+      <w:r>
+        <w:rPr>
+          <w:rFonts w:ascii="Courier New" w:hAnsi="Courier New" w:cs="Courier New"/>
+        </w:rPr>
+        <w:t>standrewshalifax.org.uk</w:t>
+      </w:r>
+      <w:r>
+        <w:t xml:space="preserve"> no other organisation should use that structure.</w:t>
       </w:r>
     </w:p>
     <w:p>
@@ -6280,78 +6352,6 @@
       <w:proofErr w:type="spellStart"/>
       <w:proofErr w:type="gramStart"/>
       <w:r>
-        <w:t>s</w:t>
-      </w:r>
-      <w:r>
-        <w:t>tandrewshalifax</w:t>
-      </w:r>
-      <w:proofErr w:type="spellEnd"/>
-      <w:r>
-        <w:t>/</w:t>
-      </w:r>
-      <w:proofErr w:type="spellStart"/>
-      <w:r>
-        <w:t>src</w:t>
-      </w:r>
-      <w:proofErr w:type="spellEnd"/>
-      <w:r>
-        <w:t>/main/java</w:t>
-      </w:r>
-      <w:proofErr w:type="gramEnd"/>
-    </w:p>
-    <w:p>
-      <w:r>
-        <w:t>Java application source files which compile into class files. A Java namespace convention is that files should be stored in a directory structure matching the domain name associated with their ownership. Under here you see a sub directory “</w:t>
-      </w:r>
-      <w:proofErr w:type="spellStart"/>
-      <w:r>
-        <w:rPr>
-          <w:rFonts w:ascii="Courier New" w:hAnsi="Courier New" w:cs="Courier New"/>
-        </w:rPr>
-        <w:t>uk</w:t>
-      </w:r>
-      <w:proofErr w:type="spellEnd"/>
-      <w:r>
-        <w:t>”, under that “</w:t>
-      </w:r>
-      <w:r>
-        <w:rPr>
-          <w:rFonts w:ascii="Courier New" w:hAnsi="Courier New" w:cs="Courier New"/>
-        </w:rPr>
-        <w:t>org</w:t>
-      </w:r>
-      <w:r>
-        <w:t>” and under that “</w:t>
-      </w:r>
-      <w:proofErr w:type="spellStart"/>
-      <w:r>
-        <w:rPr>
-          <w:rFonts w:ascii="Courier New" w:hAnsi="Courier New" w:cs="Courier New"/>
-        </w:rPr>
-        <w:t>standrewshalifax</w:t>
-      </w:r>
-      <w:proofErr w:type="spellEnd"/>
-      <w:r>
-        <w:t xml:space="preserve">”. As St Andrews owns </w:t>
-      </w:r>
-      <w:r>
-        <w:rPr>
-          <w:rFonts w:ascii="Courier New" w:hAnsi="Courier New" w:cs="Courier New"/>
-        </w:rPr>
-        <w:t>standrewshalifax.org.uk</w:t>
-      </w:r>
-      <w:r>
-        <w:t xml:space="preserve"> no other organisation should use that structure.</w:t>
-      </w:r>
-    </w:p>
-    <w:p>
-      <w:pPr>
-        <w:pStyle w:val="Heading3"/>
-      </w:pPr>
-      <w:proofErr w:type="spellStart"/>
-      <w:proofErr w:type="gramStart"/>
-      <w:r>
-        <w:lastRenderedPageBreak/>
         <w:t>s</w:t>
       </w:r>
       <w:r>
@@ -6586,7 +6586,293 @@
       </w:r>
       <w:proofErr w:type="gramEnd"/>
     </w:p>
-    <w:p/>
+    <w:p>
+      <w:r>
+        <w:t xml:space="preserve">The “resources” are miscellaneous files available to the application. In this case there are 2 system resources; </w:t>
+      </w:r>
+      <w:proofErr w:type="spellStart"/>
+      <w:r>
+        <w:rPr>
+          <w:rFonts w:ascii="Courier New" w:hAnsi="Courier New" w:cs="Courier New"/>
+        </w:rPr>
+        <w:t>logging.properties</w:t>
+      </w:r>
+      <w:proofErr w:type="spellEnd"/>
+      <w:r>
+        <w:t xml:space="preserve"> which controls the level of detail output in the logs and </w:t>
+      </w:r>
+      <w:proofErr w:type="spellStart"/>
+      <w:r>
+        <w:rPr>
+          <w:rFonts w:ascii="Courier New" w:hAnsi="Courier New" w:cs="Courier New"/>
+        </w:rPr>
+        <w:t>version.properties</w:t>
+      </w:r>
+      <w:proofErr w:type="spellEnd"/>
+      <w:r>
+        <w:t xml:space="preserve"> which is automatically populated with version information. The remaining files are HTML fragments which can be manually edited and included with the web application. These files are:</w:t>
+      </w:r>
+    </w:p>
+    <w:p>
+      <w:pPr>
+        <w:pStyle w:val="ListParagraph"/>
+        <w:numPr>
+          <w:ilvl w:val="0"/>
+          <w:numId w:val="3"/>
+        </w:numPr>
+        <w:rPr>
+          <w:rFonts w:ascii="Courier New" w:hAnsi="Courier New" w:cs="Courier New"/>
+        </w:rPr>
+      </w:pPr>
+      <w:proofErr w:type="spellStart"/>
+      <w:r>
+        <w:rPr>
+          <w:rFonts w:ascii="Courier New" w:hAnsi="Courier New" w:cs="Courier New"/>
+        </w:rPr>
+        <w:t>BacktoChurchSunday.xhtml</w:t>
+      </w:r>
+      <w:proofErr w:type="spellEnd"/>
+    </w:p>
+    <w:p>
+      <w:pPr>
+        <w:pStyle w:val="ListParagraph"/>
+        <w:numPr>
+          <w:ilvl w:val="0"/>
+          <w:numId w:val="3"/>
+        </w:numPr>
+        <w:rPr>
+          <w:rFonts w:ascii="Courier New" w:hAnsi="Courier New" w:cs="Courier New"/>
+        </w:rPr>
+      </w:pPr>
+      <w:proofErr w:type="spellStart"/>
+      <w:r>
+        <w:rPr>
+          <w:rFonts w:ascii="Courier New" w:hAnsi="Courier New" w:cs="Courier New"/>
+        </w:rPr>
+        <w:t>alpha.xhtml</w:t>
+      </w:r>
+      <w:proofErr w:type="spellEnd"/>
+    </w:p>
+    <w:p>
+      <w:pPr>
+        <w:pStyle w:val="ListParagraph"/>
+        <w:numPr>
+          <w:ilvl w:val="0"/>
+          <w:numId w:val="3"/>
+        </w:numPr>
+        <w:rPr>
+          <w:rFonts w:ascii="Courier New" w:hAnsi="Courier New" w:cs="Courier New"/>
+        </w:rPr>
+      </w:pPr>
+      <w:proofErr w:type="spellStart"/>
+      <w:r>
+        <w:rPr>
+          <w:rFonts w:ascii="Courier New" w:hAnsi="Courier New" w:cs="Courier New"/>
+        </w:rPr>
+        <w:t>aol.xhtml</w:t>
+      </w:r>
+      <w:proofErr w:type="spellEnd"/>
+    </w:p>
+    <w:p>
+      <w:pPr>
+        <w:pStyle w:val="ListParagraph"/>
+        <w:numPr>
+          <w:ilvl w:val="0"/>
+          <w:numId w:val="3"/>
+        </w:numPr>
+        <w:rPr>
+          <w:rFonts w:ascii="Courier New" w:hAnsi="Courier New" w:cs="Courier New"/>
+        </w:rPr>
+      </w:pPr>
+      <w:proofErr w:type="spellStart"/>
+      <w:r>
+        <w:rPr>
+          <w:rFonts w:ascii="Courier New" w:hAnsi="Courier New" w:cs="Courier New"/>
+        </w:rPr>
+        <w:t>beachparty.xhtml</w:t>
+      </w:r>
+      <w:proofErr w:type="spellEnd"/>
+    </w:p>
+    <w:p>
+      <w:pPr>
+        <w:pStyle w:val="ListParagraph"/>
+        <w:numPr>
+          <w:ilvl w:val="0"/>
+          <w:numId w:val="3"/>
+        </w:numPr>
+        <w:rPr>
+          <w:rFonts w:ascii="Courier New" w:hAnsi="Courier New" w:cs="Courier New"/>
+        </w:rPr>
+      </w:pPr>
+      <w:proofErr w:type="spellStart"/>
+      <w:r>
+        <w:rPr>
+          <w:rFonts w:ascii="Courier New" w:hAnsi="Courier New" w:cs="Courier New"/>
+        </w:rPr>
+        <w:t>clowningaround.xhtml</w:t>
+      </w:r>
+      <w:proofErr w:type="spellEnd"/>
+    </w:p>
+    <w:p>
+      <w:pPr>
+        <w:pStyle w:val="ListParagraph"/>
+        <w:numPr>
+          <w:ilvl w:val="0"/>
+          <w:numId w:val="3"/>
+        </w:numPr>
+        <w:rPr>
+          <w:rFonts w:ascii="Courier New" w:hAnsi="Courier New" w:cs="Courier New"/>
+        </w:rPr>
+      </w:pPr>
+      <w:proofErr w:type="spellStart"/>
+      <w:r>
+        <w:rPr>
+          <w:rFonts w:ascii="Courier New" w:hAnsi="Courier New" w:cs="Courier New"/>
+        </w:rPr>
+        <w:t>essence.xhtml</w:t>
+      </w:r>
+      <w:proofErr w:type="spellEnd"/>
+    </w:p>
+    <w:p>
+      <w:pPr>
+        <w:pStyle w:val="ListParagraph"/>
+        <w:numPr>
+          <w:ilvl w:val="0"/>
+          <w:numId w:val="3"/>
+        </w:numPr>
+        <w:rPr>
+          <w:rFonts w:ascii="Courier New" w:hAnsi="Courier New" w:cs="Courier New"/>
+        </w:rPr>
+      </w:pPr>
+      <w:proofErr w:type="spellStart"/>
+      <w:r>
+        <w:rPr>
+          <w:rFonts w:ascii="Courier New" w:hAnsi="Courier New" w:cs="Courier New"/>
+        </w:rPr>
+        <w:t>fasta.xhtml</w:t>
+      </w:r>
+      <w:proofErr w:type="spellEnd"/>
+    </w:p>
+    <w:p>
+      <w:pPr>
+        <w:pStyle w:val="ListParagraph"/>
+        <w:numPr>
+          <w:ilvl w:val="0"/>
+          <w:numId w:val="3"/>
+        </w:numPr>
+        <w:rPr>
+          <w:rFonts w:ascii="Courier New" w:hAnsi="Courier New" w:cs="Courier New"/>
+        </w:rPr>
+      </w:pPr>
+      <w:proofErr w:type="spellStart"/>
+      <w:r>
+        <w:rPr>
+          <w:rFonts w:ascii="Courier New" w:hAnsi="Courier New" w:cs="Courier New"/>
+        </w:rPr>
+        <w:t>letter.xhtml</w:t>
+      </w:r>
+      <w:proofErr w:type="spellEnd"/>
+    </w:p>
+    <w:p>
+      <w:pPr>
+        <w:pStyle w:val="ListParagraph"/>
+        <w:numPr>
+          <w:ilvl w:val="0"/>
+          <w:numId w:val="3"/>
+        </w:numPr>
+        <w:rPr>
+          <w:rFonts w:ascii="Courier New" w:hAnsi="Courier New" w:cs="Courier New"/>
+        </w:rPr>
+      </w:pPr>
+      <w:proofErr w:type="spellStart"/>
+      <w:r>
+        <w:rPr>
+          <w:rFonts w:ascii="Courier New" w:hAnsi="Courier New" w:cs="Courier New"/>
+        </w:rPr>
+        <w:t>outreachandawareness.xhtml</w:t>
+      </w:r>
+      <w:proofErr w:type="spellEnd"/>
+    </w:p>
+    <w:p>
+      <w:pPr>
+        <w:pStyle w:val="ListParagraph"/>
+        <w:numPr>
+          <w:ilvl w:val="0"/>
+          <w:numId w:val="3"/>
+        </w:numPr>
+        <w:rPr>
+          <w:rFonts w:ascii="Courier New" w:hAnsi="Courier New" w:cs="Courier New"/>
+        </w:rPr>
+      </w:pPr>
+      <w:proofErr w:type="spellStart"/>
+      <w:r>
+        <w:rPr>
+          <w:rFonts w:ascii="Courier New" w:hAnsi="Courier New" w:cs="Courier New"/>
+        </w:rPr>
+        <w:t>prayerandmission.xhtml</w:t>
+      </w:r>
+      <w:proofErr w:type="spellEnd"/>
+    </w:p>
+    <w:p>
+      <w:pPr>
+        <w:pStyle w:val="ListParagraph"/>
+        <w:numPr>
+          <w:ilvl w:val="0"/>
+          <w:numId w:val="3"/>
+        </w:numPr>
+        <w:rPr>
+          <w:rFonts w:ascii="Courier New" w:hAnsi="Courier New" w:cs="Courier New"/>
+        </w:rPr>
+      </w:pPr>
+      <w:proofErr w:type="spellStart"/>
+      <w:r>
+        <w:rPr>
+          <w:rFonts w:ascii="Courier New" w:hAnsi="Courier New" w:cs="Courier New"/>
+        </w:rPr>
+        <w:t>scouts.xhtml</w:t>
+      </w:r>
+      <w:proofErr w:type="spellEnd"/>
+    </w:p>
+    <w:p>
+      <w:pPr>
+        <w:pStyle w:val="ListParagraph"/>
+        <w:numPr>
+          <w:ilvl w:val="0"/>
+          <w:numId w:val="3"/>
+        </w:numPr>
+        <w:rPr>
+          <w:rFonts w:ascii="Courier New" w:hAnsi="Courier New" w:cs="Courier New"/>
+        </w:rPr>
+      </w:pPr>
+      <w:proofErr w:type="spellStart"/>
+      <w:r>
+        <w:rPr>
+          <w:rFonts w:ascii="Courier New" w:hAnsi="Courier New" w:cs="Courier New"/>
+        </w:rPr>
+        <w:t>whatsnew.xhtml</w:t>
+      </w:r>
+      <w:proofErr w:type="spellEnd"/>
+    </w:p>
+    <w:p>
+      <w:pPr>
+        <w:pStyle w:val="ListParagraph"/>
+        <w:numPr>
+          <w:ilvl w:val="0"/>
+          <w:numId w:val="3"/>
+        </w:numPr>
+        <w:rPr>
+          <w:rFonts w:ascii="Courier New" w:hAnsi="Courier New" w:cs="Courier New"/>
+        </w:rPr>
+      </w:pPr>
+      <w:proofErr w:type="spellStart"/>
+      <w:r>
+        <w:rPr>
+          <w:rFonts w:ascii="Courier New" w:hAnsi="Courier New" w:cs="Courier New"/>
+        </w:rPr>
+        <w:t>yw.xhtml</w:t>
+      </w:r>
+      <w:proofErr w:type="spellEnd"/>
+    </w:p>
     <w:p>
       <w:pPr>
         <w:pStyle w:val="Heading3"/>
@@ -6619,38 +6905,659 @@
       <w:proofErr w:type="gramEnd"/>
     </w:p>
     <w:p>
-      <w:pPr>
-        <w:pStyle w:val="Heading3"/>
-      </w:pPr>
+      <w:r>
+        <w:t xml:space="preserve">Files in this folder are visible to the public under the root of the web application. For example </w:t>
+      </w:r>
+      <w:r>
+        <w:rPr>
+          <w:rFonts w:ascii="Courier New" w:hAnsi="Courier New" w:cs="Courier New"/>
+        </w:rPr>
+        <w:t>robots.txt</w:t>
+      </w:r>
+      <w:r>
+        <w:t xml:space="preserve"> (a hint for search engines) is in the </w:t>
+      </w:r>
+      <w:proofErr w:type="spellStart"/>
+      <w:r>
+        <w:t>webapp</w:t>
+      </w:r>
+      <w:proofErr w:type="spellEnd"/>
+      <w:r>
+        <w:t xml:space="preserve"> folder and is available here: </w:t>
+      </w:r>
+      <w:hyperlink r:id="rId60" w:history="1">
+        <w:r>
+          <w:rPr>
+            <w:rStyle w:val="Hyperlink"/>
+          </w:rPr>
+          <w:t>http://www.standrewshalifax.org.uk/robots.txt</w:t>
+        </w:r>
+      </w:hyperlink>
+    </w:p>
+    <w:p>
+      <w:r>
+        <w:t>Some files are structural</w:t>
+      </w:r>
+      <w:r>
+        <w:t xml:space="preserve"> and include all the content from either constant files or from other JSP files. An example of this in </w:t>
+      </w:r>
+      <w:proofErr w:type="spellStart"/>
+      <w:r>
+        <w:rPr>
+          <w:rFonts w:ascii="Courier New" w:hAnsi="Courier New" w:cs="Courier New"/>
+        </w:rPr>
+        <w:t>index.jsp</w:t>
+      </w:r>
+      <w:proofErr w:type="spellEnd"/>
+      <w:r>
+        <w:t xml:space="preserve"> which contains the following key section:</w:t>
+      </w:r>
+    </w:p>
+    <w:p>
+      <w:pPr>
+        <w:spacing w:after="120" w:line="240" w:lineRule="auto"/>
+        <w:rPr>
+          <w:rFonts w:ascii="Courier New" w:hAnsi="Courier New" w:cs="Courier New"/>
+        </w:rPr>
+      </w:pPr>
+      <w:r>
+        <w:rPr>
+          <w:rFonts w:ascii="Courier New" w:hAnsi="Courier New" w:cs="Courier New"/>
+        </w:rPr>
+        <w:lastRenderedPageBreak/>
+        <w:t>&lt;</w:t>
+      </w:r>
+      <w:proofErr w:type="spellStart"/>
+      <w:r>
+        <w:rPr>
+          <w:rFonts w:ascii="Courier New" w:hAnsi="Courier New" w:cs="Courier New"/>
+        </w:rPr>
+        <w:t>tiles</w:t>
+      </w:r>
+      <w:proofErr w:type="gramStart"/>
+      <w:r>
+        <w:rPr>
+          <w:rFonts w:ascii="Courier New" w:hAnsi="Courier New" w:cs="Courier New"/>
+        </w:rPr>
+        <w:t>:insert</w:t>
+      </w:r>
+      <w:proofErr w:type="spellEnd"/>
+      <w:proofErr w:type="gramEnd"/>
+      <w:r>
+        <w:rPr>
+          <w:rFonts w:ascii="Courier New" w:hAnsi="Courier New" w:cs="Courier New"/>
+        </w:rPr>
+        <w:t xml:space="preserve"> template="/</w:t>
+      </w:r>
+      <w:proofErr w:type="spellStart"/>
+      <w:r>
+        <w:rPr>
+          <w:rFonts w:ascii="Courier New" w:hAnsi="Courier New" w:cs="Courier New"/>
+        </w:rPr>
+        <w:t>simpleTemplate.jsp</w:t>
+      </w:r>
+      <w:proofErr w:type="spellEnd"/>
+      <w:r>
+        <w:rPr>
+          <w:rFonts w:ascii="Courier New" w:hAnsi="Courier New" w:cs="Courier New"/>
+        </w:rPr>
+        <w:t>"&gt;</w:t>
+      </w:r>
+    </w:p>
+    <w:p>
+      <w:pPr>
+        <w:spacing w:after="120" w:line="240" w:lineRule="auto"/>
+        <w:rPr>
+          <w:rFonts w:ascii="Courier New" w:hAnsi="Courier New" w:cs="Courier New"/>
+        </w:rPr>
+      </w:pPr>
+      <w:r>
+        <w:rPr>
+          <w:rFonts w:ascii="Courier New" w:hAnsi="Courier New" w:cs="Courier New"/>
+        </w:rPr>
+        <w:tab/>
+        <w:t>&lt;</w:t>
+      </w:r>
+      <w:proofErr w:type="spellStart"/>
+      <w:r>
+        <w:rPr>
+          <w:rFonts w:ascii="Courier New" w:hAnsi="Courier New" w:cs="Courier New"/>
+        </w:rPr>
+        <w:t>tiles</w:t>
+      </w:r>
+      <w:proofErr w:type="gramStart"/>
+      <w:r>
+        <w:rPr>
+          <w:rFonts w:ascii="Courier New" w:hAnsi="Courier New" w:cs="Courier New"/>
+        </w:rPr>
+        <w:t>:put</w:t>
+      </w:r>
+      <w:proofErr w:type="spellEnd"/>
+      <w:proofErr w:type="gramEnd"/>
+      <w:r>
+        <w:rPr>
+          <w:rFonts w:ascii="Courier New" w:hAnsi="Courier New" w:cs="Courier New"/>
+        </w:rPr>
+        <w:t xml:space="preserve"> name="title"</w:t>
+      </w:r>
+      <w:r>
+        <w:rPr>
+          <w:rFonts w:ascii="Courier New" w:hAnsi="Courier New" w:cs="Courier New"/>
+        </w:rPr>
+        <w:tab/>
+      </w:r>
+      <w:r>
+        <w:rPr>
+          <w:rFonts w:ascii="Courier New" w:hAnsi="Courier New" w:cs="Courier New"/>
+        </w:rPr>
+        <w:tab/>
+        <w:t>content="&lt;%=</w:t>
+      </w:r>
+      <w:proofErr w:type="spellStart"/>
+      <w:r>
+        <w:rPr>
+          <w:rFonts w:ascii="Courier New" w:hAnsi="Courier New" w:cs="Courier New"/>
+        </w:rPr>
+        <w:t>Constants.SITE_TITLE</w:t>
+      </w:r>
+      <w:proofErr w:type="spellEnd"/>
+      <w:r>
+        <w:rPr>
+          <w:rFonts w:ascii="Courier New" w:hAnsi="Courier New" w:cs="Courier New"/>
+        </w:rPr>
+        <w:t>%&gt;" direct="true" /&gt;</w:t>
+      </w:r>
+    </w:p>
+    <w:p>
+      <w:pPr>
+        <w:spacing w:after="120" w:line="240" w:lineRule="auto"/>
+        <w:rPr>
+          <w:rFonts w:ascii="Courier New" w:hAnsi="Courier New" w:cs="Courier New"/>
+        </w:rPr>
+      </w:pPr>
+      <w:r>
+        <w:rPr>
+          <w:rFonts w:ascii="Courier New" w:hAnsi="Courier New" w:cs="Courier New"/>
+        </w:rPr>
+        <w:tab/>
+        <w:t>&lt;</w:t>
+      </w:r>
+      <w:proofErr w:type="spellStart"/>
+      <w:r>
+        <w:rPr>
+          <w:rFonts w:ascii="Courier New" w:hAnsi="Courier New" w:cs="Courier New"/>
+        </w:rPr>
+        <w:t>tiles</w:t>
+      </w:r>
+      <w:proofErr w:type="gramStart"/>
+      <w:r>
+        <w:rPr>
+          <w:rFonts w:ascii="Courier New" w:hAnsi="Courier New" w:cs="Courier New"/>
+        </w:rPr>
+        <w:t>:put</w:t>
+      </w:r>
+      <w:proofErr w:type="spellEnd"/>
+      <w:proofErr w:type="gramEnd"/>
+      <w:r>
+        <w:rPr>
+          <w:rFonts w:ascii="Courier New" w:hAnsi="Courier New" w:cs="Courier New"/>
+        </w:rPr>
+        <w:t xml:space="preserve"> name="</w:t>
+      </w:r>
+      <w:proofErr w:type="spellStart"/>
+      <w:r>
+        <w:rPr>
+          <w:rFonts w:ascii="Courier New" w:hAnsi="Courier New" w:cs="Courier New"/>
+        </w:rPr>
+        <w:t>titlelink</w:t>
+      </w:r>
+      <w:proofErr w:type="spellEnd"/>
+      <w:r>
+        <w:rPr>
+          <w:rFonts w:ascii="Courier New" w:hAnsi="Courier New" w:cs="Courier New"/>
+        </w:rPr>
+        <w:t>"</w:t>
+      </w:r>
+      <w:r>
+        <w:rPr>
+          <w:rFonts w:ascii="Courier New" w:hAnsi="Courier New" w:cs="Courier New"/>
+        </w:rPr>
+        <w:tab/>
+      </w:r>
+      <w:r>
+        <w:rPr>
+          <w:rFonts w:ascii="Courier New" w:hAnsi="Courier New" w:cs="Courier New"/>
+        </w:rPr>
+        <w:tab/>
+        <w:t>content="&lt;%=Constants.PAGES[Constants.INDEX_ID][Constants.ACTION]%&gt;" direct="true" /&gt;</w:t>
+      </w:r>
+    </w:p>
+    <w:p>
+      <w:pPr>
+        <w:spacing w:after="120" w:line="240" w:lineRule="auto"/>
+        <w:rPr>
+          <w:rFonts w:ascii="Courier New" w:hAnsi="Courier New" w:cs="Courier New"/>
+        </w:rPr>
+      </w:pPr>
+      <w:r>
+        <w:rPr>
+          <w:rFonts w:ascii="Courier New" w:hAnsi="Courier New" w:cs="Courier New"/>
+        </w:rPr>
+        <w:tab/>
+        <w:t>&lt;</w:t>
+      </w:r>
+      <w:proofErr w:type="spellStart"/>
+      <w:r>
+        <w:rPr>
+          <w:rFonts w:ascii="Courier New" w:hAnsi="Courier New" w:cs="Courier New"/>
+        </w:rPr>
+        <w:t>tiles</w:t>
+      </w:r>
+      <w:proofErr w:type="gramStart"/>
+      <w:r>
+        <w:rPr>
+          <w:rFonts w:ascii="Courier New" w:hAnsi="Courier New" w:cs="Courier New"/>
+        </w:rPr>
+        <w:t>:put</w:t>
+      </w:r>
+      <w:proofErr w:type="spellEnd"/>
+      <w:proofErr w:type="gramEnd"/>
+      <w:r>
+        <w:rPr>
+          <w:rFonts w:ascii="Courier New" w:hAnsi="Courier New" w:cs="Courier New"/>
+        </w:rPr>
+        <w:t xml:space="preserve"> name="subtitle"</w:t>
+      </w:r>
+      <w:r>
+        <w:rPr>
+          <w:rFonts w:ascii="Courier New" w:hAnsi="Courier New" w:cs="Courier New"/>
+        </w:rPr>
+        <w:tab/>
+        <w:t>content="&lt;%=</w:t>
+      </w:r>
+      <w:proofErr w:type="spellStart"/>
+      <w:r>
+        <w:rPr>
+          <w:rFonts w:ascii="Courier New" w:hAnsi="Courier New" w:cs="Courier New"/>
+        </w:rPr>
+        <w:t>Constants.PAGES</w:t>
+      </w:r>
+      <w:proofErr w:type="spellEnd"/>
+      <w:r>
+        <w:rPr>
+          <w:rFonts w:ascii="Courier New" w:hAnsi="Courier New" w:cs="Courier New"/>
+        </w:rPr>
+        <w:t>[</w:t>
+      </w:r>
+      <w:proofErr w:type="spellStart"/>
+      <w:r>
+        <w:rPr>
+          <w:rFonts w:ascii="Courier New" w:hAnsi="Courier New" w:cs="Courier New"/>
+        </w:rPr>
+        <w:t>pageId</w:t>
+      </w:r>
+      <w:proofErr w:type="spellEnd"/>
+      <w:r>
+        <w:rPr>
+          <w:rFonts w:ascii="Courier New" w:hAnsi="Courier New" w:cs="Courier New"/>
+        </w:rPr>
+        <w:t>][</w:t>
+      </w:r>
+      <w:proofErr w:type="spellStart"/>
+      <w:r>
+        <w:rPr>
+          <w:rFonts w:ascii="Courier New" w:hAnsi="Courier New" w:cs="Courier New"/>
+        </w:rPr>
+        <w:t>Constants.NAVNAME</w:t>
+      </w:r>
+      <w:proofErr w:type="spellEnd"/>
+      <w:r>
+        <w:rPr>
+          <w:rFonts w:ascii="Courier New" w:hAnsi="Courier New" w:cs="Courier New"/>
+        </w:rPr>
+        <w:t>]%&gt;" direct="true" /&gt;</w:t>
+      </w:r>
+    </w:p>
+    <w:p>
+      <w:pPr>
+        <w:spacing w:after="120" w:line="240" w:lineRule="auto"/>
+        <w:rPr>
+          <w:rFonts w:ascii="Courier New" w:hAnsi="Courier New" w:cs="Courier New"/>
+        </w:rPr>
+      </w:pPr>
+      <w:r>
+        <w:rPr>
+          <w:rFonts w:ascii="Courier New" w:hAnsi="Courier New" w:cs="Courier New"/>
+        </w:rPr>
+        <w:tab/>
+        <w:t>&lt;</w:t>
+      </w:r>
+      <w:proofErr w:type="spellStart"/>
+      <w:r>
+        <w:rPr>
+          <w:rFonts w:ascii="Courier New" w:hAnsi="Courier New" w:cs="Courier New"/>
+        </w:rPr>
+        <w:t>tiles</w:t>
+      </w:r>
+      <w:proofErr w:type="gramStart"/>
+      <w:r>
+        <w:rPr>
+          <w:rFonts w:ascii="Courier New" w:hAnsi="Courier New" w:cs="Courier New"/>
+        </w:rPr>
+        <w:t>:put</w:t>
+      </w:r>
+      <w:proofErr w:type="spellEnd"/>
+      <w:proofErr w:type="gramEnd"/>
+      <w:r>
+        <w:rPr>
+          <w:rFonts w:ascii="Courier New" w:hAnsi="Courier New" w:cs="Courier New"/>
+        </w:rPr>
+        <w:t xml:space="preserve"> name="header"</w:t>
+      </w:r>
+      <w:r>
+        <w:rPr>
+          <w:rFonts w:ascii="Courier New" w:hAnsi="Courier New" w:cs="Courier New"/>
+        </w:rPr>
+        <w:tab/>
+        <w:t>content="</w:t>
+      </w:r>
+      <w:proofErr w:type="spellStart"/>
+      <w:r>
+        <w:rPr>
+          <w:rFonts w:ascii="Courier New" w:hAnsi="Courier New" w:cs="Courier New"/>
+        </w:rPr>
+        <w:t>titleHeaderTile.jsp</w:t>
+      </w:r>
+      <w:proofErr w:type="spellEnd"/>
+      <w:r>
+        <w:rPr>
+          <w:rFonts w:ascii="Courier New" w:hAnsi="Courier New" w:cs="Courier New"/>
+        </w:rPr>
+        <w:t>" /&gt;</w:t>
+      </w:r>
+    </w:p>
+    <w:p>
+      <w:pPr>
+        <w:spacing w:after="120" w:line="240" w:lineRule="auto"/>
+        <w:rPr>
+          <w:rFonts w:ascii="Courier New" w:hAnsi="Courier New" w:cs="Courier New"/>
+        </w:rPr>
+      </w:pPr>
+      <w:r>
+        <w:rPr>
+          <w:rFonts w:ascii="Courier New" w:hAnsi="Courier New" w:cs="Courier New"/>
+        </w:rPr>
+        <w:tab/>
+        <w:t>&lt;</w:t>
+      </w:r>
+      <w:proofErr w:type="spellStart"/>
+      <w:r>
+        <w:rPr>
+          <w:rFonts w:ascii="Courier New" w:hAnsi="Courier New" w:cs="Courier New"/>
+        </w:rPr>
+        <w:t>tiles</w:t>
+      </w:r>
+      <w:proofErr w:type="gramStart"/>
+      <w:r>
+        <w:rPr>
+          <w:rFonts w:ascii="Courier New" w:hAnsi="Courier New" w:cs="Courier New"/>
+        </w:rPr>
+        <w:t>:put</w:t>
+      </w:r>
+      <w:proofErr w:type="spellEnd"/>
+      <w:proofErr w:type="gramEnd"/>
+      <w:r>
+        <w:rPr>
+          <w:rFonts w:ascii="Courier New" w:hAnsi="Courier New" w:cs="Courier New"/>
+        </w:rPr>
+        <w:t xml:space="preserve"> name="left"</w:t>
+      </w:r>
+      <w:r>
+        <w:rPr>
+          <w:rFonts w:ascii="Courier New" w:hAnsi="Courier New" w:cs="Courier New"/>
+        </w:rPr>
+        <w:tab/>
+      </w:r>
+      <w:r>
+        <w:rPr>
+          <w:rFonts w:ascii="Courier New" w:hAnsi="Courier New" w:cs="Courier New"/>
+        </w:rPr>
+        <w:tab/>
+        <w:t>content="</w:t>
+      </w:r>
+      <w:proofErr w:type="spellStart"/>
+      <w:r>
+        <w:rPr>
+          <w:rFonts w:ascii="Courier New" w:hAnsi="Courier New" w:cs="Courier New"/>
+        </w:rPr>
+        <w:t>navigationLeftTile.jsp</w:t>
+      </w:r>
+      <w:proofErr w:type="spellEnd"/>
+      <w:r>
+        <w:rPr>
+          <w:rFonts w:ascii="Courier New" w:hAnsi="Courier New" w:cs="Courier New"/>
+        </w:rPr>
+        <w:t>" /&gt;</w:t>
+      </w:r>
+    </w:p>
+    <w:p>
+      <w:pPr>
+        <w:spacing w:after="120" w:line="240" w:lineRule="auto"/>
+        <w:rPr>
+          <w:rFonts w:ascii="Courier New" w:hAnsi="Courier New" w:cs="Courier New"/>
+        </w:rPr>
+      </w:pPr>
+      <w:r>
+        <w:rPr>
+          <w:rFonts w:ascii="Courier New" w:hAnsi="Courier New" w:cs="Courier New"/>
+        </w:rPr>
+        <w:tab/>
+        <w:t>&lt;</w:t>
+      </w:r>
+      <w:proofErr w:type="spellStart"/>
+      <w:r>
+        <w:rPr>
+          <w:rFonts w:ascii="Courier New" w:hAnsi="Courier New" w:cs="Courier New"/>
+        </w:rPr>
+        <w:t>tiles</w:t>
+      </w:r>
+      <w:proofErr w:type="gramStart"/>
+      <w:r>
+        <w:rPr>
+          <w:rFonts w:ascii="Courier New" w:hAnsi="Courier New" w:cs="Courier New"/>
+        </w:rPr>
+        <w:t>:put</w:t>
+      </w:r>
+      <w:proofErr w:type="spellEnd"/>
+      <w:proofErr w:type="gramEnd"/>
+      <w:r>
+        <w:rPr>
+          <w:rFonts w:ascii="Courier New" w:hAnsi="Courier New" w:cs="Courier New"/>
+        </w:rPr>
+        <w:t xml:space="preserve"> name="body"</w:t>
+      </w:r>
+      <w:r>
+        <w:rPr>
+          <w:rFonts w:ascii="Courier New" w:hAnsi="Courier New" w:cs="Courier New"/>
+        </w:rPr>
+        <w:tab/>
+      </w:r>
+      <w:r>
+        <w:rPr>
+          <w:rFonts w:ascii="Courier New" w:hAnsi="Courier New" w:cs="Courier New"/>
+        </w:rPr>
+        <w:tab/>
+        <w:t>content="&lt;%=</w:t>
+      </w:r>
+      <w:proofErr w:type="spellStart"/>
+      <w:r>
+        <w:rPr>
+          <w:rFonts w:ascii="Courier New" w:hAnsi="Courier New" w:cs="Courier New"/>
+        </w:rPr>
+        <w:t>Constants.PAGES</w:t>
+      </w:r>
+      <w:proofErr w:type="spellEnd"/>
+      <w:r>
+        <w:rPr>
+          <w:rFonts w:ascii="Courier New" w:hAnsi="Courier New" w:cs="Courier New"/>
+        </w:rPr>
+        <w:t>[</w:t>
+      </w:r>
+      <w:proofErr w:type="spellStart"/>
+      <w:r>
+        <w:rPr>
+          <w:rFonts w:ascii="Courier New" w:hAnsi="Courier New" w:cs="Courier New"/>
+        </w:rPr>
+        <w:t>pageId</w:t>
+      </w:r>
+      <w:proofErr w:type="spellEnd"/>
+      <w:r>
+        <w:rPr>
+          <w:rFonts w:ascii="Courier New" w:hAnsi="Courier New" w:cs="Courier New"/>
+        </w:rPr>
+        <w:t>][</w:t>
+      </w:r>
+      <w:proofErr w:type="spellStart"/>
+      <w:r>
+        <w:rPr>
+          <w:rFonts w:ascii="Courier New" w:hAnsi="Courier New" w:cs="Courier New"/>
+        </w:rPr>
+        <w:t>Constants.BODY</w:t>
+      </w:r>
+      <w:proofErr w:type="spellEnd"/>
+      <w:r>
+        <w:rPr>
+          <w:rFonts w:ascii="Courier New" w:hAnsi="Courier New" w:cs="Courier New"/>
+        </w:rPr>
+        <w:t>]%&gt;" /&gt;</w:t>
+      </w:r>
+    </w:p>
+    <w:p>
+      <w:pPr>
+        <w:spacing w:after="120" w:line="240" w:lineRule="auto"/>
+        <w:rPr>
+          <w:rFonts w:ascii="Courier New" w:hAnsi="Courier New" w:cs="Courier New"/>
+        </w:rPr>
+      </w:pPr>
+      <w:r>
+        <w:rPr>
+          <w:rFonts w:ascii="Courier New" w:hAnsi="Courier New" w:cs="Courier New"/>
+        </w:rPr>
+        <w:t>&lt;/</w:t>
+      </w:r>
+      <w:proofErr w:type="spellStart"/>
+      <w:r>
+        <w:rPr>
+          <w:rFonts w:ascii="Courier New" w:hAnsi="Courier New" w:cs="Courier New"/>
+        </w:rPr>
+        <w:t>tiles</w:t>
+      </w:r>
+      <w:proofErr w:type="gramStart"/>
+      <w:r>
+        <w:rPr>
+          <w:rFonts w:ascii="Courier New" w:hAnsi="Courier New" w:cs="Courier New"/>
+        </w:rPr>
+        <w:t>:insert</w:t>
+      </w:r>
+      <w:proofErr w:type="spellEnd"/>
+      <w:proofErr w:type="gramEnd"/>
+      <w:r>
+        <w:rPr>
+          <w:rFonts w:ascii="Courier New" w:hAnsi="Courier New" w:cs="Courier New"/>
+        </w:rPr>
+        <w:t>&gt;</w:t>
+      </w:r>
+    </w:p>
+    <w:p>
+      <w:pPr>
+        <w:spacing w:after="120" w:line="240" w:lineRule="auto"/>
+        <w:rPr>
+          <w:rFonts w:ascii="Courier New" w:hAnsi="Courier New" w:cs="Courier New"/>
+        </w:rPr>
+      </w:pPr>
+      <w:r>
+        <w:t>Key information here is the template (</w:t>
+      </w:r>
+      <w:proofErr w:type="spellStart"/>
+      <w:r>
+        <w:rPr>
+          <w:rFonts w:ascii="Courier New" w:hAnsi="Courier New" w:cs="Courier New"/>
+        </w:rPr>
+        <w:t>simpleTemplate.jsp</w:t>
+      </w:r>
+      <w:proofErr w:type="spellEnd"/>
+      <w:r>
+        <w:t xml:space="preserve">) which contains the overall page structure and the reference to the body fragment: </w:t>
+      </w:r>
       <w:proofErr w:type="spellStart"/>
       <w:proofErr w:type="gramStart"/>
       <w:r>
-        <w:t>s</w:t>
-      </w:r>
-      <w:r>
-        <w:t>tandrewshalifax</w:t>
+        <w:rPr>
+          <w:rFonts w:ascii="Courier New" w:hAnsi="Courier New" w:cs="Courier New"/>
+        </w:rPr>
+        <w:t>Constants.PAGES</w:t>
       </w:r>
       <w:proofErr w:type="spellEnd"/>
       <w:r>
-        <w:t>/</w:t>
+        <w:rPr>
+          <w:rFonts w:ascii="Courier New" w:hAnsi="Courier New" w:cs="Courier New"/>
+        </w:rPr>
+        <w:t>[</w:t>
       </w:r>
       <w:proofErr w:type="spellStart"/>
-      <w:r>
-        <w:t>src</w:t>
+      <w:proofErr w:type="gramEnd"/>
+      <w:r>
+        <w:rPr>
+          <w:rFonts w:ascii="Courier New" w:hAnsi="Courier New" w:cs="Courier New"/>
+        </w:rPr>
+        <w:t>pageId</w:t>
       </w:r>
       <w:proofErr w:type="spellEnd"/>
       <w:r>
-        <w:t>/main/</w:t>
+        <w:rPr>
+          <w:rFonts w:ascii="Courier New" w:hAnsi="Courier New" w:cs="Courier New"/>
+        </w:rPr>
+        <w:t>][</w:t>
       </w:r>
       <w:proofErr w:type="spellStart"/>
       <w:r>
-        <w:t>webapp</w:t>
+        <w:rPr>
+          <w:rFonts w:ascii="Courier New" w:hAnsi="Courier New" w:cs="Courier New"/>
+        </w:rPr>
+        <w:t>Constants.BODY</w:t>
       </w:r>
       <w:proofErr w:type="spellEnd"/>
       <w:r>
-        <w:t>/images</w:t>
-      </w:r>
-      <w:proofErr w:type="gramEnd"/>
+        <w:rPr>
+          <w:rFonts w:ascii="Courier New" w:hAnsi="Courier New" w:cs="Courier New"/>
+        </w:rPr>
+        <w:t>]</w:t>
+      </w:r>
+      <w:r>
+        <w:t xml:space="preserve">. The body fragment file can be found by looking up the reference in the constant file. This indirection is overkill and is may be prudent to clean these up using direct references to files instead of the constants. The convention used in most places if for a layout file called </w:t>
+      </w:r>
+      <w:proofErr w:type="spellStart"/>
+      <w:r>
+        <w:rPr>
+          <w:rFonts w:ascii="Courier New" w:hAnsi="Courier New" w:cs="Courier New"/>
+        </w:rPr>
+        <w:t>name.jsp</w:t>
+      </w:r>
+      <w:proofErr w:type="spellEnd"/>
+      <w:r>
+        <w:t xml:space="preserve"> to be accompanies by a body fragment called </w:t>
+      </w:r>
+      <w:proofErr w:type="spellStart"/>
+      <w:r>
+        <w:rPr>
+          <w:rFonts w:ascii="Courier New" w:hAnsi="Courier New" w:cs="Courier New"/>
+        </w:rPr>
+        <w:t>nameBody.jsp</w:t>
+      </w:r>
+      <w:proofErr w:type="spellEnd"/>
+      <w:r>
+        <w:t>.</w:t>
+      </w:r>
     </w:p>
     <w:p>
       <w:pPr>
@@ -6682,9 +7589,22 @@
       </w:r>
       <w:proofErr w:type="spellEnd"/>
       <w:r>
-        <w:t>/META-INF</w:t>
+        <w:t>/images</w:t>
       </w:r>
       <w:proofErr w:type="gramEnd"/>
+    </w:p>
+    <w:p>
+      <w:r>
+        <w:t xml:space="preserve">The images folder contains image files used throughout the site and these are publicly available for example: </w:t>
+      </w:r>
+      <w:hyperlink r:id="rId61" w:history="1">
+        <w:r>
+          <w:rPr>
+            <w:rStyle w:val="Hyperlink"/>
+          </w:rPr>
+          <w:t>http://www.standrewshalifax.org.uk/images/clowningaround.gif</w:t>
+        </w:r>
+      </w:hyperlink>
     </w:p>
     <w:p>
       <w:pPr>
@@ -6716,6 +7636,59 @@
       </w:r>
       <w:proofErr w:type="spellEnd"/>
       <w:r>
+        <w:t>/META-INF</w:t>
+      </w:r>
+      <w:proofErr w:type="gramEnd"/>
+    </w:p>
+    <w:p>
+      <w:r>
+        <w:t xml:space="preserve">There is one file in this folder: </w:t>
+      </w:r>
+      <w:proofErr w:type="gramStart"/>
+      <w:r>
+        <w:rPr>
+          <w:rFonts w:ascii="Courier New" w:hAnsi="Courier New" w:cs="Courier New"/>
+        </w:rPr>
+        <w:t xml:space="preserve">context.xml </w:t>
+      </w:r>
+      <w:r>
+        <w:t>.</w:t>
+      </w:r>
+      <w:proofErr w:type="gramEnd"/>
+      <w:r>
+        <w:t xml:space="preserve"> This is a system file which is not publicly available and contains no information but is required by the more recent versions of the Tomcat servlet container to run a web application.</w:t>
+      </w:r>
+    </w:p>
+    <w:p>
+      <w:pPr>
+        <w:pStyle w:val="Heading3"/>
+      </w:pPr>
+      <w:proofErr w:type="spellStart"/>
+      <w:proofErr w:type="gramStart"/>
+      <w:r>
+        <w:t>s</w:t>
+      </w:r>
+      <w:r>
+        <w:t>tandrewshalifax</w:t>
+      </w:r>
+      <w:proofErr w:type="spellEnd"/>
+      <w:r>
+        <w:t>/</w:t>
+      </w:r>
+      <w:proofErr w:type="spellStart"/>
+      <w:r>
+        <w:t>src</w:t>
+      </w:r>
+      <w:proofErr w:type="spellEnd"/>
+      <w:r>
+        <w:t>/main/</w:t>
+      </w:r>
+      <w:proofErr w:type="spellStart"/>
+      <w:r>
+        <w:t>webapp</w:t>
+      </w:r>
+      <w:proofErr w:type="spellEnd"/>
+      <w:r>
         <w:t>/</w:t>
       </w:r>
       <w:proofErr w:type="spellStart"/>
@@ -6726,6 +7699,30 @@
       <w:proofErr w:type="gramEnd"/>
     </w:p>
     <w:p>
+      <w:r>
+        <w:t xml:space="preserve">PDF files are collected in this folder and linked from other pages in the site. Some of these have been there for some time including </w:t>
+      </w:r>
+      <w:hyperlink r:id="rId62" w:history="1">
+        <w:r>
+          <w:rPr>
+            <w:rStyle w:val="Hyperlink"/>
+          </w:rPr>
+          <w:t>http://www.standrewshalifax.org.uk/pdfs/Beach_Party_photos.pdf</w:t>
+        </w:r>
+      </w:hyperlink>
+      <w:r>
+        <w:t xml:space="preserve"> which is 5 and </w:t>
+      </w:r>
+      <w:proofErr w:type="gramStart"/>
+      <w:r>
+        <w:t>a half</w:t>
+      </w:r>
+      <w:proofErr w:type="gramEnd"/>
+      <w:r>
+        <w:t xml:space="preserve"> years old.</w:t>
+      </w:r>
+    </w:p>
+    <w:p>
       <w:pPr>
         <w:pStyle w:val="Heading3"/>
       </w:pPr>
@@ -6755,9 +7752,53 @@
       </w:r>
       <w:proofErr w:type="spellEnd"/>
       <w:r>
-        <w:t>/theme</w:t>
+        <w:t>/WEB-INF</w:t>
       </w:r>
       <w:proofErr w:type="gramEnd"/>
+    </w:p>
+    <w:p>
+      <w:r>
+        <w:t xml:space="preserve">The Web-INF folder is a system folder containing definitions for some page structure utilities such as </w:t>
+      </w:r>
+      <w:r>
+        <w:rPr>
+          <w:rFonts w:ascii="Courier New" w:hAnsi="Courier New" w:cs="Courier New"/>
+        </w:rPr>
+        <w:t>&lt;</w:t>
+      </w:r>
+      <w:proofErr w:type="spellStart"/>
+      <w:r>
+        <w:rPr>
+          <w:rFonts w:ascii="Courier New" w:hAnsi="Courier New" w:cs="Courier New"/>
+        </w:rPr>
+        <w:t>tiles</w:t>
+      </w:r>
+      <w:proofErr w:type="gramStart"/>
+      <w:r>
+        <w:rPr>
+          <w:rFonts w:ascii="Courier New" w:hAnsi="Courier New" w:cs="Courier New"/>
+        </w:rPr>
+        <w:t>:insert</w:t>
+      </w:r>
+      <w:proofErr w:type="spellEnd"/>
+      <w:proofErr w:type="gramEnd"/>
+      <w:r>
+        <w:rPr>
+          <w:rFonts w:ascii="Courier New" w:hAnsi="Courier New" w:cs="Courier New"/>
+        </w:rPr>
+        <w:t xml:space="preserve">&gt; </w:t>
+      </w:r>
+      <w:r>
+        <w:t>as seen above. The web.xml file contains the welcome file list which is the names of files the application attempts to find when a user visit’s the root of the web application. There is just one file named in the list (</w:t>
+      </w:r>
+      <w:proofErr w:type="spellStart"/>
+      <w:r>
+        <w:t>index.jsp</w:t>
+      </w:r>
+      <w:proofErr w:type="spellEnd"/>
+      <w:r>
+        <w:t>) which is rendered as the home page.</w:t>
+      </w:r>
     </w:p>
     <w:p>
       <w:pPr>
@@ -6775,299 +7816,703 @@
       <w:r>
         <w:t>/</w:t>
       </w:r>
+      <w:r>
+        <w:t>target</w:t>
+      </w:r>
+      <w:proofErr w:type="gramEnd"/>
+    </w:p>
+    <w:p>
+      <w:r>
+        <w:t xml:space="preserve">The target folder contains compiled application code. When the site is deployed to Google App Engine files from this folder are uploaded. When the web application source is check out from Subversion, this folder is not present as it is built from the contents of </w:t>
+      </w:r>
       <w:proofErr w:type="spellStart"/>
       <w:r>
+        <w:rPr>
+          <w:rFonts w:ascii="Courier New" w:hAnsi="Courier New" w:cs="Courier New"/>
+        </w:rPr>
         <w:t>src</w:t>
       </w:r>
       <w:proofErr w:type="spellEnd"/>
       <w:r>
-        <w:t>/main/</w:t>
-      </w:r>
-      <w:proofErr w:type="spellStart"/>
-      <w:r>
-        <w:t>webapp</w:t>
-      </w:r>
-      <w:proofErr w:type="spellEnd"/>
-      <w:r>
-        <w:t>/WEB-INF</w:t>
-      </w:r>
-      <w:proofErr w:type="gramEnd"/>
-    </w:p>
-    <w:p>
-      <w:pPr>
-        <w:pStyle w:val="Heading3"/>
-      </w:pPr>
-      <w:proofErr w:type="spellStart"/>
-      <w:proofErr w:type="gramStart"/>
-      <w:r>
-        <w:t>s</w:t>
-      </w:r>
-      <w:r>
-        <w:t>tandrewshalifax</w:t>
-      </w:r>
-      <w:proofErr w:type="spellEnd"/>
-      <w:r>
-        <w:t>/</w:t>
-      </w:r>
-      <w:proofErr w:type="spellStart"/>
-      <w:r>
-        <w:t>src</w:t>
-      </w:r>
-      <w:proofErr w:type="spellEnd"/>
-      <w:r>
-        <w:t>/main/</w:t>
-      </w:r>
-      <w:proofErr w:type="spellStart"/>
-      <w:r>
-        <w:t>webapp</w:t>
-      </w:r>
-      <w:proofErr w:type="spellEnd"/>
-      <w:r>
-        <w:t>/WEB-INF/</w:t>
-      </w:r>
-      <w:proofErr w:type="spellStart"/>
-      <w:r>
-        <w:t>tld</w:t>
-      </w:r>
-      <w:proofErr w:type="spellEnd"/>
-      <w:proofErr w:type="gramEnd"/>
-    </w:p>
-    <w:p>
-      <w:pPr>
-        <w:pStyle w:val="Heading3"/>
-        <w:rPr>
-          <w:color w:val="365F91" w:themeColor="accent1" w:themeShade="BF"/>
-          <w:sz w:val="28"/>
-          <w:szCs w:val="28"/>
-        </w:rPr>
-      </w:pPr>
-      <w:proofErr w:type="spellStart"/>
-      <w:proofErr w:type="gramStart"/>
-      <w:r>
-        <w:t>s</w:t>
-      </w:r>
-      <w:r>
-        <w:t>tandrewshalifax</w:t>
-      </w:r>
-      <w:proofErr w:type="spellEnd"/>
-      <w:r>
-        <w:t>/</w:t>
-      </w:r>
-      <w:r>
-        <w:t>target</w:t>
-      </w:r>
-      <w:proofErr w:type="gramEnd"/>
-      <w:r>
-        <w:t xml:space="preserve"> </w:t>
-      </w:r>
-      <w:r>
-        <w:br w:type="page"/>
+        <w:rPr>
+          <w:rFonts w:ascii="Courier New" w:hAnsi="Courier New" w:cs="Courier New"/>
+        </w:rPr>
+        <w:t>/main</w:t>
+      </w:r>
+      <w:r>
+        <w:t>.</w:t>
       </w:r>
     </w:p>
     <w:p>
       <w:pPr>
         <w:pStyle w:val="Heading1"/>
       </w:pPr>
-      <w:bookmarkStart w:id="13" w:name="_Toc341046724"/>
+      <w:bookmarkStart w:id="12" w:name="_Toc341131309"/>
       <w:r>
         <w:lastRenderedPageBreak/>
         <w:t>Development</w:t>
       </w:r>
+      <w:bookmarkEnd w:id="12"/>
+    </w:p>
+    <w:p>
+      <w:pPr>
+        <w:pStyle w:val="Heading2"/>
+      </w:pPr>
+      <w:bookmarkStart w:id="13" w:name="_Toc341131310"/>
+      <w:r>
+        <w:t>System requirements</w:t>
+      </w:r>
       <w:bookmarkEnd w:id="13"/>
     </w:p>
     <w:p>
+      <w:r>
+        <w:t xml:space="preserve">To complete the instructions below an internet connected computer with a Windows, Mac or Linux operating system installed. Each individual software package will have its own specific hardware and software requirements. A modestly priced PC purchased in the last 3 years with a domestic broadband connection should be sufficient. </w:t>
+      </w:r>
+    </w:p>
+    <w:p>
+      <w:r>
+        <w:t>The instructions below were created using Windows 7 and have not been tested on other operating systems.</w:t>
+      </w:r>
+      <w:r>
+        <w:t xml:space="preserve"> To install software you shall need a user with administrative privileges.</w:t>
+      </w:r>
+      <w:r>
+        <w:t xml:space="preserve"> To complete this section installing software is something you should already be comfortable with </w:t>
+      </w:r>
+      <w:r>
+        <w:t xml:space="preserve">and you should be able to unzip a file. </w:t>
+      </w:r>
+    </w:p>
+    <w:p>
+      <w:r>
+        <w:t>U</w:t>
+      </w:r>
+      <w:r>
+        <w:t>sing the command prompt is a new skill you may be learning.</w:t>
+      </w:r>
+      <w:r>
+        <w:t xml:space="preserve"> When asked “to open a Command Prompt” the following is expected:</w:t>
+      </w:r>
+    </w:p>
+    <w:p>
+      <w:pPr>
+        <w:pStyle w:val="ListParagraph"/>
+        <w:numPr>
+          <w:ilvl w:val="0"/>
+          <w:numId w:val="5"/>
+        </w:numPr>
+      </w:pPr>
+      <w:r>
+        <w:t>Press the Windows start button</w:t>
+      </w:r>
+    </w:p>
+    <w:p>
+      <w:pPr>
+        <w:pStyle w:val="ListParagraph"/>
+        <w:numPr>
+          <w:ilvl w:val="0"/>
+          <w:numId w:val="5"/>
+        </w:numPr>
+      </w:pPr>
+      <w:r>
+        <w:t>Type “Command Prompt” into the program search box (the cursor is be there already)</w:t>
+      </w:r>
+    </w:p>
+    <w:p>
+      <w:pPr>
+        <w:pStyle w:val="ListParagraph"/>
+        <w:numPr>
+          <w:ilvl w:val="0"/>
+          <w:numId w:val="5"/>
+        </w:numPr>
+      </w:pPr>
+      <w:r>
+        <w:t>Press return</w:t>
+      </w:r>
+    </w:p>
+    <w:p>
+      <w:pPr>
+        <w:pStyle w:val="ListParagraph"/>
+        <w:numPr>
+          <w:ilvl w:val="0"/>
+          <w:numId w:val="5"/>
+        </w:numPr>
+      </w:pPr>
+      <w:r>
+        <w:t>A window list this will appear:</w:t>
+      </w:r>
+    </w:p>
+    <w:p>
+      <w:r>
+        <w:rPr>
+          <w:noProof/>
+          <w:lang w:eastAsia="en-GB"/>
+        </w:rPr>
+        <w:drawing>
+          <wp:inline distT="0" distB="0" distL="0" distR="0" wp14:anchorId="55E21CA8" wp14:editId="5E7232DE">
+            <wp:extent cx="5609524" cy="1723810"/>
+            <wp:effectExtent l="0" t="0" r="0" b="0"/>
+            <wp:docPr id="23" name="Picture 23"/>
+            <wp:cNvGraphicFramePr>
+              <a:graphicFrameLocks xmlns:a="http://schemas.openxmlformats.org/drawingml/2006/main" noChangeAspect="1"/>
+            </wp:cNvGraphicFramePr>
+            <a:graphic xmlns:a="http://schemas.openxmlformats.org/drawingml/2006/main">
+              <a:graphicData uri="http://schemas.openxmlformats.org/drawingml/2006/picture">
+                <pic:pic xmlns:pic="http://schemas.openxmlformats.org/drawingml/2006/picture">
+                  <pic:nvPicPr>
+                    <pic:cNvPr id="0" name=""/>
+                    <pic:cNvPicPr/>
+                  </pic:nvPicPr>
+                  <pic:blipFill>
+                    <a:blip r:embed="rId63"/>
+                    <a:stretch>
+                      <a:fillRect/>
+                    </a:stretch>
+                  </pic:blipFill>
+                  <pic:spPr>
+                    <a:xfrm>
+                      <a:off x="0" y="0"/>
+                      <a:ext cx="5609524" cy="1723810"/>
+                    </a:xfrm>
+                    <a:prstGeom prst="rect">
+                      <a:avLst/>
+                    </a:prstGeom>
+                  </pic:spPr>
+                </pic:pic>
+              </a:graphicData>
+            </a:graphic>
+          </wp:inline>
+        </w:drawing>
+      </w:r>
+    </w:p>
+    <w:p>
       <w:pPr>
         <w:pStyle w:val="Heading2"/>
       </w:pPr>
-      <w:bookmarkStart w:id="14" w:name="_Toc341046725"/>
-      <w:r>
-        <w:t>System requirements</w:t>
+      <w:bookmarkStart w:id="14" w:name="_Toc341131311"/>
+      <w:r>
+        <w:t xml:space="preserve">Developer </w:t>
+      </w:r>
+      <w:r>
+        <w:t>W</w:t>
+      </w:r>
+      <w:r>
+        <w:t>orkstation set-up</w:t>
       </w:r>
       <w:bookmarkEnd w:id="14"/>
     </w:p>
     <w:p>
       <w:r>
-        <w:t xml:space="preserve">To complete the instructions below an internet connected computer with a Windows, Mac or Linux operating system installed. Each individual software package will have its own specific hardware and software requirements. A modestly priced PC purchased in the last 3 years with a domestic broadband connection should be sufficient. </w:t>
-      </w:r>
-    </w:p>
-    <w:p>
-      <w:r>
-        <w:t>The instructions below were created using Windows 7 and have not been tested on other operating systems.</w:t>
+        <w:t>This section includes several software components that shall need to be installed. In most cases the installation is automated</w:t>
+      </w:r>
+      <w:r>
+        <w:t xml:space="preserve"> but where this is not the case install steps have been captured from windows 7.</w:t>
+      </w:r>
+    </w:p>
+    <w:p>
+      <w:r>
+        <w:t>The applications which are installed are not specific to the St Andrews Website (apart from the source itself) and it is possible to create your own web applications using the same tools.</w:t>
+      </w:r>
+    </w:p>
+    <w:p>
+      <w:pPr>
+        <w:pStyle w:val="Heading3"/>
+      </w:pPr>
+      <w:r>
+        <w:t>Install Java &amp; check</w:t>
+      </w:r>
+    </w:p>
+    <w:p>
+      <w:r>
+        <w:t>Java is the language the website is written in. Even though there is little Java code to edit the web servers and build tools are built from Java and require it to run.</w:t>
+      </w:r>
+    </w:p>
+    <w:p>
+      <w:pPr>
+        <w:pStyle w:val="ListParagraph"/>
+        <w:numPr>
+          <w:ilvl w:val="0"/>
+          <w:numId w:val="4"/>
+        </w:numPr>
+      </w:pPr>
+      <w:r>
+        <w:t xml:space="preserve">Visit the Java Platform Standard Edition Development Kit download page here: </w:t>
+      </w:r>
+      <w:hyperlink r:id="rId64" w:history="1">
+        <w:r>
+          <w:rPr>
+            <w:rStyle w:val="Hyperlink"/>
+          </w:rPr>
+          <w:t>http://www.oracle.com/technetwork/java/javase/downloads/jdk-6u26-download-400750.html</w:t>
+        </w:r>
+      </w:hyperlink>
+    </w:p>
+    <w:p>
+      <w:pPr>
+        <w:pStyle w:val="ListParagraph"/>
+        <w:numPr>
+          <w:ilvl w:val="0"/>
+          <w:numId w:val="4"/>
+        </w:numPr>
+      </w:pPr>
+      <w:r>
+        <w:t xml:space="preserve">Select “Accept License Agreement” and select the most appropriate version of the software to install. More recent computers will be running Windows x64 (64 bit). </w:t>
+      </w:r>
+    </w:p>
+    <w:p>
+      <w:pPr>
+        <w:pStyle w:val="ListParagraph"/>
+        <w:numPr>
+          <w:ilvl w:val="0"/>
+          <w:numId w:val="4"/>
+        </w:numPr>
+      </w:pPr>
+      <w:r>
+        <w:lastRenderedPageBreak/>
+        <w:t>If you are not sure which version of windows you have, press the Start button, type “System Information” in the search box and press return. The type of operating system is next to “System Type”.</w:t>
+      </w:r>
+    </w:p>
+    <w:p>
+      <w:pPr>
+        <w:pStyle w:val="ListParagraph"/>
+        <w:numPr>
+          <w:ilvl w:val="0"/>
+          <w:numId w:val="4"/>
+        </w:numPr>
+      </w:pPr>
+      <w:r>
+        <w:t>Install Java following the instructions as prompted.</w:t>
+      </w:r>
+    </w:p>
+    <w:p>
+      <w:pPr>
+        <w:pStyle w:val="ListParagraph"/>
+        <w:numPr>
+          <w:ilvl w:val="0"/>
+          <w:numId w:val="4"/>
+        </w:numPr>
+      </w:pPr>
+      <w:r>
+        <w:t xml:space="preserve">Once Java is installed confirm this is the case by opening the Command Prompt and typing “java </w:t>
+      </w:r>
+      <w:r>
+        <w:t>-</w:t>
+      </w:r>
+      <w:r>
+        <w:t>version”, then press return. You should see the Java version message as below:</w:t>
+      </w:r>
+    </w:p>
+    <w:p>
+      <w:r>
+        <w:rPr>
+          <w:noProof/>
+          <w:lang w:eastAsia="en-GB"/>
+        </w:rPr>
+        <w:drawing>
+          <wp:inline distT="0" distB="0" distL="0" distR="0" wp14:anchorId="41249A5D" wp14:editId="7D6CEE95">
+            <wp:extent cx="5731510" cy="1990952"/>
+            <wp:effectExtent l="0" t="0" r="2540" b="9525"/>
+            <wp:docPr id="30" name="Picture 30"/>
+            <wp:cNvGraphicFramePr>
+              <a:graphicFrameLocks xmlns:a="http://schemas.openxmlformats.org/drawingml/2006/main" noChangeAspect="1"/>
+            </wp:cNvGraphicFramePr>
+            <a:graphic xmlns:a="http://schemas.openxmlformats.org/drawingml/2006/main">
+              <a:graphicData uri="http://schemas.openxmlformats.org/drawingml/2006/picture">
+                <pic:pic xmlns:pic="http://schemas.openxmlformats.org/drawingml/2006/picture">
+                  <pic:nvPicPr>
+                    <pic:cNvPr id="0" name=""/>
+                    <pic:cNvPicPr/>
+                  </pic:nvPicPr>
+                  <pic:blipFill>
+                    <a:blip r:embed="rId65"/>
+                    <a:stretch>
+                      <a:fillRect/>
+                    </a:stretch>
+                  </pic:blipFill>
+                  <pic:spPr>
+                    <a:xfrm>
+                      <a:off x="0" y="0"/>
+                      <a:ext cx="5731510" cy="1990952"/>
+                    </a:xfrm>
+                    <a:prstGeom prst="rect">
+                      <a:avLst/>
+                    </a:prstGeom>
+                  </pic:spPr>
+                </pic:pic>
+              </a:graphicData>
+            </a:graphic>
+          </wp:inline>
+        </w:drawing>
+      </w:r>
+    </w:p>
+    <w:p>
+      <w:pPr>
+        <w:pStyle w:val="ListParagraph"/>
+        <w:numPr>
+          <w:ilvl w:val="0"/>
+          <w:numId w:val="4"/>
+        </w:numPr>
+      </w:pPr>
+      <w:r>
+        <w:t>Close the Command Prompt</w:t>
+      </w:r>
+    </w:p>
+    <w:p>
+      <w:pPr>
+        <w:pStyle w:val="Heading3"/>
+      </w:pPr>
+      <w:r>
+        <w:t>Install Google app engine SDK</w:t>
+      </w:r>
+    </w:p>
+    <w:p>
+      <w:r>
+        <w:t>Google App Engine includes a web server to run the application locally and relies on the Java installation just completed.</w:t>
+      </w:r>
+    </w:p>
+    <w:p>
+      <w:pPr>
+        <w:pStyle w:val="ListParagraph"/>
+        <w:numPr>
+          <w:ilvl w:val="0"/>
+          <w:numId w:val="6"/>
+        </w:numPr>
+      </w:pPr>
+      <w:r>
+        <w:t>Create a folder called “apps” under your home directory. This is the folder the Command Prompt opened in by default above.</w:t>
+      </w:r>
+    </w:p>
+    <w:p>
+      <w:pPr>
+        <w:pStyle w:val="ListParagraph"/>
+        <w:numPr>
+          <w:ilvl w:val="0"/>
+          <w:numId w:val="6"/>
+        </w:numPr>
+      </w:pPr>
+      <w:r>
+        <w:t>Visit the Google App Engine</w:t>
+      </w:r>
+      <w:r>
+        <w:t xml:space="preserve"> download page here: </w:t>
+      </w:r>
+      <w:hyperlink r:id="rId66" w:history="1">
+        <w:r>
+          <w:rPr>
+            <w:rStyle w:val="Hyperlink"/>
+          </w:rPr>
+          <w:t>https://developers.google.com/appengine/downloads?#Google_App_Engine_SDK_for_Java</w:t>
+        </w:r>
+      </w:hyperlink>
+    </w:p>
+    <w:p>
+      <w:pPr>
+        <w:pStyle w:val="ListParagraph"/>
+        <w:numPr>
+          <w:ilvl w:val="0"/>
+          <w:numId w:val="6"/>
+        </w:numPr>
+      </w:pPr>
+      <w:r>
+        <w:t>Download the “Google App Engine for Java”</w:t>
+      </w:r>
+    </w:p>
+    <w:p>
+      <w:pPr>
+        <w:pStyle w:val="ListParagraph"/>
+        <w:numPr>
+          <w:ilvl w:val="0"/>
+          <w:numId w:val="6"/>
+        </w:numPr>
+      </w:pPr>
+      <w:r>
+        <w:t xml:space="preserve">Unzip </w:t>
+      </w:r>
+      <w:r>
+        <w:t>appengine-java-sdk-1.7.3.zip</w:t>
+      </w:r>
+      <w:r>
+        <w:t xml:space="preserve"> into the newly created apps folder so the following path exists: &lt;your home folder&gt;\apps\</w:t>
+      </w:r>
+      <w:r>
+        <w:t>appengine-java-sdk-1.7.3</w:t>
+      </w:r>
+      <w:r>
+        <w:t>\bin</w:t>
+      </w:r>
+    </w:p>
+    <w:p>
+      <w:pPr>
+        <w:pStyle w:val="ListParagraph"/>
+      </w:pPr>
+      <w:r>
+        <w:t>(Replace x and y with the App Engine SDK versions.)</w:t>
+      </w:r>
+    </w:p>
+    <w:p>
+      <w:pPr>
+        <w:pStyle w:val="ListParagraph"/>
+        <w:numPr>
+          <w:ilvl w:val="0"/>
+          <w:numId w:val="6"/>
+        </w:numPr>
+      </w:pPr>
+      <w:r>
+        <w:t>O</w:t>
+      </w:r>
+      <w:r>
+        <w:t>pening the Command Prompt and typ</w:t>
+      </w:r>
+      <w:r>
+        <w:t>e:</w:t>
+      </w:r>
+    </w:p>
+    <w:p>
+      <w:pPr>
+        <w:pStyle w:val="ListParagraph"/>
+      </w:pPr>
+      <w:r>
+        <w:t xml:space="preserve"> “</w:t>
+      </w:r>
+      <w:r>
+        <w:t>apps\appengine-java-sdk-1.7.3\bin\dev_appserver.cmd --help</w:t>
+      </w:r>
+      <w:r>
+        <w:t>” (there are 2 minus signs), then press return. You should see the Java version message as below:</w:t>
+      </w:r>
+    </w:p>
+    <w:p>
+      <w:pPr>
+        <w:ind w:left="360"/>
+      </w:pPr>
+      <w:r>
+        <w:rPr>
+          <w:noProof/>
+          <w:lang w:eastAsia="en-GB"/>
+        </w:rPr>
+        <w:lastRenderedPageBreak/>
+        <w:drawing>
+          <wp:inline distT="0" distB="0" distL="0" distR="0" wp14:anchorId="613262E8" wp14:editId="2FFC94F1">
+            <wp:extent cx="5731510" cy="2829015"/>
+            <wp:effectExtent l="0" t="0" r="2540" b="9525"/>
+            <wp:docPr id="43" name="Picture 43"/>
+            <wp:cNvGraphicFramePr>
+              <a:graphicFrameLocks xmlns:a="http://schemas.openxmlformats.org/drawingml/2006/main" noChangeAspect="1"/>
+            </wp:cNvGraphicFramePr>
+            <a:graphic xmlns:a="http://schemas.openxmlformats.org/drawingml/2006/main">
+              <a:graphicData uri="http://schemas.openxmlformats.org/drawingml/2006/picture">
+                <pic:pic xmlns:pic="http://schemas.openxmlformats.org/drawingml/2006/picture">
+                  <pic:nvPicPr>
+                    <pic:cNvPr id="0" name=""/>
+                    <pic:cNvPicPr/>
+                  </pic:nvPicPr>
+                  <pic:blipFill>
+                    <a:blip r:embed="rId67"/>
+                    <a:stretch>
+                      <a:fillRect/>
+                    </a:stretch>
+                  </pic:blipFill>
+                  <pic:spPr>
+                    <a:xfrm>
+                      <a:off x="0" y="0"/>
+                      <a:ext cx="5731510" cy="2829015"/>
+                    </a:xfrm>
+                    <a:prstGeom prst="rect">
+                      <a:avLst/>
+                    </a:prstGeom>
+                  </pic:spPr>
+                </pic:pic>
+              </a:graphicData>
+            </a:graphic>
+          </wp:inline>
+        </w:drawing>
+      </w:r>
+    </w:p>
+    <w:p>
+      <w:pPr>
+        <w:pStyle w:val="ListParagraph"/>
+        <w:numPr>
+          <w:ilvl w:val="0"/>
+          <w:numId w:val="6"/>
+        </w:numPr>
+      </w:pPr>
+      <w:r>
+        <w:t>Close the Command Prompt</w:t>
+      </w:r>
+    </w:p>
+    <w:p>
+      <w:pPr>
+        <w:pStyle w:val="Heading3"/>
+      </w:pPr>
+      <w:r>
+        <w:t>Install SVN client</w:t>
+      </w:r>
+    </w:p>
+    <w:p/>
+    <w:p>
+      <w:pPr>
+        <w:pStyle w:val="Heading3"/>
+      </w:pPr>
+      <w:r>
+        <w:t>Install Maven &amp; check</w:t>
+      </w:r>
+    </w:p>
+    <w:p/>
+    <w:p>
+      <w:pPr>
+        <w:pStyle w:val="Heading3"/>
+      </w:pPr>
+      <w:r>
+        <w:t>Install Notepad ++</w:t>
+      </w:r>
+    </w:p>
+    <w:p/>
+    <w:p>
+      <w:pPr>
+        <w:pStyle w:val="Heading3"/>
+      </w:pPr>
+      <w:r>
+        <w:t>Check out code</w:t>
+      </w:r>
+    </w:p>
+    <w:p/>
+    <w:p>
+      <w:pPr>
+        <w:pStyle w:val="Heading3"/>
+      </w:pPr>
+      <w:r>
+        <w:t>Build application</w:t>
+      </w:r>
+    </w:p>
+    <w:p/>
+    <w:p>
+      <w:pPr>
+        <w:pStyle w:val="Heading3"/>
+      </w:pPr>
+      <w:r>
+        <w:t>Run in local SDK</w:t>
+      </w:r>
+    </w:p>
+    <w:p/>
+    <w:p>
+      <w:pPr>
+        <w:pStyle w:val="Heading3"/>
+      </w:pPr>
+      <w:r>
+        <w:t xml:space="preserve">Check with browser        </w:t>
+      </w:r>
+    </w:p>
+    <w:p>
+      <w:pPr>
+        <w:pStyle w:val="Heading3"/>
+      </w:pPr>
+      <w:r>
+        <w:t xml:space="preserve"> </w:t>
       </w:r>
     </w:p>
     <w:p>
       <w:pPr>
         <w:pStyle w:val="Heading2"/>
       </w:pPr>
-      <w:bookmarkStart w:id="15" w:name="_Toc341046726"/>
-      <w:r>
-        <w:t>W</w:t>
-      </w:r>
-      <w:r>
-        <w:t>orkstation set-up</w:t>
+      <w:bookmarkStart w:id="15" w:name="_Toc341131312"/>
+      <w:r>
+        <w:t>Updates and publication</w:t>
       </w:r>
       <w:bookmarkEnd w:id="15"/>
     </w:p>
+    <w:p/>
     <w:p>
       <w:pPr>
         <w:pStyle w:val="Heading3"/>
       </w:pPr>
       <w:r>
-        <w:t>Install Java &amp; check</w:t>
-      </w:r>
-    </w:p>
+        <w:t>Update your workspace</w:t>
+      </w:r>
+    </w:p>
+    <w:p/>
     <w:p>
       <w:pPr>
         <w:pStyle w:val="Heading3"/>
       </w:pPr>
       <w:r>
-        <w:t>Install Google app engine SDK</w:t>
-      </w:r>
-    </w:p>
+        <w:t>Check version number on deployed version</w:t>
+      </w:r>
+    </w:p>
+    <w:p/>
     <w:p>
       <w:pPr>
         <w:pStyle w:val="Heading3"/>
       </w:pPr>
       <w:r>
-        <w:t>Install SVN client</w:t>
-      </w:r>
-    </w:p>
+        <w:lastRenderedPageBreak/>
+        <w:t>If the current number is in use, move to next number</w:t>
+      </w:r>
+    </w:p>
+    <w:p/>
     <w:p>
       <w:pPr>
         <w:pStyle w:val="Heading3"/>
       </w:pPr>
       <w:r>
-        <w:t>Install Maven &amp; check</w:t>
-      </w:r>
-    </w:p>
+        <w:t>Make changes</w:t>
+      </w:r>
+    </w:p>
+    <w:p/>
     <w:p>
       <w:pPr>
         <w:pStyle w:val="Heading3"/>
       </w:pPr>
       <w:r>
-        <w:t>Install Notepad ++</w:t>
-      </w:r>
-    </w:p>
+        <w:t xml:space="preserve">Build using </w:t>
+      </w:r>
+      <w:proofErr w:type="spellStart"/>
+      <w:r>
+        <w:t>mvn</w:t>
+      </w:r>
+      <w:proofErr w:type="spellEnd"/>
+      <w:r>
+        <w:t xml:space="preserve"> clean install</w:t>
+      </w:r>
+    </w:p>
+    <w:p/>
     <w:p>
       <w:pPr>
         <w:pStyle w:val="Heading3"/>
       </w:pPr>
       <w:r>
-        <w:t>Check out code</w:t>
-      </w:r>
-    </w:p>
+        <w:t>Deploy to local version and check</w:t>
+      </w:r>
+    </w:p>
+    <w:p/>
     <w:p>
       <w:pPr>
         <w:pStyle w:val="Heading3"/>
       </w:pPr>
       <w:r>
-        <w:t>Run in local SDK</w:t>
-      </w:r>
-    </w:p>
+        <w:t>Deploy to remove version and check</w:t>
+      </w:r>
+    </w:p>
+    <w:p/>
     <w:p>
       <w:pPr>
         <w:pStyle w:val="Heading3"/>
       </w:pPr>
       <w:r>
-        <w:t xml:space="preserve">Check with browser         </w:t>
-      </w:r>
-    </w:p>
-    <w:p>
-      <w:pPr>
-        <w:pStyle w:val="Heading2"/>
-      </w:pPr>
-      <w:bookmarkStart w:id="16" w:name="_Toc341046727"/>
-      <w:r>
-        <w:t>Updates and publication</w:t>
-      </w:r>
+        <w:t>Switch default version to the new version</w:t>
+      </w:r>
+    </w:p>
+    <w:p/>
+    <w:p>
+      <w:pPr>
+        <w:pStyle w:val="Heading3"/>
+      </w:pPr>
+      <w:r>
+        <w:t>Commit changes</w:t>
+      </w:r>
+    </w:p>
+    <w:p>
+      <w:bookmarkStart w:id="16" w:name="_GoBack"/>
       <w:bookmarkEnd w:id="16"/>
-    </w:p>
-    <w:p>
-      <w:pPr>
-        <w:pStyle w:val="Heading3"/>
-      </w:pPr>
-      <w:r>
-        <w:t>Update your workspace</w:t>
-      </w:r>
-    </w:p>
-    <w:p>
-      <w:pPr>
-        <w:pStyle w:val="Heading3"/>
-      </w:pPr>
-      <w:r>
-        <w:t>Check version number on deployed version</w:t>
-      </w:r>
-    </w:p>
-    <w:p>
-      <w:pPr>
-        <w:pStyle w:val="Heading3"/>
-      </w:pPr>
-      <w:r>
-        <w:t>If the current number is in use, move to next number</w:t>
-      </w:r>
-    </w:p>
-    <w:p>
-      <w:pPr>
-        <w:pStyle w:val="Heading3"/>
-      </w:pPr>
-      <w:r>
-        <w:t>Make changes</w:t>
-      </w:r>
-    </w:p>
-    <w:p>
-      <w:pPr>
-        <w:pStyle w:val="Heading3"/>
-      </w:pPr>
-      <w:r>
-        <w:t xml:space="preserve">Build using </w:t>
-      </w:r>
-      <w:proofErr w:type="spellStart"/>
-      <w:r>
-        <w:t>mvn</w:t>
-      </w:r>
-      <w:proofErr w:type="spellEnd"/>
-      <w:r>
-        <w:t xml:space="preserve"> clean install</w:t>
-      </w:r>
-    </w:p>
-    <w:p>
-      <w:pPr>
-        <w:pStyle w:val="Heading3"/>
-      </w:pPr>
-      <w:r>
-        <w:t>Deploy to local version and check</w:t>
-      </w:r>
-    </w:p>
-    <w:p>
-      <w:pPr>
-        <w:pStyle w:val="Heading3"/>
-      </w:pPr>
-      <w:r>
-        <w:t>Deploy to remove version and check</w:t>
-      </w:r>
-    </w:p>
-    <w:p>
-      <w:pPr>
-        <w:pStyle w:val="Heading3"/>
-      </w:pPr>
-      <w:r>
-        <w:t>Switch default version to the new version</w:t>
-      </w:r>
-    </w:p>
-    <w:p>
-      <w:pPr>
-        <w:pStyle w:val="Heading3"/>
-        <w:rPr>
-          <w:b w:val="0"/>
-          <w:bCs w:val="0"/>
-          <w:color w:val="365F91" w:themeColor="accent1" w:themeShade="BF"/>
-          <w:sz w:val="28"/>
-          <w:szCs w:val="28"/>
-        </w:rPr>
-      </w:pPr>
-      <w:r>
-        <w:t>Commit changes</w:t>
-      </w:r>
     </w:p>
     <w:sectPr>
       <w:pgSz w:w="11906" w:h="16838"/>
@@ -7082,6 +8527,92 @@
 <file path=word/numbering.xml><?xml version="1.0" encoding="utf-8"?>
 <w:numbering xmlns:wpc="http://schemas.microsoft.com/office/word/2010/wordprocessingCanvas" xmlns:mc="http://schemas.openxmlformats.org/markup-compatibility/2006" xmlns:o="urn:schemas-microsoft-com:office:office" xmlns:r="http://schemas.openxmlformats.org/officeDocument/2006/relationships" xmlns:m="http://schemas.openxmlformats.org/officeDocument/2006/math" xmlns:v="urn:schemas-microsoft-com:vml" xmlns:wp14="http://schemas.microsoft.com/office/word/2010/wordprocessingDrawing" xmlns:wp="http://schemas.openxmlformats.org/drawingml/2006/wordprocessingDrawing" xmlns:w10="urn:schemas-microsoft-com:office:word" xmlns:w="http://schemas.openxmlformats.org/wordprocessingml/2006/main" xmlns:w14="http://schemas.microsoft.com/office/word/2010/wordml" xmlns:wpg="http://schemas.microsoft.com/office/word/2010/wordprocessingGroup" xmlns:wpi="http://schemas.microsoft.com/office/word/2010/wordprocessingInk" xmlns:wne="http://schemas.microsoft.com/office/word/2006/wordml" xmlns:wps="http://schemas.microsoft.com/office/word/2010/wordprocessingShape" mc:Ignorable="w14 wp14">
   <w:abstractNum w:abstractNumId="0">
+    <w:nsid w:val="04B1320A"/>
+    <w:multiLevelType w:val="hybridMultilevel"/>
+    <w:tmpl w:val="459CE048"/>
+    <w:lvl w:ilvl="0" w:tplc="0809000F">
+      <w:start w:val="1"/>
+      <w:numFmt w:val="decimal"/>
+      <w:lvlText w:val="%1."/>
+      <w:lvlJc w:val="left"/>
+      <w:pPr>
+        <w:ind w:left="720" w:hanging="360"/>
+      </w:pPr>
+    </w:lvl>
+    <w:lvl w:ilvl="1" w:tplc="08090019" w:tentative="1">
+      <w:start w:val="1"/>
+      <w:numFmt w:val="lowerLetter"/>
+      <w:lvlText w:val="%2."/>
+      <w:lvlJc w:val="left"/>
+      <w:pPr>
+        <w:ind w:left="1440" w:hanging="360"/>
+      </w:pPr>
+    </w:lvl>
+    <w:lvl w:ilvl="2" w:tplc="0809001B" w:tentative="1">
+      <w:start w:val="1"/>
+      <w:numFmt w:val="lowerRoman"/>
+      <w:lvlText w:val="%3."/>
+      <w:lvlJc w:val="right"/>
+      <w:pPr>
+        <w:ind w:left="2160" w:hanging="180"/>
+      </w:pPr>
+    </w:lvl>
+    <w:lvl w:ilvl="3" w:tplc="0809000F" w:tentative="1">
+      <w:start w:val="1"/>
+      <w:numFmt w:val="decimal"/>
+      <w:lvlText w:val="%4."/>
+      <w:lvlJc w:val="left"/>
+      <w:pPr>
+        <w:ind w:left="2880" w:hanging="360"/>
+      </w:pPr>
+    </w:lvl>
+    <w:lvl w:ilvl="4" w:tplc="08090019" w:tentative="1">
+      <w:start w:val="1"/>
+      <w:numFmt w:val="lowerLetter"/>
+      <w:lvlText w:val="%5."/>
+      <w:lvlJc w:val="left"/>
+      <w:pPr>
+        <w:ind w:left="3600" w:hanging="360"/>
+      </w:pPr>
+    </w:lvl>
+    <w:lvl w:ilvl="5" w:tplc="0809001B" w:tentative="1">
+      <w:start w:val="1"/>
+      <w:numFmt w:val="lowerRoman"/>
+      <w:lvlText w:val="%6."/>
+      <w:lvlJc w:val="right"/>
+      <w:pPr>
+        <w:ind w:left="4320" w:hanging="180"/>
+      </w:pPr>
+    </w:lvl>
+    <w:lvl w:ilvl="6" w:tplc="0809000F" w:tentative="1">
+      <w:start w:val="1"/>
+      <w:numFmt w:val="decimal"/>
+      <w:lvlText w:val="%7."/>
+      <w:lvlJc w:val="left"/>
+      <w:pPr>
+        <w:ind w:left="5040" w:hanging="360"/>
+      </w:pPr>
+    </w:lvl>
+    <w:lvl w:ilvl="7" w:tplc="08090019" w:tentative="1">
+      <w:start w:val="1"/>
+      <w:numFmt w:val="lowerLetter"/>
+      <w:lvlText w:val="%8."/>
+      <w:lvlJc w:val="left"/>
+      <w:pPr>
+        <w:ind w:left="5760" w:hanging="360"/>
+      </w:pPr>
+    </w:lvl>
+    <w:lvl w:ilvl="8" w:tplc="0809001B" w:tentative="1">
+      <w:start w:val="1"/>
+      <w:numFmt w:val="lowerRoman"/>
+      <w:lvlText w:val="%9."/>
+      <w:lvlJc w:val="right"/>
+      <w:pPr>
+        <w:ind w:left="6480" w:hanging="180"/>
+      </w:pPr>
+    </w:lvl>
+  </w:abstractNum>
+  <w:abstractNum w:abstractNumId="1">
     <w:nsid w:val="0D1D4DC3"/>
     <w:multiLevelType w:val="hybridMultilevel"/>
     <w:tmpl w:val="D132ED0E"/>
@@ -7194,10 +8725,268 @@
       </w:rPr>
     </w:lvl>
   </w:abstractNum>
-  <w:abstractNum w:abstractNumId="1">
-    <w:nsid w:val="77D33088"/>
+  <w:abstractNum w:abstractNumId="2">
+    <w:nsid w:val="22DE5EC5"/>
     <w:multiLevelType w:val="hybridMultilevel"/>
-    <w:tmpl w:val="0382D68C"/>
+    <w:tmpl w:val="C7CC9788"/>
+    <w:lvl w:ilvl="0" w:tplc="0809000F">
+      <w:start w:val="1"/>
+      <w:numFmt w:val="decimal"/>
+      <w:lvlText w:val="%1."/>
+      <w:lvlJc w:val="left"/>
+      <w:pPr>
+        <w:ind w:left="720" w:hanging="360"/>
+      </w:pPr>
+    </w:lvl>
+    <w:lvl w:ilvl="1" w:tplc="08090019" w:tentative="1">
+      <w:start w:val="1"/>
+      <w:numFmt w:val="lowerLetter"/>
+      <w:lvlText w:val="%2."/>
+      <w:lvlJc w:val="left"/>
+      <w:pPr>
+        <w:ind w:left="1440" w:hanging="360"/>
+      </w:pPr>
+    </w:lvl>
+    <w:lvl w:ilvl="2" w:tplc="0809001B" w:tentative="1">
+      <w:start w:val="1"/>
+      <w:numFmt w:val="lowerRoman"/>
+      <w:lvlText w:val="%3."/>
+      <w:lvlJc w:val="right"/>
+      <w:pPr>
+        <w:ind w:left="2160" w:hanging="180"/>
+      </w:pPr>
+    </w:lvl>
+    <w:lvl w:ilvl="3" w:tplc="0809000F" w:tentative="1">
+      <w:start w:val="1"/>
+      <w:numFmt w:val="decimal"/>
+      <w:lvlText w:val="%4."/>
+      <w:lvlJc w:val="left"/>
+      <w:pPr>
+        <w:ind w:left="2880" w:hanging="360"/>
+      </w:pPr>
+    </w:lvl>
+    <w:lvl w:ilvl="4" w:tplc="08090019" w:tentative="1">
+      <w:start w:val="1"/>
+      <w:numFmt w:val="lowerLetter"/>
+      <w:lvlText w:val="%5."/>
+      <w:lvlJc w:val="left"/>
+      <w:pPr>
+        <w:ind w:left="3600" w:hanging="360"/>
+      </w:pPr>
+    </w:lvl>
+    <w:lvl w:ilvl="5" w:tplc="0809001B" w:tentative="1">
+      <w:start w:val="1"/>
+      <w:numFmt w:val="lowerRoman"/>
+      <w:lvlText w:val="%6."/>
+      <w:lvlJc w:val="right"/>
+      <w:pPr>
+        <w:ind w:left="4320" w:hanging="180"/>
+      </w:pPr>
+    </w:lvl>
+    <w:lvl w:ilvl="6" w:tplc="0809000F" w:tentative="1">
+      <w:start w:val="1"/>
+      <w:numFmt w:val="decimal"/>
+      <w:lvlText w:val="%7."/>
+      <w:lvlJc w:val="left"/>
+      <w:pPr>
+        <w:ind w:left="5040" w:hanging="360"/>
+      </w:pPr>
+    </w:lvl>
+    <w:lvl w:ilvl="7" w:tplc="08090019" w:tentative="1">
+      <w:start w:val="1"/>
+      <w:numFmt w:val="lowerLetter"/>
+      <w:lvlText w:val="%8."/>
+      <w:lvlJc w:val="left"/>
+      <w:pPr>
+        <w:ind w:left="5760" w:hanging="360"/>
+      </w:pPr>
+    </w:lvl>
+    <w:lvl w:ilvl="8" w:tplc="0809001B" w:tentative="1">
+      <w:start w:val="1"/>
+      <w:numFmt w:val="lowerRoman"/>
+      <w:lvlText w:val="%9."/>
+      <w:lvlJc w:val="right"/>
+      <w:pPr>
+        <w:ind w:left="6480" w:hanging="180"/>
+      </w:pPr>
+    </w:lvl>
+  </w:abstractNum>
+  <w:abstractNum w:abstractNumId="3">
+    <w:nsid w:val="5E151C6D"/>
+    <w:multiLevelType w:val="hybridMultilevel"/>
+    <w:tmpl w:val="8FE4C2CC"/>
+    <w:lvl w:ilvl="0" w:tplc="0809000F">
+      <w:start w:val="1"/>
+      <w:numFmt w:val="decimal"/>
+      <w:lvlText w:val="%1."/>
+      <w:lvlJc w:val="left"/>
+      <w:pPr>
+        <w:ind w:left="720" w:hanging="360"/>
+      </w:pPr>
+    </w:lvl>
+    <w:lvl w:ilvl="1" w:tplc="08090019" w:tentative="1">
+      <w:start w:val="1"/>
+      <w:numFmt w:val="lowerLetter"/>
+      <w:lvlText w:val="%2."/>
+      <w:lvlJc w:val="left"/>
+      <w:pPr>
+        <w:ind w:left="1440" w:hanging="360"/>
+      </w:pPr>
+    </w:lvl>
+    <w:lvl w:ilvl="2" w:tplc="0809001B" w:tentative="1">
+      <w:start w:val="1"/>
+      <w:numFmt w:val="lowerRoman"/>
+      <w:lvlText w:val="%3."/>
+      <w:lvlJc w:val="right"/>
+      <w:pPr>
+        <w:ind w:left="2160" w:hanging="180"/>
+      </w:pPr>
+    </w:lvl>
+    <w:lvl w:ilvl="3" w:tplc="0809000F" w:tentative="1">
+      <w:start w:val="1"/>
+      <w:numFmt w:val="decimal"/>
+      <w:lvlText w:val="%4."/>
+      <w:lvlJc w:val="left"/>
+      <w:pPr>
+        <w:ind w:left="2880" w:hanging="360"/>
+      </w:pPr>
+    </w:lvl>
+    <w:lvl w:ilvl="4" w:tplc="08090019" w:tentative="1">
+      <w:start w:val="1"/>
+      <w:numFmt w:val="lowerLetter"/>
+      <w:lvlText w:val="%5."/>
+      <w:lvlJc w:val="left"/>
+      <w:pPr>
+        <w:ind w:left="3600" w:hanging="360"/>
+      </w:pPr>
+    </w:lvl>
+    <w:lvl w:ilvl="5" w:tplc="0809001B" w:tentative="1">
+      <w:start w:val="1"/>
+      <w:numFmt w:val="lowerRoman"/>
+      <w:lvlText w:val="%6."/>
+      <w:lvlJc w:val="right"/>
+      <w:pPr>
+        <w:ind w:left="4320" w:hanging="180"/>
+      </w:pPr>
+    </w:lvl>
+    <w:lvl w:ilvl="6" w:tplc="0809000F" w:tentative="1">
+      <w:start w:val="1"/>
+      <w:numFmt w:val="decimal"/>
+      <w:lvlText w:val="%7."/>
+      <w:lvlJc w:val="left"/>
+      <w:pPr>
+        <w:ind w:left="5040" w:hanging="360"/>
+      </w:pPr>
+    </w:lvl>
+    <w:lvl w:ilvl="7" w:tplc="08090019" w:tentative="1">
+      <w:start w:val="1"/>
+      <w:numFmt w:val="lowerLetter"/>
+      <w:lvlText w:val="%8."/>
+      <w:lvlJc w:val="left"/>
+      <w:pPr>
+        <w:ind w:left="5760" w:hanging="360"/>
+      </w:pPr>
+    </w:lvl>
+    <w:lvl w:ilvl="8" w:tplc="0809001B" w:tentative="1">
+      <w:start w:val="1"/>
+      <w:numFmt w:val="lowerRoman"/>
+      <w:lvlText w:val="%9."/>
+      <w:lvlJc w:val="right"/>
+      <w:pPr>
+        <w:ind w:left="6480" w:hanging="180"/>
+      </w:pPr>
+    </w:lvl>
+  </w:abstractNum>
+  <w:abstractNum w:abstractNumId="4">
+    <w:nsid w:val="66285FB8"/>
+    <w:multiLevelType w:val="hybridMultilevel"/>
+    <w:tmpl w:val="76B8DFD8"/>
+    <w:lvl w:ilvl="0" w:tplc="0809000F">
+      <w:start w:val="1"/>
+      <w:numFmt w:val="decimal"/>
+      <w:lvlText w:val="%1."/>
+      <w:lvlJc w:val="left"/>
+      <w:pPr>
+        <w:ind w:left="720" w:hanging="360"/>
+      </w:pPr>
+    </w:lvl>
+    <w:lvl w:ilvl="1" w:tplc="08090019">
+      <w:start w:val="1"/>
+      <w:numFmt w:val="lowerLetter"/>
+      <w:lvlText w:val="%2."/>
+      <w:lvlJc w:val="left"/>
+      <w:pPr>
+        <w:ind w:left="1440" w:hanging="360"/>
+      </w:pPr>
+    </w:lvl>
+    <w:lvl w:ilvl="2" w:tplc="0809001B" w:tentative="1">
+      <w:start w:val="1"/>
+      <w:numFmt w:val="lowerRoman"/>
+      <w:lvlText w:val="%3."/>
+      <w:lvlJc w:val="right"/>
+      <w:pPr>
+        <w:ind w:left="2160" w:hanging="180"/>
+      </w:pPr>
+    </w:lvl>
+    <w:lvl w:ilvl="3" w:tplc="0809000F" w:tentative="1">
+      <w:start w:val="1"/>
+      <w:numFmt w:val="decimal"/>
+      <w:lvlText w:val="%4."/>
+      <w:lvlJc w:val="left"/>
+      <w:pPr>
+        <w:ind w:left="2880" w:hanging="360"/>
+      </w:pPr>
+    </w:lvl>
+    <w:lvl w:ilvl="4" w:tplc="08090019" w:tentative="1">
+      <w:start w:val="1"/>
+      <w:numFmt w:val="lowerLetter"/>
+      <w:lvlText w:val="%5."/>
+      <w:lvlJc w:val="left"/>
+      <w:pPr>
+        <w:ind w:left="3600" w:hanging="360"/>
+      </w:pPr>
+    </w:lvl>
+    <w:lvl w:ilvl="5" w:tplc="0809001B" w:tentative="1">
+      <w:start w:val="1"/>
+      <w:numFmt w:val="lowerRoman"/>
+      <w:lvlText w:val="%6."/>
+      <w:lvlJc w:val="right"/>
+      <w:pPr>
+        <w:ind w:left="4320" w:hanging="180"/>
+      </w:pPr>
+    </w:lvl>
+    <w:lvl w:ilvl="6" w:tplc="0809000F" w:tentative="1">
+      <w:start w:val="1"/>
+      <w:numFmt w:val="decimal"/>
+      <w:lvlText w:val="%7."/>
+      <w:lvlJc w:val="left"/>
+      <w:pPr>
+        <w:ind w:left="5040" w:hanging="360"/>
+      </w:pPr>
+    </w:lvl>
+    <w:lvl w:ilvl="7" w:tplc="08090019" w:tentative="1">
+      <w:start w:val="1"/>
+      <w:numFmt w:val="lowerLetter"/>
+      <w:lvlText w:val="%8."/>
+      <w:lvlJc w:val="left"/>
+      <w:pPr>
+        <w:ind w:left="5760" w:hanging="360"/>
+      </w:pPr>
+    </w:lvl>
+    <w:lvl w:ilvl="8" w:tplc="0809001B" w:tentative="1">
+      <w:start w:val="1"/>
+      <w:numFmt w:val="lowerRoman"/>
+      <w:lvlText w:val="%9."/>
+      <w:lvlJc w:val="right"/>
+      <w:pPr>
+        <w:ind w:left="6480" w:hanging="180"/>
+      </w:pPr>
+    </w:lvl>
+  </w:abstractNum>
+  <w:abstractNum w:abstractNumId="5">
+    <w:nsid w:val="6CE73B95"/>
+    <w:multiLevelType w:val="hybridMultilevel"/>
+    <w:tmpl w:val="ED4AB80C"/>
     <w:lvl w:ilvl="0" w:tplc="08090001">
       <w:start w:val="1"/>
       <w:numFmt w:val="bullet"/>
@@ -7307,11 +9096,139 @@
       </w:rPr>
     </w:lvl>
   </w:abstractNum>
+  <w:abstractNum w:abstractNumId="6">
+    <w:nsid w:val="77D33088"/>
+    <w:multiLevelType w:val="hybridMultilevel"/>
+    <w:tmpl w:val="0382D68C"/>
+    <w:lvl w:ilvl="0" w:tplc="08090001">
+      <w:start w:val="1"/>
+      <w:numFmt w:val="bullet"/>
+      <w:lvlText w:val=""/>
+      <w:lvlJc w:val="left"/>
+      <w:pPr>
+        <w:ind w:left="720" w:hanging="360"/>
+      </w:pPr>
+      <w:rPr>
+        <w:rFonts w:ascii="Symbol" w:hAnsi="Symbol" w:hint="default"/>
+      </w:rPr>
+    </w:lvl>
+    <w:lvl w:ilvl="1" w:tplc="08090003" w:tentative="1">
+      <w:start w:val="1"/>
+      <w:numFmt w:val="bullet"/>
+      <w:lvlText w:val="o"/>
+      <w:lvlJc w:val="left"/>
+      <w:pPr>
+        <w:ind w:left="1440" w:hanging="360"/>
+      </w:pPr>
+      <w:rPr>
+        <w:rFonts w:ascii="Courier New" w:hAnsi="Courier New" w:cs="Courier New" w:hint="default"/>
+      </w:rPr>
+    </w:lvl>
+    <w:lvl w:ilvl="2" w:tplc="08090005" w:tentative="1">
+      <w:start w:val="1"/>
+      <w:numFmt w:val="bullet"/>
+      <w:lvlText w:val=""/>
+      <w:lvlJc w:val="left"/>
+      <w:pPr>
+        <w:ind w:left="2160" w:hanging="360"/>
+      </w:pPr>
+      <w:rPr>
+        <w:rFonts w:ascii="Wingdings" w:hAnsi="Wingdings" w:hint="default"/>
+      </w:rPr>
+    </w:lvl>
+    <w:lvl w:ilvl="3" w:tplc="08090001" w:tentative="1">
+      <w:start w:val="1"/>
+      <w:numFmt w:val="bullet"/>
+      <w:lvlText w:val=""/>
+      <w:lvlJc w:val="left"/>
+      <w:pPr>
+        <w:ind w:left="2880" w:hanging="360"/>
+      </w:pPr>
+      <w:rPr>
+        <w:rFonts w:ascii="Symbol" w:hAnsi="Symbol" w:hint="default"/>
+      </w:rPr>
+    </w:lvl>
+    <w:lvl w:ilvl="4" w:tplc="08090003" w:tentative="1">
+      <w:start w:val="1"/>
+      <w:numFmt w:val="bullet"/>
+      <w:lvlText w:val="o"/>
+      <w:lvlJc w:val="left"/>
+      <w:pPr>
+        <w:ind w:left="3600" w:hanging="360"/>
+      </w:pPr>
+      <w:rPr>
+        <w:rFonts w:ascii="Courier New" w:hAnsi="Courier New" w:cs="Courier New" w:hint="default"/>
+      </w:rPr>
+    </w:lvl>
+    <w:lvl w:ilvl="5" w:tplc="08090005" w:tentative="1">
+      <w:start w:val="1"/>
+      <w:numFmt w:val="bullet"/>
+      <w:lvlText w:val=""/>
+      <w:lvlJc w:val="left"/>
+      <w:pPr>
+        <w:ind w:left="4320" w:hanging="360"/>
+      </w:pPr>
+      <w:rPr>
+        <w:rFonts w:ascii="Wingdings" w:hAnsi="Wingdings" w:hint="default"/>
+      </w:rPr>
+    </w:lvl>
+    <w:lvl w:ilvl="6" w:tplc="08090001" w:tentative="1">
+      <w:start w:val="1"/>
+      <w:numFmt w:val="bullet"/>
+      <w:lvlText w:val=""/>
+      <w:lvlJc w:val="left"/>
+      <w:pPr>
+        <w:ind w:left="5040" w:hanging="360"/>
+      </w:pPr>
+      <w:rPr>
+        <w:rFonts w:ascii="Symbol" w:hAnsi="Symbol" w:hint="default"/>
+      </w:rPr>
+    </w:lvl>
+    <w:lvl w:ilvl="7" w:tplc="08090003" w:tentative="1">
+      <w:start w:val="1"/>
+      <w:numFmt w:val="bullet"/>
+      <w:lvlText w:val="o"/>
+      <w:lvlJc w:val="left"/>
+      <w:pPr>
+        <w:ind w:left="5760" w:hanging="360"/>
+      </w:pPr>
+      <w:rPr>
+        <w:rFonts w:ascii="Courier New" w:hAnsi="Courier New" w:cs="Courier New" w:hint="default"/>
+      </w:rPr>
+    </w:lvl>
+    <w:lvl w:ilvl="8" w:tplc="08090005" w:tentative="1">
+      <w:start w:val="1"/>
+      <w:numFmt w:val="bullet"/>
+      <w:lvlText w:val=""/>
+      <w:lvlJc w:val="left"/>
+      <w:pPr>
+        <w:ind w:left="6480" w:hanging="360"/>
+      </w:pPr>
+      <w:rPr>
+        <w:rFonts w:ascii="Wingdings" w:hAnsi="Wingdings" w:hint="default"/>
+      </w:rPr>
+    </w:lvl>
+  </w:abstractNum>
   <w:num w:numId="1">
+    <w:abstractNumId w:val="1"/>
+  </w:num>
+  <w:num w:numId="2">
+    <w:abstractNumId w:val="6"/>
+  </w:num>
+  <w:num w:numId="3">
+    <w:abstractNumId w:val="5"/>
+  </w:num>
+  <w:num w:numId="4">
+    <w:abstractNumId w:val="4"/>
+  </w:num>
+  <w:num w:numId="5">
+    <w:abstractNumId w:val="3"/>
+  </w:num>
+  <w:num w:numId="6">
     <w:abstractNumId w:val="0"/>
   </w:num>
-  <w:num w:numId="2">
-    <w:abstractNumId w:val="1"/>
+  <w:num w:numId="7">
+    <w:abstractNumId w:val="2"/>
   </w:num>
 </w:numbering>
 </file>
@@ -7548,6 +9465,7 @@
   <w:style w:type="character" w:default="1" w:styleId="DefaultParagraphFont">
     <w:name w:val="Default Paragraph Font"/>
     <w:uiPriority w:val="1"/>
+    <w:semiHidden/>
     <w:unhideWhenUsed/>
   </w:style>
   <w:style w:type="table" w:default="1" w:styleId="TableNormal">
@@ -8042,6 +9960,7 @@
   <w:style w:type="character" w:default="1" w:styleId="DefaultParagraphFont">
     <w:name w:val="Default Paragraph Font"/>
     <w:uiPriority w:val="1"/>
+    <w:semiHidden/>
     <w:unhideWhenUsed/>
   </w:style>
   <w:style w:type="table" w:default="1" w:styleId="TableNormal">
@@ -8302,516 +10221,6 @@
     </w:rPr>
   </w:style>
 </w:styles>
-</file>
-
-<file path=word/glossary/document.xml><?xml version="1.0" encoding="utf-8"?>
-<w:glossaryDocument xmlns:wpc="http://schemas.microsoft.com/office/word/2010/wordprocessingCanvas" xmlns:mc="http://schemas.openxmlformats.org/markup-compatibility/2006" xmlns:o="urn:schemas-microsoft-com:office:office" xmlns:r="http://schemas.openxmlformats.org/officeDocument/2006/relationships" xmlns:m="http://schemas.openxmlformats.org/officeDocument/2006/math" xmlns:v="urn:schemas-microsoft-com:vml" xmlns:wp14="http://schemas.microsoft.com/office/word/2010/wordprocessingDrawing" xmlns:wp="http://schemas.openxmlformats.org/drawingml/2006/wordprocessingDrawing" xmlns:w10="urn:schemas-microsoft-com:office:word" xmlns:w="http://schemas.openxmlformats.org/wordprocessingml/2006/main" xmlns:w14="http://schemas.microsoft.com/office/word/2010/wordml" xmlns:wpg="http://schemas.microsoft.com/office/word/2010/wordprocessingGroup" xmlns:wpi="http://schemas.microsoft.com/office/word/2010/wordprocessingInk" xmlns:wne="http://schemas.microsoft.com/office/word/2006/wordml" xmlns:wps="http://schemas.microsoft.com/office/word/2010/wordprocessingShape" mc:Ignorable="w14 wp14"/>
-</file>
-
-<file path=word/glossary/fontTable.xml><?xml version="1.0" encoding="utf-8"?>
-<w:fonts xmlns:mc="http://schemas.openxmlformats.org/markup-compatibility/2006" xmlns:r="http://schemas.openxmlformats.org/officeDocument/2006/relationships" xmlns:w="http://schemas.openxmlformats.org/wordprocessingml/2006/main" xmlns:w14="http://schemas.microsoft.com/office/word/2010/wordml" mc:Ignorable="w14">
-  <w:font w:name="Symbol">
-    <w:panose1 w:val="05050102010706020507"/>
-    <w:charset w:val="02"/>
-    <w:family w:val="roman"/>
-    <w:pitch w:val="variable"/>
-    <w:sig w:usb0="00000000" w:usb1="10000000" w:usb2="00000000" w:usb3="00000000" w:csb0="80000000" w:csb1="00000000"/>
-  </w:font>
-  <w:font w:name="Times New Roman">
-    <w:panose1 w:val="02020603050405020304"/>
-    <w:charset w:val="00"/>
-    <w:family w:val="roman"/>
-    <w:pitch w:val="variable"/>
-    <w:sig w:usb0="E0002AFF" w:usb1="C0007841" w:usb2="00000009" w:usb3="00000000" w:csb0="000001FF" w:csb1="00000000"/>
-  </w:font>
-  <w:font w:name="Courier New">
-    <w:panose1 w:val="02070309020205020404"/>
-    <w:charset w:val="00"/>
-    <w:family w:val="modern"/>
-    <w:pitch w:val="fixed"/>
-    <w:sig w:usb0="E0002AFF" w:usb1="C0007843" w:usb2="00000009" w:usb3="00000000" w:csb0="000001FF" w:csb1="00000000"/>
-  </w:font>
-  <w:font w:name="Wingdings">
-    <w:panose1 w:val="05000000000000000000"/>
-    <w:charset w:val="02"/>
-    <w:family w:val="auto"/>
-    <w:pitch w:val="variable"/>
-    <w:sig w:usb0="00000000" w:usb1="10000000" w:usb2="00000000" w:usb3="00000000" w:csb0="80000000" w:csb1="00000000"/>
-  </w:font>
-  <w:font w:name="Calibri">
-    <w:panose1 w:val="020F0502020204030204"/>
-    <w:charset w:val="00"/>
-    <w:family w:val="swiss"/>
-    <w:pitch w:val="variable"/>
-    <w:sig w:usb0="E00002FF" w:usb1="4000ACFF" w:usb2="00000001" w:usb3="00000000" w:csb0="0000019F" w:csb1="00000000"/>
-  </w:font>
-  <w:font w:name="Cambria">
-    <w:panose1 w:val="02040503050406030204"/>
-    <w:charset w:val="00"/>
-    <w:family w:val="roman"/>
-    <w:pitch w:val="variable"/>
-    <w:sig w:usb0="E00002FF" w:usb1="400004FF" w:usb2="00000000" w:usb3="00000000" w:csb0="0000019F" w:csb1="00000000"/>
-  </w:font>
-  <w:font w:name="Tahoma">
-    <w:panose1 w:val="020B0604030504040204"/>
-    <w:charset w:val="00"/>
-    <w:family w:val="swiss"/>
-    <w:pitch w:val="variable"/>
-    <w:sig w:usb0="E1002EFF" w:usb1="C000605B" w:usb2="00000029" w:usb3="00000000" w:csb0="000101FF" w:csb1="00000000"/>
-  </w:font>
-  <w:font w:name="Arial">
-    <w:panose1 w:val="020B0604020202020204"/>
-    <w:charset w:val="00"/>
-    <w:family w:val="swiss"/>
-    <w:pitch w:val="variable"/>
-    <w:sig w:usb0="E0002AFF" w:usb1="C0007843" w:usb2="00000009" w:usb3="00000000" w:csb0="000001FF" w:csb1="00000000"/>
-  </w:font>
-</w:fonts>
-</file>
-
-<file path=word/glossary/settings.xml><?xml version="1.0" encoding="utf-8"?>
-<w:settings xmlns:mc="http://schemas.openxmlformats.org/markup-compatibility/2006" xmlns:o="urn:schemas-microsoft-com:office:office" xmlns:r="http://schemas.openxmlformats.org/officeDocument/2006/relationships" xmlns:m="http://schemas.openxmlformats.org/officeDocument/2006/math" xmlns:v="urn:schemas-microsoft-com:vml" xmlns:w10="urn:schemas-microsoft-com:office:word" xmlns:w="http://schemas.openxmlformats.org/wordprocessingml/2006/main" xmlns:w14="http://schemas.microsoft.com/office/word/2010/wordml" xmlns:sl="http://schemas.openxmlformats.org/schemaLibrary/2006/main" mc:Ignorable="w14">
-  <w:view w:val="normal"/>
-  <w:defaultTabStop w:val="720"/>
-  <w:characterSpacingControl w:val="doNotCompress"/>
-  <w:compat>
-    <w:useFELayout/>
-    <w:compatSetting w:name="compatibilityMode" w:uri="http://schemas.microsoft.com/office/word" w:val="14"/>
-    <w:compatSetting w:name="overrideTableStyleFontSizeAndJustification" w:uri="http://schemas.microsoft.com/office/word" w:val="1"/>
-    <w:compatSetting w:name="enableOpenTypeFeatures" w:uri="http://schemas.microsoft.com/office/word" w:val="1"/>
-    <w:compatSetting w:name="doNotFlipMirrorIndents" w:uri="http://schemas.microsoft.com/office/word" w:val="1"/>
-  </w:compat>
-  <w:rsids>
-    <w:rsidRoot w:val="00044E37"/>
-    <w:rsid w:val="00044E37"/>
-    <w:rsid w:val="00B1676B"/>
-    <w:rsid w:val="00B73126"/>
-  </w:rsids>
-  <m:mathPr>
-    <m:mathFont m:val="Cambria Math"/>
-    <m:brkBin m:val="before"/>
-    <m:brkBinSub m:val="--"/>
-    <m:smallFrac m:val="0"/>
-    <m:dispDef/>
-    <m:lMargin m:val="0"/>
-    <m:rMargin m:val="0"/>
-    <m:defJc m:val="centerGroup"/>
-    <m:wrapIndent m:val="1440"/>
-    <m:intLim m:val="subSup"/>
-    <m:naryLim m:val="undOvr"/>
-  </m:mathPr>
-  <w:themeFontLang w:val="en-GB"/>
-  <w:clrSchemeMapping w:bg1="light1" w:t1="dark1" w:bg2="light2" w:t2="dark2" w:accent1="accent1" w:accent2="accent2" w:accent3="accent3" w:accent4="accent4" w:accent5="accent5" w:accent6="accent6" w:hyperlink="hyperlink" w:followedHyperlink="followedHyperlink"/>
-  <w:decimalSymbol w:val="."/>
-  <w:listSeparator w:val=","/>
-</w:settings>
-</file>
-
-<file path=word/glossary/styles.xml><?xml version="1.0" encoding="utf-8"?>
-<w:styles xmlns:mc="http://schemas.openxmlformats.org/markup-compatibility/2006" xmlns:r="http://schemas.openxmlformats.org/officeDocument/2006/relationships" xmlns:w="http://schemas.openxmlformats.org/wordprocessingml/2006/main" xmlns:w14="http://schemas.microsoft.com/office/word/2010/wordml" mc:Ignorable="w14">
-  <w:docDefaults>
-    <w:rPrDefault>
-      <w:rPr>
-        <w:rFonts w:asciiTheme="minorHAnsi" w:eastAsiaTheme="minorEastAsia" w:hAnsiTheme="minorHAnsi" w:cstheme="minorBidi"/>
-        <w:sz w:val="22"/>
-        <w:szCs w:val="22"/>
-        <w:lang w:val="en-GB" w:eastAsia="en-GB" w:bidi="ar-SA"/>
-      </w:rPr>
-    </w:rPrDefault>
-    <w:pPrDefault>
-      <w:pPr>
-        <w:spacing w:after="200" w:line="276" w:lineRule="auto"/>
-      </w:pPr>
-    </w:pPrDefault>
-  </w:docDefaults>
-  <w:latentStyles w:defLockedState="0" w:defUIPriority="99" w:defSemiHidden="1" w:defUnhideWhenUsed="1" w:defQFormat="0" w:count="267">
-    <w:lsdException w:name="Normal" w:semiHidden="0" w:uiPriority="0" w:unhideWhenUsed="0" w:qFormat="1"/>
-    <w:lsdException w:name="heading 1" w:semiHidden="0" w:uiPriority="9" w:unhideWhenUsed="0" w:qFormat="1"/>
-    <w:lsdException w:name="heading 2" w:uiPriority="9" w:qFormat="1"/>
-    <w:lsdException w:name="heading 3" w:uiPriority="9" w:qFormat="1"/>
-    <w:lsdException w:name="heading 4" w:uiPriority="9" w:qFormat="1"/>
-    <w:lsdException w:name="heading 5" w:uiPriority="9" w:qFormat="1"/>
-    <w:lsdException w:name="heading 6" w:uiPriority="9" w:qFormat="1"/>
-    <w:lsdException w:name="heading 7" w:uiPriority="9" w:qFormat="1"/>
-    <w:lsdException w:name="heading 8" w:uiPriority="9" w:qFormat="1"/>
-    <w:lsdException w:name="heading 9" w:uiPriority="9" w:qFormat="1"/>
-    <w:lsdException w:name="toc 1" w:uiPriority="39"/>
-    <w:lsdException w:name="toc 2" w:uiPriority="39"/>
-    <w:lsdException w:name="toc 3" w:uiPriority="39"/>
-    <w:lsdException w:name="toc 4" w:uiPriority="39"/>
-    <w:lsdException w:name="toc 5" w:uiPriority="39"/>
-    <w:lsdException w:name="toc 6" w:uiPriority="39"/>
-    <w:lsdException w:name="toc 7" w:uiPriority="39"/>
-    <w:lsdException w:name="toc 8" w:uiPriority="39"/>
-    <w:lsdException w:name="toc 9" w:uiPriority="39"/>
-    <w:lsdException w:name="caption" w:uiPriority="35" w:qFormat="1"/>
-    <w:lsdException w:name="Title" w:semiHidden="0" w:uiPriority="10" w:unhideWhenUsed="0" w:qFormat="1"/>
-    <w:lsdException w:name="Default Paragraph Font" w:uiPriority="1"/>
-    <w:lsdException w:name="Subtitle" w:semiHidden="0" w:uiPriority="11" w:unhideWhenUsed="0" w:qFormat="1"/>
-    <w:lsdException w:name="Strong" w:semiHidden="0" w:uiPriority="22" w:unhideWhenUsed="0" w:qFormat="1"/>
-    <w:lsdException w:name="Emphasis" w:semiHidden="0" w:uiPriority="20" w:unhideWhenUsed="0" w:qFormat="1"/>
-    <w:lsdException w:name="Table Grid" w:semiHidden="0" w:uiPriority="59" w:unhideWhenUsed="0"/>
-    <w:lsdException w:name="Placeholder Text" w:unhideWhenUsed="0"/>
-    <w:lsdException w:name="No Spacing" w:semiHidden="0" w:uiPriority="1" w:unhideWhenUsed="0" w:qFormat="1"/>
-    <w:lsdException w:name="Light Shading" w:semiHidden="0" w:uiPriority="60" w:unhideWhenUsed="0"/>
-    <w:lsdException w:name="Light List" w:semiHidden="0" w:uiPriority="61" w:unhideWhenUsed="0"/>
-    <w:lsdException w:name="Light Grid" w:semiHidden="0" w:uiPriority="62" w:unhideWhenUsed="0"/>
-    <w:lsdException w:name="Medium Shading 1" w:semiHidden="0" w:uiPriority="63" w:unhideWhenUsed="0"/>
-    <w:lsdException w:name="Medium Shading 2" w:semiHidden="0" w:uiPriority="64" w:unhideWhenUsed="0"/>
-    <w:lsdException w:name="Medium List 1" w:semiHidden="0" w:uiPriority="65" w:unhideWhenUsed="0"/>
-    <w:lsdException w:name="Medium List 2" w:semiHidden="0" w:uiPriority="66" w:unhideWhenUsed="0"/>
-    <w:lsdException w:name="Medium Grid 1" w:semiHidden="0" w:uiPriority="67" w:unhideWhenUsed="0"/>
-    <w:lsdException w:name="Medium Grid 2" w:semiHidden="0" w:uiPriority="68" w:unhideWhenUsed="0"/>
-    <w:lsdException w:name="Medium Grid 3" w:semiHidden="0" w:uiPriority="69" w:unhideWhenUsed="0"/>
-    <w:lsdException w:name="Dark List" w:semiHidden="0" w:uiPriority="70" w:unhideWhenUsed="0"/>
-    <w:lsdException w:name="Colorful Shading" w:semiHidden="0" w:uiPriority="71" w:unhideWhenUsed="0"/>
-    <w:lsdException w:name="Colorful List" w:semiHidden="0" w:uiPriority="72" w:unhideWhenUsed="0"/>
-    <w:lsdException w:name="Colorful Grid" w:semiHidden="0" w:uiPriority="73" w:unhideWhenUsed="0"/>
-    <w:lsdException w:name="Light Shading Accent 1" w:semiHidden="0" w:uiPriority="60" w:unhideWhenUsed="0"/>
-    <w:lsdException w:name="Light List Accent 1" w:semiHidden="0" w:uiPriority="61" w:unhideWhenUsed="0"/>
-    <w:lsdException w:name="Light Grid Accent 1" w:semiHidden="0" w:uiPriority="62" w:unhideWhenUsed="0"/>
-    <w:lsdException w:name="Medium Shading 1 Accent 1" w:semiHidden="0" w:uiPriority="63" w:unhideWhenUsed="0"/>
-    <w:lsdException w:name="Medium Shading 2 Accent 1" w:semiHidden="0" w:uiPriority="64" w:unhideWhenUsed="0"/>
-    <w:lsdException w:name="Medium List 1 Accent 1" w:semiHidden="0" w:uiPriority="65" w:unhideWhenUsed="0"/>
-    <w:lsdException w:name="Revision" w:unhideWhenUsed="0"/>
-    <w:lsdException w:name="List Paragraph" w:semiHidden="0" w:uiPriority="34" w:unhideWhenUsed="0" w:qFormat="1"/>
-    <w:lsdException w:name="Quote" w:semiHidden="0" w:uiPriority="29" w:unhideWhenUsed="0" w:qFormat="1"/>
-    <w:lsdException w:name="Intense Quote" w:semiHidden="0" w:uiPriority="30" w:unhideWhenUsed="0" w:qFormat="1"/>
-    <w:lsdException w:name="Medium List 2 Accent 1" w:semiHidden="0" w:uiPriority="66" w:unhideWhenUsed="0"/>
-    <w:lsdException w:name="Medium Grid 1 Accent 1" w:semiHidden="0" w:uiPriority="67" w:unhideWhenUsed="0"/>
-    <w:lsdException w:name="Medium Grid 2 Accent 1" w:semiHidden="0" w:uiPriority="68" w:unhideWhenUsed="0"/>
-    <w:lsdException w:name="Medium Grid 3 Accent 1" w:semiHidden="0" w:uiPriority="69" w:unhideWhenUsed="0"/>
-    <w:lsdException w:name="Dark List Accent 1" w:semiHidden="0" w:uiPriority="70" w:unhideWhenUsed="0"/>
-    <w:lsdException w:name="Colorful Shading Accent 1" w:semiHidden="0" w:uiPriority="71" w:unhideWhenUsed="0"/>
-    <w:lsdException w:name="Colorful List Accent 1" w:semiHidden="0" w:uiPriority="72" w:unhideWhenUsed="0"/>
-    <w:lsdException w:name="Colorful Grid Accent 1" w:semiHidden="0" w:uiPriority="73" w:unhideWhenUsed="0"/>
-    <w:lsdException w:name="Light Shading Accent 2" w:semiHidden="0" w:uiPriority="60" w:unhideWhenUsed="0"/>
-    <w:lsdException w:name="Light List Accent 2" w:semiHidden="0" w:uiPriority="61" w:unhideWhenUsed="0"/>
-    <w:lsdException w:name="Light Grid Accent 2" w:semiHidden="0" w:uiPriority="62" w:unhideWhenUsed="0"/>
-    <w:lsdException w:name="Medium Shading 1 Accent 2" w:semiHidden="0" w:uiPriority="63" w:unhideWhenUsed="0"/>
-    <w:lsdException w:name="Medium Shading 2 Accent 2" w:semiHidden="0" w:uiPriority="64" w:unhideWhenUsed="0"/>
-    <w:lsdException w:name="Medium List 1 Accent 2" w:semiHidden="0" w:uiPriority="65" w:unhideWhenUsed="0"/>
-    <w:lsdException w:name="Medium List 2 Accent 2" w:semiHidden="0" w:uiPriority="66" w:unhideWhenUsed="0"/>
-    <w:lsdException w:name="Medium Grid 1 Accent 2" w:semiHidden="0" w:uiPriority="67" w:unhideWhenUsed="0"/>
-    <w:lsdException w:name="Medium Grid 2 Accent 2" w:semiHidden="0" w:uiPriority="68" w:unhideWhenUsed="0"/>
-    <w:lsdException w:name="Medium Grid 3 Accent 2" w:semiHidden="0" w:uiPriority="69" w:unhideWhenUsed="0"/>
-    <w:lsdException w:name="Dark List Accent 2" w:semiHidden="0" w:uiPriority="70" w:unhideWhenUsed="0"/>
-    <w:lsdException w:name="Colorful Shading Accent 2" w:semiHidden="0" w:uiPriority="71" w:unhideWhenUsed="0"/>
-    <w:lsdException w:name="Colorful List Accent 2" w:semiHidden="0" w:uiPriority="72" w:unhideWhenUsed="0"/>
-    <w:lsdException w:name="Colorful Grid Accent 2" w:semiHidden="0" w:uiPriority="73" w:unhideWhenUsed="0"/>
-    <w:lsdException w:name="Light Shading Accent 3" w:semiHidden="0" w:uiPriority="60" w:unhideWhenUsed="0"/>
-    <w:lsdException w:name="Light List Accent 3" w:semiHidden="0" w:uiPriority="61" w:unhideWhenUsed="0"/>
-    <w:lsdException w:name="Light Grid Accent 3" w:semiHidden="0" w:uiPriority="62" w:unhideWhenUsed="0"/>
-    <w:lsdException w:name="Medium Shading 1 Accent 3" w:semiHidden="0" w:uiPriority="63" w:unhideWhenUsed="0"/>
-    <w:lsdException w:name="Medium Shading 2 Accent 3" w:semiHidden="0" w:uiPriority="64" w:unhideWhenUsed="0"/>
-    <w:lsdException w:name="Medium List 1 Accent 3" w:semiHidden="0" w:uiPriority="65" w:unhideWhenUsed="0"/>
-    <w:lsdException w:name="Medium List 2 Accent 3" w:semiHidden="0" w:uiPriority="66" w:unhideWhenUsed="0"/>
-    <w:lsdException w:name="Medium Grid 1 Accent 3" w:semiHidden="0" w:uiPriority="67" w:unhideWhenUsed="0"/>
-    <w:lsdException w:name="Medium Grid 2 Accent 3" w:semiHidden="0" w:uiPriority="68" w:unhideWhenUsed="0"/>
-    <w:lsdException w:name="Medium Grid 3 Accent 3" w:semiHidden="0" w:uiPriority="69" w:unhideWhenUsed="0"/>
-    <w:lsdException w:name="Dark List Accent 3" w:semiHidden="0" w:uiPriority="70" w:unhideWhenUsed="0"/>
-    <w:lsdException w:name="Colorful Shading Accent 3" w:semiHidden="0" w:uiPriority="71" w:unhideWhenUsed="0"/>
-    <w:lsdException w:name="Colorful List Accent 3" w:semiHidden="0" w:uiPriority="72" w:unhideWhenUsed="0"/>
-    <w:lsdException w:name="Colorful Grid Accent 3" w:semiHidden="0" w:uiPriority="73" w:unhideWhenUsed="0"/>
-    <w:lsdException w:name="Light Shading Accent 4" w:semiHidden="0" w:uiPriority="60" w:unhideWhenUsed="0"/>
-    <w:lsdException w:name="Light List Accent 4" w:semiHidden="0" w:uiPriority="61" w:unhideWhenUsed="0"/>
-    <w:lsdException w:name="Light Grid Accent 4" w:semiHidden="0" w:uiPriority="62" w:unhideWhenUsed="0"/>
-    <w:lsdException w:name="Medium Shading 1 Accent 4" w:semiHidden="0" w:uiPriority="63" w:unhideWhenUsed="0"/>
-    <w:lsdException w:name="Medium Shading 2 Accent 4" w:semiHidden="0" w:uiPriority="64" w:unhideWhenUsed="0"/>
-    <w:lsdException w:name="Medium List 1 Accent 4" w:semiHidden="0" w:uiPriority="65" w:unhideWhenUsed="0"/>
-    <w:lsdException w:name="Medium List 2 Accent 4" w:semiHidden="0" w:uiPriority="66" w:unhideWhenUsed="0"/>
-    <w:lsdException w:name="Medium Grid 1 Accent 4" w:semiHidden="0" w:uiPriority="67" w:unhideWhenUsed="0"/>
-    <w:lsdException w:name="Medium Grid 2 Accent 4" w:semiHidden="0" w:uiPriority="68" w:unhideWhenUsed="0"/>
-    <w:lsdException w:name="Medium Grid 3 Accent 4" w:semiHidden="0" w:uiPriority="69" w:unhideWhenUsed="0"/>
-    <w:lsdException w:name="Dark List Accent 4" w:semiHidden="0" w:uiPriority="70" w:unhideWhenUsed="0"/>
-    <w:lsdException w:name="Colorful Shading Accent 4" w:semiHidden="0" w:uiPriority="71" w:unhideWhenUsed="0"/>
-    <w:lsdException w:name="Colorful List Accent 4" w:semiHidden="0" w:uiPriority="72" w:unhideWhenUsed="0"/>
-    <w:lsdException w:name="Colorful Grid Accent 4" w:semiHidden="0" w:uiPriority="73" w:unhideWhenUsed="0"/>
-    <w:lsdException w:name="Light Shading Accent 5" w:semiHidden="0" w:uiPriority="60" w:unhideWhenUsed="0"/>
-    <w:lsdException w:name="Light List Accent 5" w:semiHidden="0" w:uiPriority="61" w:unhideWhenUsed="0"/>
-    <w:lsdException w:name="Light Grid Accent 5" w:semiHidden="0" w:uiPriority="62" w:unhideWhenUsed="0"/>
-    <w:lsdException w:name="Medium Shading 1 Accent 5" w:semiHidden="0" w:uiPriority="63" w:unhideWhenUsed="0"/>
-    <w:lsdException w:name="Medium Shading 2 Accent 5" w:semiHidden="0" w:uiPriority="64" w:unhideWhenUsed="0"/>
-    <w:lsdException w:name="Medium List 1 Accent 5" w:semiHidden="0" w:uiPriority="65" w:unhideWhenUsed="0"/>
-    <w:lsdException w:name="Medium List 2 Accent 5" w:semiHidden="0" w:uiPriority="66" w:unhideWhenUsed="0"/>
-    <w:lsdException w:name="Medium Grid 1 Accent 5" w:semiHidden="0" w:uiPriority="67" w:unhideWhenUsed="0"/>
-    <w:lsdException w:name="Medium Grid 2 Accent 5" w:semiHidden="0" w:uiPriority="68" w:unhideWhenUsed="0"/>
-    <w:lsdException w:name="Medium Grid 3 Accent 5" w:semiHidden="0" w:uiPriority="69" w:unhideWhenUsed="0"/>
-    <w:lsdException w:name="Dark List Accent 5" w:semiHidden="0" w:uiPriority="70" w:unhideWhenUsed="0"/>
-    <w:lsdException w:name="Colorful Shading Accent 5" w:semiHidden="0" w:uiPriority="71" w:unhideWhenUsed="0"/>
-    <w:lsdException w:name="Colorful List Accent 5" w:semiHidden="0" w:uiPriority="72" w:unhideWhenUsed="0"/>
-    <w:lsdException w:name="Colorful Grid Accent 5" w:semiHidden="0" w:uiPriority="73" w:unhideWhenUsed="0"/>
-    <w:lsdException w:name="Light Shading Accent 6" w:semiHidden="0" w:uiPriority="60" w:unhideWhenUsed="0"/>
-    <w:lsdException w:name="Light List Accent 6" w:semiHidden="0" w:uiPriority="61" w:unhideWhenUsed="0"/>
-    <w:lsdException w:name="Light Grid Accent 6" w:semiHidden="0" w:uiPriority="62" w:unhideWhenUsed="0"/>
-    <w:lsdException w:name="Medium Shading 1 Accent 6" w:semiHidden="0" w:uiPriority="63" w:unhideWhenUsed="0"/>
-    <w:lsdException w:name="Medium Shading 2 Accent 6" w:semiHidden="0" w:uiPriority="64" w:unhideWhenUsed="0"/>
-    <w:lsdException w:name="Medium List 1 Accent 6" w:semiHidden="0" w:uiPriority="65" w:unhideWhenUsed="0"/>
-    <w:lsdException w:name="Medium List 2 Accent 6" w:semiHidden="0" w:uiPriority="66" w:unhideWhenUsed="0"/>
-    <w:lsdException w:name="Medium Grid 1 Accent 6" w:semiHidden="0" w:uiPriority="67" w:unhideWhenUsed="0"/>
-    <w:lsdException w:name="Medium Grid 2 Accent 6" w:semiHidden="0" w:uiPriority="68" w:unhideWhenUsed="0"/>
-    <w:lsdException w:name="Medium Grid 3 Accent 6" w:semiHidden="0" w:uiPriority="69" w:unhideWhenUsed="0"/>
-    <w:lsdException w:name="Dark List Accent 6" w:semiHidden="0" w:uiPriority="70" w:unhideWhenUsed="0"/>
-    <w:lsdException w:name="Colorful Shading Accent 6" w:semiHidden="0" w:uiPriority="71" w:unhideWhenUsed="0"/>
-    <w:lsdException w:name="Colorful List Accent 6" w:semiHidden="0" w:uiPriority="72" w:unhideWhenUsed="0"/>
-    <w:lsdException w:name="Colorful Grid Accent 6" w:semiHidden="0" w:uiPriority="73" w:unhideWhenUsed="0"/>
-    <w:lsdException w:name="Subtle Emphasis" w:semiHidden="0" w:uiPriority="19" w:unhideWhenUsed="0" w:qFormat="1"/>
-    <w:lsdException w:name="Intense Emphasis" w:semiHidden="0" w:uiPriority="21" w:unhideWhenUsed="0" w:qFormat="1"/>
-    <w:lsdException w:name="Subtle Reference" w:semiHidden="0" w:uiPriority="31" w:unhideWhenUsed="0" w:qFormat="1"/>
-    <w:lsdException w:name="Intense Reference" w:semiHidden="0" w:uiPriority="32" w:unhideWhenUsed="0" w:qFormat="1"/>
-    <w:lsdException w:name="Book Title" w:semiHidden="0" w:uiPriority="33" w:unhideWhenUsed="0" w:qFormat="1"/>
-    <w:lsdException w:name="Bibliography" w:uiPriority="37"/>
-    <w:lsdException w:name="TOC Heading" w:uiPriority="39" w:qFormat="1"/>
-  </w:latentStyles>
-  <w:style w:type="paragraph" w:default="1" w:styleId="Normal">
-    <w:name w:val="Normal"/>
-    <w:qFormat/>
-  </w:style>
-  <w:style w:type="character" w:default="1" w:styleId="DefaultParagraphFont">
-    <w:name w:val="Default Paragraph Font"/>
-    <w:uiPriority w:val="1"/>
-    <w:semiHidden/>
-    <w:unhideWhenUsed/>
-  </w:style>
-  <w:style w:type="table" w:default="1" w:styleId="TableNormal">
-    <w:name w:val="Normal Table"/>
-    <w:uiPriority w:val="99"/>
-    <w:semiHidden/>
-    <w:unhideWhenUsed/>
-    <w:tblPr>
-      <w:tblInd w:w="0" w:type="dxa"/>
-      <w:tblCellMar>
-        <w:top w:w="0" w:type="dxa"/>
-        <w:left w:w="108" w:type="dxa"/>
-        <w:bottom w:w="0" w:type="dxa"/>
-        <w:right w:w="108" w:type="dxa"/>
-      </w:tblCellMar>
-    </w:tblPr>
-  </w:style>
-  <w:style w:type="numbering" w:default="1" w:styleId="NoList">
-    <w:name w:val="No List"/>
-    <w:uiPriority w:val="99"/>
-    <w:semiHidden/>
-    <w:unhideWhenUsed/>
-  </w:style>
-  <w:style w:type="character" w:styleId="PlaceholderText">
-    <w:name w:val="Placeholder Text"/>
-    <w:basedOn w:val="DefaultParagraphFont"/>
-    <w:uiPriority w:val="99"/>
-    <w:semiHidden/>
-    <w:rsid w:val="00044E37"/>
-    <w:rPr>
-      <w:color w:val="808080"/>
-    </w:rPr>
-  </w:style>
-</w:styles>
-</file>
-
-<file path=word/glossary/stylesWithEffects.xml><?xml version="1.0" encoding="utf-8"?>
-<w:styles xmlns:wpc="http://schemas.microsoft.com/office/word/2010/wordprocessingCanvas" xmlns:mc="http://schemas.openxmlformats.org/markup-compatibility/2006" xmlns:o="urn:schemas-microsoft-com:office:office" xmlns:r="http://schemas.openxmlformats.org/officeDocument/2006/relationships" xmlns:m="http://schemas.openxmlformats.org/officeDocument/2006/math" xmlns:v="urn:schemas-microsoft-com:vml" xmlns:wp14="http://schemas.microsoft.com/office/word/2010/wordprocessingDrawing" xmlns:wp="http://schemas.openxmlformats.org/drawingml/2006/wordprocessingDrawing" xmlns:w10="urn:schemas-microsoft-com:office:word" xmlns:w="http://schemas.openxmlformats.org/wordprocessingml/2006/main" xmlns:w14="http://schemas.microsoft.com/office/word/2010/wordml" xmlns:wpg="http://schemas.microsoft.com/office/word/2010/wordprocessingGroup" xmlns:wpi="http://schemas.microsoft.com/office/word/2010/wordprocessingInk" xmlns:wne="http://schemas.microsoft.com/office/word/2006/wordml" xmlns:wps="http://schemas.microsoft.com/office/word/2010/wordprocessingShape" mc:Ignorable="w14 wp14">
-  <w:docDefaults>
-    <w:rPrDefault>
-      <w:rPr>
-        <w:rFonts w:asciiTheme="minorHAnsi" w:eastAsiaTheme="minorEastAsia" w:hAnsiTheme="minorHAnsi" w:cstheme="minorBidi"/>
-        <w:sz w:val="22"/>
-        <w:szCs w:val="22"/>
-        <w:lang w:val="en-GB" w:eastAsia="en-GB" w:bidi="ar-SA"/>
-      </w:rPr>
-    </w:rPrDefault>
-    <w:pPrDefault>
-      <w:pPr>
-        <w:spacing w:after="200" w:line="276" w:lineRule="auto"/>
-      </w:pPr>
-    </w:pPrDefault>
-  </w:docDefaults>
-  <w:latentStyles w:defLockedState="0" w:defUIPriority="99" w:defSemiHidden="1" w:defUnhideWhenUsed="1" w:defQFormat="0" w:count="267">
-    <w:lsdException w:name="Normal" w:semiHidden="0" w:uiPriority="0" w:unhideWhenUsed="0" w:qFormat="1"/>
-    <w:lsdException w:name="heading 1" w:semiHidden="0" w:uiPriority="9" w:unhideWhenUsed="0" w:qFormat="1"/>
-    <w:lsdException w:name="heading 2" w:uiPriority="9" w:qFormat="1"/>
-    <w:lsdException w:name="heading 3" w:uiPriority="9" w:qFormat="1"/>
-    <w:lsdException w:name="heading 4" w:uiPriority="9" w:qFormat="1"/>
-    <w:lsdException w:name="heading 5" w:uiPriority="9" w:qFormat="1"/>
-    <w:lsdException w:name="heading 6" w:uiPriority="9" w:qFormat="1"/>
-    <w:lsdException w:name="heading 7" w:uiPriority="9" w:qFormat="1"/>
-    <w:lsdException w:name="heading 8" w:uiPriority="9" w:qFormat="1"/>
-    <w:lsdException w:name="heading 9" w:uiPriority="9" w:qFormat="1"/>
-    <w:lsdException w:name="toc 1" w:uiPriority="39"/>
-    <w:lsdException w:name="toc 2" w:uiPriority="39"/>
-    <w:lsdException w:name="toc 3" w:uiPriority="39"/>
-    <w:lsdException w:name="toc 4" w:uiPriority="39"/>
-    <w:lsdException w:name="toc 5" w:uiPriority="39"/>
-    <w:lsdException w:name="toc 6" w:uiPriority="39"/>
-    <w:lsdException w:name="toc 7" w:uiPriority="39"/>
-    <w:lsdException w:name="toc 8" w:uiPriority="39"/>
-    <w:lsdException w:name="toc 9" w:uiPriority="39"/>
-    <w:lsdException w:name="caption" w:uiPriority="35" w:qFormat="1"/>
-    <w:lsdException w:name="Title" w:semiHidden="0" w:uiPriority="10" w:unhideWhenUsed="0" w:qFormat="1"/>
-    <w:lsdException w:name="Default Paragraph Font" w:uiPriority="1"/>
-    <w:lsdException w:name="Subtitle" w:semiHidden="0" w:uiPriority="11" w:unhideWhenUsed="0" w:qFormat="1"/>
-    <w:lsdException w:name="Strong" w:semiHidden="0" w:uiPriority="22" w:unhideWhenUsed="0" w:qFormat="1"/>
-    <w:lsdException w:name="Emphasis" w:semiHidden="0" w:uiPriority="20" w:unhideWhenUsed="0" w:qFormat="1"/>
-    <w:lsdException w:name="Table Grid" w:semiHidden="0" w:uiPriority="59" w:unhideWhenUsed="0"/>
-    <w:lsdException w:name="Placeholder Text" w:unhideWhenUsed="0"/>
-    <w:lsdException w:name="No Spacing" w:semiHidden="0" w:uiPriority="1" w:unhideWhenUsed="0" w:qFormat="1"/>
-    <w:lsdException w:name="Light Shading" w:semiHidden="0" w:uiPriority="60" w:unhideWhenUsed="0"/>
-    <w:lsdException w:name="Light List" w:semiHidden="0" w:uiPriority="61" w:unhideWhenUsed="0"/>
-    <w:lsdException w:name="Light Grid" w:semiHidden="0" w:uiPriority="62" w:unhideWhenUsed="0"/>
-    <w:lsdException w:name="Medium Shading 1" w:semiHidden="0" w:uiPriority="63" w:unhideWhenUsed="0"/>
-    <w:lsdException w:name="Medium Shading 2" w:semiHidden="0" w:uiPriority="64" w:unhideWhenUsed="0"/>
-    <w:lsdException w:name="Medium List 1" w:semiHidden="0" w:uiPriority="65" w:unhideWhenUsed="0"/>
-    <w:lsdException w:name="Medium List 2" w:semiHidden="0" w:uiPriority="66" w:unhideWhenUsed="0"/>
-    <w:lsdException w:name="Medium Grid 1" w:semiHidden="0" w:uiPriority="67" w:unhideWhenUsed="0"/>
-    <w:lsdException w:name="Medium Grid 2" w:semiHidden="0" w:uiPriority="68" w:unhideWhenUsed="0"/>
-    <w:lsdException w:name="Medium Grid 3" w:semiHidden="0" w:uiPriority="69" w:unhideWhenUsed="0"/>
-    <w:lsdException w:name="Dark List" w:semiHidden="0" w:uiPriority="70" w:unhideWhenUsed="0"/>
-    <w:lsdException w:name="Colorful Shading" w:semiHidden="0" w:uiPriority="71" w:unhideWhenUsed="0"/>
-    <w:lsdException w:name="Colorful List" w:semiHidden="0" w:uiPriority="72" w:unhideWhenUsed="0"/>
-    <w:lsdException w:name="Colorful Grid" w:semiHidden="0" w:uiPriority="73" w:unhideWhenUsed="0"/>
-    <w:lsdException w:name="Light Shading Accent 1" w:semiHidden="0" w:uiPriority="60" w:unhideWhenUsed="0"/>
-    <w:lsdException w:name="Light List Accent 1" w:semiHidden="0" w:uiPriority="61" w:unhideWhenUsed="0"/>
-    <w:lsdException w:name="Light Grid Accent 1" w:semiHidden="0" w:uiPriority="62" w:unhideWhenUsed="0"/>
-    <w:lsdException w:name="Medium Shading 1 Accent 1" w:semiHidden="0" w:uiPriority="63" w:unhideWhenUsed="0"/>
-    <w:lsdException w:name="Medium Shading 2 Accent 1" w:semiHidden="0" w:uiPriority="64" w:unhideWhenUsed="0"/>
-    <w:lsdException w:name="Medium List 1 Accent 1" w:semiHidden="0" w:uiPriority="65" w:unhideWhenUsed="0"/>
-    <w:lsdException w:name="Revision" w:unhideWhenUsed="0"/>
-    <w:lsdException w:name="List Paragraph" w:semiHidden="0" w:uiPriority="34" w:unhideWhenUsed="0" w:qFormat="1"/>
-    <w:lsdException w:name="Quote" w:semiHidden="0" w:uiPriority="29" w:unhideWhenUsed="0" w:qFormat="1"/>
-    <w:lsdException w:name="Intense Quote" w:semiHidden="0" w:uiPriority="30" w:unhideWhenUsed="0" w:qFormat="1"/>
-    <w:lsdException w:name="Medium List 2 Accent 1" w:semiHidden="0" w:uiPriority="66" w:unhideWhenUsed="0"/>
-    <w:lsdException w:name="Medium Grid 1 Accent 1" w:semiHidden="0" w:uiPriority="67" w:unhideWhenUsed="0"/>
-    <w:lsdException w:name="Medium Grid 2 Accent 1" w:semiHidden="0" w:uiPriority="68" w:unhideWhenUsed="0"/>
-    <w:lsdException w:name="Medium Grid 3 Accent 1" w:semiHidden="0" w:uiPriority="69" w:unhideWhenUsed="0"/>
-    <w:lsdException w:name="Dark List Accent 1" w:semiHidden="0" w:uiPriority="70" w:unhideWhenUsed="0"/>
-    <w:lsdException w:name="Colorful Shading Accent 1" w:semiHidden="0" w:uiPriority="71" w:unhideWhenUsed="0"/>
-    <w:lsdException w:name="Colorful List Accent 1" w:semiHidden="0" w:uiPriority="72" w:unhideWhenUsed="0"/>
-    <w:lsdException w:name="Colorful Grid Accent 1" w:semiHidden="0" w:uiPriority="73" w:unhideWhenUsed="0"/>
-    <w:lsdException w:name="Light Shading Accent 2" w:semiHidden="0" w:uiPriority="60" w:unhideWhenUsed="0"/>
-    <w:lsdException w:name="Light List Accent 2" w:semiHidden="0" w:uiPriority="61" w:unhideWhenUsed="0"/>
-    <w:lsdException w:name="Light Grid Accent 2" w:semiHidden="0" w:uiPriority="62" w:unhideWhenUsed="0"/>
-    <w:lsdException w:name="Medium Shading 1 Accent 2" w:semiHidden="0" w:uiPriority="63" w:unhideWhenUsed="0"/>
-    <w:lsdException w:name="Medium Shading 2 Accent 2" w:semiHidden="0" w:uiPriority="64" w:unhideWhenUsed="0"/>
-    <w:lsdException w:name="Medium List 1 Accent 2" w:semiHidden="0" w:uiPriority="65" w:unhideWhenUsed="0"/>
-    <w:lsdException w:name="Medium List 2 Accent 2" w:semiHidden="0" w:uiPriority="66" w:unhideWhenUsed="0"/>
-    <w:lsdException w:name="Medium Grid 1 Accent 2" w:semiHidden="0" w:uiPriority="67" w:unhideWhenUsed="0"/>
-    <w:lsdException w:name="Medium Grid 2 Accent 2" w:semiHidden="0" w:uiPriority="68" w:unhideWhenUsed="0"/>
-    <w:lsdException w:name="Medium Grid 3 Accent 2" w:semiHidden="0" w:uiPriority="69" w:unhideWhenUsed="0"/>
-    <w:lsdException w:name="Dark List Accent 2" w:semiHidden="0" w:uiPriority="70" w:unhideWhenUsed="0"/>
-    <w:lsdException w:name="Colorful Shading Accent 2" w:semiHidden="0" w:uiPriority="71" w:unhideWhenUsed="0"/>
-    <w:lsdException w:name="Colorful List Accent 2" w:semiHidden="0" w:uiPriority="72" w:unhideWhenUsed="0"/>
-    <w:lsdException w:name="Colorful Grid Accent 2" w:semiHidden="0" w:uiPriority="73" w:unhideWhenUsed="0"/>
-    <w:lsdException w:name="Light Shading Accent 3" w:semiHidden="0" w:uiPriority="60" w:unhideWhenUsed="0"/>
-    <w:lsdException w:name="Light List Accent 3" w:semiHidden="0" w:uiPriority="61" w:unhideWhenUsed="0"/>
-    <w:lsdException w:name="Light Grid Accent 3" w:semiHidden="0" w:uiPriority="62" w:unhideWhenUsed="0"/>
-    <w:lsdException w:name="Medium Shading 1 Accent 3" w:semiHidden="0" w:uiPriority="63" w:unhideWhenUsed="0"/>
-    <w:lsdException w:name="Medium Shading 2 Accent 3" w:semiHidden="0" w:uiPriority="64" w:unhideWhenUsed="0"/>
-    <w:lsdException w:name="Medium List 1 Accent 3" w:semiHidden="0" w:uiPriority="65" w:unhideWhenUsed="0"/>
-    <w:lsdException w:name="Medium List 2 Accent 3" w:semiHidden="0" w:uiPriority="66" w:unhideWhenUsed="0"/>
-    <w:lsdException w:name="Medium Grid 1 Accent 3" w:semiHidden="0" w:uiPriority="67" w:unhideWhenUsed="0"/>
-    <w:lsdException w:name="Medium Grid 2 Accent 3" w:semiHidden="0" w:uiPriority="68" w:unhideWhenUsed="0"/>
-    <w:lsdException w:name="Medium Grid 3 Accent 3" w:semiHidden="0" w:uiPriority="69" w:unhideWhenUsed="0"/>
-    <w:lsdException w:name="Dark List Accent 3" w:semiHidden="0" w:uiPriority="70" w:unhideWhenUsed="0"/>
-    <w:lsdException w:name="Colorful Shading Accent 3" w:semiHidden="0" w:uiPriority="71" w:unhideWhenUsed="0"/>
-    <w:lsdException w:name="Colorful List Accent 3" w:semiHidden="0" w:uiPriority="72" w:unhideWhenUsed="0"/>
-    <w:lsdException w:name="Colorful Grid Accent 3" w:semiHidden="0" w:uiPriority="73" w:unhideWhenUsed="0"/>
-    <w:lsdException w:name="Light Shading Accent 4" w:semiHidden="0" w:uiPriority="60" w:unhideWhenUsed="0"/>
-    <w:lsdException w:name="Light List Accent 4" w:semiHidden="0" w:uiPriority="61" w:unhideWhenUsed="0"/>
-    <w:lsdException w:name="Light Grid Accent 4" w:semiHidden="0" w:uiPriority="62" w:unhideWhenUsed="0"/>
-    <w:lsdException w:name="Medium Shading 1 Accent 4" w:semiHidden="0" w:uiPriority="63" w:unhideWhenUsed="0"/>
-    <w:lsdException w:name="Medium Shading 2 Accent 4" w:semiHidden="0" w:uiPriority="64" w:unhideWhenUsed="0"/>
-    <w:lsdException w:name="Medium List 1 Accent 4" w:semiHidden="0" w:uiPriority="65" w:unhideWhenUsed="0"/>
-    <w:lsdException w:name="Medium List 2 Accent 4" w:semiHidden="0" w:uiPriority="66" w:unhideWhenUsed="0"/>
-    <w:lsdException w:name="Medium Grid 1 Accent 4" w:semiHidden="0" w:uiPriority="67" w:unhideWhenUsed="0"/>
-    <w:lsdException w:name="Medium Grid 2 Accent 4" w:semiHidden="0" w:uiPriority="68" w:unhideWhenUsed="0"/>
-    <w:lsdException w:name="Medium Grid 3 Accent 4" w:semiHidden="0" w:uiPriority="69" w:unhideWhenUsed="0"/>
-    <w:lsdException w:name="Dark List Accent 4" w:semiHidden="0" w:uiPriority="70" w:unhideWhenUsed="0"/>
-    <w:lsdException w:name="Colorful Shading Accent 4" w:semiHidden="0" w:uiPriority="71" w:unhideWhenUsed="0"/>
-    <w:lsdException w:name="Colorful List Accent 4" w:semiHidden="0" w:uiPriority="72" w:unhideWhenUsed="0"/>
-    <w:lsdException w:name="Colorful Grid Accent 4" w:semiHidden="0" w:uiPriority="73" w:unhideWhenUsed="0"/>
-    <w:lsdException w:name="Light Shading Accent 5" w:semiHidden="0" w:uiPriority="60" w:unhideWhenUsed="0"/>
-    <w:lsdException w:name="Light List Accent 5" w:semiHidden="0" w:uiPriority="61" w:unhideWhenUsed="0"/>
-    <w:lsdException w:name="Light Grid Accent 5" w:semiHidden="0" w:uiPriority="62" w:unhideWhenUsed="0"/>
-    <w:lsdException w:name="Medium Shading 1 Accent 5" w:semiHidden="0" w:uiPriority="63" w:unhideWhenUsed="0"/>
-    <w:lsdException w:name="Medium Shading 2 Accent 5" w:semiHidden="0" w:uiPriority="64" w:unhideWhenUsed="0"/>
-    <w:lsdException w:name="Medium List 1 Accent 5" w:semiHidden="0" w:uiPriority="65" w:unhideWhenUsed="0"/>
-    <w:lsdException w:name="Medium List 2 Accent 5" w:semiHidden="0" w:uiPriority="66" w:unhideWhenUsed="0"/>
-    <w:lsdException w:name="Medium Grid 1 Accent 5" w:semiHidden="0" w:uiPriority="67" w:unhideWhenUsed="0"/>
-    <w:lsdException w:name="Medium Grid 2 Accent 5" w:semiHidden="0" w:uiPriority="68" w:unhideWhenUsed="0"/>
-    <w:lsdException w:name="Medium Grid 3 Accent 5" w:semiHidden="0" w:uiPriority="69" w:unhideWhenUsed="0"/>
-    <w:lsdException w:name="Dark List Accent 5" w:semiHidden="0" w:uiPriority="70" w:unhideWhenUsed="0"/>
-    <w:lsdException w:name="Colorful Shading Accent 5" w:semiHidden="0" w:uiPriority="71" w:unhideWhenUsed="0"/>
-    <w:lsdException w:name="Colorful List Accent 5" w:semiHidden="0" w:uiPriority="72" w:unhideWhenUsed="0"/>
-    <w:lsdException w:name="Colorful Grid Accent 5" w:semiHidden="0" w:uiPriority="73" w:unhideWhenUsed="0"/>
-    <w:lsdException w:name="Light Shading Accent 6" w:semiHidden="0" w:uiPriority="60" w:unhideWhenUsed="0"/>
-    <w:lsdException w:name="Light List Accent 6" w:semiHidden="0" w:uiPriority="61" w:unhideWhenUsed="0"/>
-    <w:lsdException w:name="Light Grid Accent 6" w:semiHidden="0" w:uiPriority="62" w:unhideWhenUsed="0"/>
-    <w:lsdException w:name="Medium Shading 1 Accent 6" w:semiHidden="0" w:uiPriority="63" w:unhideWhenUsed="0"/>
-    <w:lsdException w:name="Medium Shading 2 Accent 6" w:semiHidden="0" w:uiPriority="64" w:unhideWhenUsed="0"/>
-    <w:lsdException w:name="Medium List 1 Accent 6" w:semiHidden="0" w:uiPriority="65" w:unhideWhenUsed="0"/>
-    <w:lsdException w:name="Medium List 2 Accent 6" w:semiHidden="0" w:uiPriority="66" w:unhideWhenUsed="0"/>
-    <w:lsdException w:name="Medium Grid 1 Accent 6" w:semiHidden="0" w:uiPriority="67" w:unhideWhenUsed="0"/>
-    <w:lsdException w:name="Medium Grid 2 Accent 6" w:semiHidden="0" w:uiPriority="68" w:unhideWhenUsed="0"/>
-    <w:lsdException w:name="Medium Grid 3 Accent 6" w:semiHidden="0" w:uiPriority="69" w:unhideWhenUsed="0"/>
-    <w:lsdException w:name="Dark List Accent 6" w:semiHidden="0" w:uiPriority="70" w:unhideWhenUsed="0"/>
-    <w:lsdException w:name="Colorful Shading Accent 6" w:semiHidden="0" w:uiPriority="71" w:unhideWhenUsed="0"/>
-    <w:lsdException w:name="Colorful List Accent 6" w:semiHidden="0" w:uiPriority="72" w:unhideWhenUsed="0"/>
-    <w:lsdException w:name="Colorful Grid Accent 6" w:semiHidden="0" w:uiPriority="73" w:unhideWhenUsed="0"/>
-    <w:lsdException w:name="Subtle Emphasis" w:semiHidden="0" w:uiPriority="19" w:unhideWhenUsed="0" w:qFormat="1"/>
-    <w:lsdException w:name="Intense Emphasis" w:semiHidden="0" w:uiPriority="21" w:unhideWhenUsed="0" w:qFormat="1"/>
-    <w:lsdException w:name="Subtle Reference" w:semiHidden="0" w:uiPriority="31" w:unhideWhenUsed="0" w:qFormat="1"/>
-    <w:lsdException w:name="Intense Reference" w:semiHidden="0" w:uiPriority="32" w:unhideWhenUsed="0" w:qFormat="1"/>
-    <w:lsdException w:name="Book Title" w:semiHidden="0" w:uiPriority="33" w:unhideWhenUsed="0" w:qFormat="1"/>
-    <w:lsdException w:name="Bibliography" w:uiPriority="37"/>
-    <w:lsdException w:name="TOC Heading" w:uiPriority="39" w:qFormat="1"/>
-  </w:latentStyles>
-  <w:style w:type="paragraph" w:default="1" w:styleId="Normal">
-    <w:name w:val="Normal"/>
-    <w:qFormat/>
-  </w:style>
-  <w:style w:type="character" w:default="1" w:styleId="DefaultParagraphFont">
-    <w:name w:val="Default Paragraph Font"/>
-    <w:uiPriority w:val="1"/>
-    <w:semiHidden/>
-    <w:unhideWhenUsed/>
-  </w:style>
-  <w:style w:type="table" w:default="1" w:styleId="TableNormal">
-    <w:name w:val="Normal Table"/>
-    <w:uiPriority w:val="99"/>
-    <w:semiHidden/>
-    <w:unhideWhenUsed/>
-    <w:tblPr>
-      <w:tblInd w:w="0" w:type="dxa"/>
-      <w:tblCellMar>
-        <w:top w:w="0" w:type="dxa"/>
-        <w:left w:w="108" w:type="dxa"/>
-        <w:bottom w:w="0" w:type="dxa"/>
-        <w:right w:w="108" w:type="dxa"/>
-      </w:tblCellMar>
-    </w:tblPr>
-  </w:style>
-  <w:style w:type="numbering" w:default="1" w:styleId="NoList">
-    <w:name w:val="No List"/>
-    <w:uiPriority w:val="99"/>
-    <w:semiHidden/>
-    <w:unhideWhenUsed/>
-  </w:style>
-  <w:style w:type="character" w:styleId="PlaceholderText">
-    <w:name w:val="Placeholder Text"/>
-    <w:basedOn w:val="DefaultParagraphFont"/>
-    <w:uiPriority w:val="99"/>
-    <w:semiHidden/>
-    <w:rsid w:val="00044E37"/>
-    <w:rPr>
-      <w:color w:val="808080"/>
-    </w:rPr>
-  </w:style>
-</w:styles>
-</file>
-
-<file path=word/glossary/webSettings.xml><?xml version="1.0" encoding="utf-8"?>
-<w:webSettings xmlns:mc="http://schemas.openxmlformats.org/markup-compatibility/2006" xmlns:r="http://schemas.openxmlformats.org/officeDocument/2006/relationships" xmlns:w="http://schemas.openxmlformats.org/wordprocessingml/2006/main" xmlns:w14="http://schemas.microsoft.com/office/word/2010/wordml" mc:Ignorable="w14">
-  <w:optimizeForBrowser/>
-  <w:allowPNG/>
-</w:webSettings>
 </file>
 
 <file path=word/theme/theme1.xml><?xml version="1.0" encoding="utf-8"?>
@@ -9104,7 +10513,7 @@
 </file>
 
 <file path=customXml/itemProps1.xml><?xml version="1.0" encoding="utf-8"?>
-<ds:datastoreItem xmlns:ds="http://schemas.openxmlformats.org/officeDocument/2006/customXml" ds:itemID="{F75C4519-56D3-48DE-9506-76D9939EC365}">
+<ds:datastoreItem xmlns:ds="http://schemas.openxmlformats.org/officeDocument/2006/customXml" ds:itemID="{73FFBDAD-9573-47B9-B65A-B4183FC73BEB}">
   <ds:schemaRefs>
     <ds:schemaRef ds:uri="http://schemas.openxmlformats.org/officeDocument/2006/bibliography"/>
   </ds:schemaRefs>
